--- a/Testing+evidence+template.docx
+++ b/Testing+evidence+template.docx
@@ -245,6 +245,9 @@
               <w:spacing w:line="240" w:lineRule="auto"/>
             </w:pPr>
             <w:r>
+              <w:rPr>
+                <w:noProof/>
+              </w:rPr>
               <w:drawing>
                 <wp:inline distT="0" distB="0" distL="0" distR="0" wp14:anchorId="6AFE6D12" wp14:editId="5B56AA22">
                   <wp:extent cx="1729067" cy="933450"/>
@@ -394,6 +397,9 @@
               <w:spacing w:line="240" w:lineRule="auto"/>
             </w:pPr>
             <w:r>
+              <w:rPr>
+                <w:noProof/>
+              </w:rPr>
               <w:drawing>
                 <wp:inline distT="0" distB="0" distL="0" distR="0" wp14:anchorId="77750853" wp14:editId="5FCD525C">
                   <wp:extent cx="1784350" cy="972185"/>
@@ -539,6 +545,9 @@
               <w:spacing w:line="240" w:lineRule="auto"/>
             </w:pPr>
             <w:r>
+              <w:rPr>
+                <w:noProof/>
+              </w:rPr>
               <w:drawing>
                 <wp:inline distT="0" distB="0" distL="0" distR="0" wp14:anchorId="5803A987" wp14:editId="1F8B905D">
                   <wp:extent cx="1784350" cy="879475"/>
@@ -672,6 +681,9 @@
               <w:spacing w:line="240" w:lineRule="auto"/>
             </w:pPr>
             <w:r>
+              <w:rPr>
+                <w:noProof/>
+              </w:rPr>
               <w:drawing>
                 <wp:inline distT="0" distB="0" distL="0" distR="0" wp14:anchorId="1728DB03" wp14:editId="1566B26C">
                   <wp:extent cx="1784350" cy="553085"/>
@@ -798,6 +810,9 @@
               <w:spacing w:line="240" w:lineRule="auto"/>
             </w:pPr>
             <w:r>
+              <w:rPr>
+                <w:noProof/>
+              </w:rPr>
               <w:drawing>
                 <wp:inline distT="0" distB="0" distL="0" distR="0" wp14:anchorId="7E7453DD" wp14:editId="4FC24F74">
                   <wp:extent cx="1784350" cy="546735"/>
@@ -927,6 +942,9 @@
               <w:spacing w:line="240" w:lineRule="auto"/>
             </w:pPr>
             <w:r>
+              <w:rPr>
+                <w:noProof/>
+              </w:rPr>
               <w:drawing>
                 <wp:inline distT="0" distB="0" distL="0" distR="0" wp14:anchorId="38D4C558" wp14:editId="55A39723">
                   <wp:extent cx="1784350" cy="732155"/>
@@ -1063,6 +1081,9 @@
               <w:spacing w:line="240" w:lineRule="auto"/>
             </w:pPr>
             <w:r>
+              <w:rPr>
+                <w:noProof/>
+              </w:rPr>
               <w:drawing>
                 <wp:inline distT="0" distB="0" distL="0" distR="0" wp14:anchorId="45589797" wp14:editId="72BC4A61">
                   <wp:extent cx="1784350" cy="525145"/>
@@ -1199,6 +1220,9 @@
               <w:spacing w:line="240" w:lineRule="auto"/>
             </w:pPr>
             <w:r>
+              <w:rPr>
+                <w:noProof/>
+              </w:rPr>
               <w:drawing>
                 <wp:inline distT="0" distB="0" distL="0" distR="0" wp14:anchorId="47186A55" wp14:editId="0EB42B01">
                   <wp:extent cx="1752845" cy="828791"/>
@@ -1448,6 +1472,9 @@
               <w:spacing w:line="240" w:lineRule="auto"/>
             </w:pPr>
             <w:r>
+              <w:rPr>
+                <w:noProof/>
+              </w:rPr>
               <w:drawing>
                 <wp:inline distT="0" distB="0" distL="0" distR="0" wp14:anchorId="76341697" wp14:editId="475394DE">
                   <wp:extent cx="1784350" cy="570865"/>
@@ -1571,44 +1598,90 @@
               </w:pBdr>
               <w:spacing w:line="240" w:lineRule="auto"/>
             </w:pPr>
-          </w:p>
-        </w:tc>
-        <w:tc>
-          <w:tcPr>
-            <w:tcW w:w="3010" w:type="dxa"/>
-            <w:shd w:val="clear" w:color="auto" w:fill="auto"/>
-            <w:tcMar>
-              <w:top w:w="100" w:type="dxa"/>
-              <w:left w:w="100" w:type="dxa"/>
-              <w:bottom w:w="100" w:type="dxa"/>
-              <w:right w:w="100" w:type="dxa"/>
-            </w:tcMar>
-          </w:tcPr>
-          <w:p>
-            <w:pPr>
-              <w:widowControl w:val="0"/>
-              <w:pBdr>
-                <w:top w:val="nil"/>
-                <w:left w:val="nil"/>
-                <w:bottom w:val="nil"/>
-                <w:right w:val="nil"/>
-                <w:between w:val="nil"/>
-              </w:pBdr>
-              <w:spacing w:line="240" w:lineRule="auto"/>
-            </w:pPr>
-          </w:p>
-          <w:p>
-            <w:pPr>
-              <w:widowControl w:val="0"/>
-              <w:pBdr>
-                <w:top w:val="nil"/>
-                <w:left w:val="nil"/>
-                <w:bottom w:val="nil"/>
-                <w:right w:val="nil"/>
-                <w:between w:val="nil"/>
-              </w:pBdr>
-              <w:spacing w:line="240" w:lineRule="auto"/>
-            </w:pPr>
+            <w:r>
+              <w:t xml:space="preserve">Prints “invalid input” </w:t>
+            </w:r>
+            <w:r>
+              <w:t>and repeats.</w:t>
+            </w:r>
+          </w:p>
+        </w:tc>
+        <w:tc>
+          <w:tcPr>
+            <w:tcW w:w="3010" w:type="dxa"/>
+            <w:shd w:val="clear" w:color="auto" w:fill="auto"/>
+            <w:tcMar>
+              <w:top w:w="100" w:type="dxa"/>
+              <w:left w:w="100" w:type="dxa"/>
+              <w:bottom w:w="100" w:type="dxa"/>
+              <w:right w:w="100" w:type="dxa"/>
+            </w:tcMar>
+          </w:tcPr>
+          <w:p>
+            <w:pPr>
+              <w:widowControl w:val="0"/>
+              <w:pBdr>
+                <w:top w:val="nil"/>
+                <w:left w:val="nil"/>
+                <w:bottom w:val="nil"/>
+                <w:right w:val="nil"/>
+                <w:between w:val="nil"/>
+              </w:pBdr>
+              <w:spacing w:line="240" w:lineRule="auto"/>
+            </w:pPr>
+          </w:p>
+          <w:p>
+            <w:pPr>
+              <w:widowControl w:val="0"/>
+              <w:pBdr>
+                <w:top w:val="nil"/>
+                <w:left w:val="nil"/>
+                <w:bottom w:val="nil"/>
+                <w:right w:val="nil"/>
+                <w:between w:val="nil"/>
+              </w:pBdr>
+              <w:spacing w:line="240" w:lineRule="auto"/>
+            </w:pPr>
+            <w:r>
+              <w:rPr>
+                <w:noProof/>
+              </w:rPr>
+              <w:drawing>
+                <wp:inline distT="0" distB="0" distL="0" distR="0" wp14:anchorId="26B56E57" wp14:editId="1956C4EB">
+                  <wp:extent cx="1784350" cy="808990"/>
+                  <wp:effectExtent l="0" t="0" r="6350" b="0"/>
+                  <wp:docPr id="1198791032" name="Picture 1"/>
+                  <wp:cNvGraphicFramePr>
+                    <a:graphicFrameLocks xmlns:a="http://schemas.openxmlformats.org/drawingml/2006/main" noChangeAspect="1"/>
+                  </wp:cNvGraphicFramePr>
+                  <a:graphic xmlns:a="http://schemas.openxmlformats.org/drawingml/2006/main">
+                    <a:graphicData uri="http://schemas.openxmlformats.org/drawingml/2006/picture">
+                      <pic:pic xmlns:pic="http://schemas.openxmlformats.org/drawingml/2006/picture">
+                        <pic:nvPicPr>
+                          <pic:cNvPr id="1198791032" name=""/>
+                          <pic:cNvPicPr/>
+                        </pic:nvPicPr>
+                        <pic:blipFill>
+                          <a:blip r:embed="rId13"/>
+                          <a:stretch>
+                            <a:fillRect/>
+                          </a:stretch>
+                        </pic:blipFill>
+                        <pic:spPr>
+                          <a:xfrm>
+                            <a:off x="0" y="0"/>
+                            <a:ext cx="1784350" cy="808990"/>
+                          </a:xfrm>
+                          <a:prstGeom prst="rect">
+                            <a:avLst/>
+                          </a:prstGeom>
+                        </pic:spPr>
+                      </pic:pic>
+                    </a:graphicData>
+                  </a:graphic>
+                </wp:inline>
+              </w:drawing>
+            </w:r>
           </w:p>
         </w:tc>
       </w:tr>
@@ -1689,37 +1762,80 @@
               <w:widowControl w:val="0"/>
               <w:spacing w:line="240" w:lineRule="auto"/>
             </w:pPr>
-          </w:p>
-        </w:tc>
-        <w:tc>
-          <w:tcPr>
-            <w:tcW w:w="3010" w:type="dxa"/>
-            <w:shd w:val="clear" w:color="auto" w:fill="auto"/>
-            <w:tcMar>
-              <w:top w:w="100" w:type="dxa"/>
-              <w:left w:w="100" w:type="dxa"/>
-              <w:bottom w:w="100" w:type="dxa"/>
-              <w:right w:w="100" w:type="dxa"/>
-            </w:tcMar>
-          </w:tcPr>
-          <w:p>
-            <w:pPr>
-              <w:widowControl w:val="0"/>
-              <w:spacing w:line="240" w:lineRule="auto"/>
-            </w:pPr>
-          </w:p>
-          <w:p>
-            <w:pPr>
-              <w:widowControl w:val="0"/>
-              <w:pBdr>
-                <w:top w:val="nil"/>
-                <w:left w:val="nil"/>
-                <w:bottom w:val="nil"/>
-                <w:right w:val="nil"/>
-                <w:between w:val="nil"/>
-              </w:pBdr>
-              <w:spacing w:line="240" w:lineRule="auto"/>
-            </w:pPr>
+            <w:r>
+              <w:t>Prints “invalid input” and repeats.</w:t>
+            </w:r>
+          </w:p>
+        </w:tc>
+        <w:tc>
+          <w:tcPr>
+            <w:tcW w:w="3010" w:type="dxa"/>
+            <w:shd w:val="clear" w:color="auto" w:fill="auto"/>
+            <w:tcMar>
+              <w:top w:w="100" w:type="dxa"/>
+              <w:left w:w="100" w:type="dxa"/>
+              <w:bottom w:w="100" w:type="dxa"/>
+              <w:right w:w="100" w:type="dxa"/>
+            </w:tcMar>
+          </w:tcPr>
+          <w:p>
+            <w:pPr>
+              <w:widowControl w:val="0"/>
+              <w:spacing w:line="240" w:lineRule="auto"/>
+            </w:pPr>
+          </w:p>
+          <w:p>
+            <w:pPr>
+              <w:widowControl w:val="0"/>
+              <w:pBdr>
+                <w:top w:val="nil"/>
+                <w:left w:val="nil"/>
+                <w:bottom w:val="nil"/>
+                <w:right w:val="nil"/>
+                <w:between w:val="nil"/>
+              </w:pBdr>
+              <w:spacing w:line="240" w:lineRule="auto"/>
+            </w:pPr>
+            <w:r>
+              <w:rPr>
+                <w:noProof/>
+              </w:rPr>
+              <w:drawing>
+                <wp:inline distT="0" distB="0" distL="0" distR="0" wp14:anchorId="3F897368" wp14:editId="171D35A6">
+                  <wp:extent cx="1784350" cy="845820"/>
+                  <wp:effectExtent l="0" t="0" r="6350" b="0"/>
+                  <wp:docPr id="1877894007" name="Picture 1"/>
+                  <wp:cNvGraphicFramePr>
+                    <a:graphicFrameLocks xmlns:a="http://schemas.openxmlformats.org/drawingml/2006/main" noChangeAspect="1"/>
+                  </wp:cNvGraphicFramePr>
+                  <a:graphic xmlns:a="http://schemas.openxmlformats.org/drawingml/2006/main">
+                    <a:graphicData uri="http://schemas.openxmlformats.org/drawingml/2006/picture">
+                      <pic:pic xmlns:pic="http://schemas.openxmlformats.org/drawingml/2006/picture">
+                        <pic:nvPicPr>
+                          <pic:cNvPr id="1877894007" name=""/>
+                          <pic:cNvPicPr/>
+                        </pic:nvPicPr>
+                        <pic:blipFill>
+                          <a:blip r:embed="rId14"/>
+                          <a:stretch>
+                            <a:fillRect/>
+                          </a:stretch>
+                        </pic:blipFill>
+                        <pic:spPr>
+                          <a:xfrm>
+                            <a:off x="0" y="0"/>
+                            <a:ext cx="1784350" cy="845820"/>
+                          </a:xfrm>
+                          <a:prstGeom prst="rect">
+                            <a:avLst/>
+                          </a:prstGeom>
+                        </pic:spPr>
+                      </pic:pic>
+                    </a:graphicData>
+                  </a:graphic>
+                </wp:inline>
+              </w:drawing>
+            </w:r>
           </w:p>
         </w:tc>
       </w:tr>
@@ -1800,24 +1916,67 @@
               <w:widowControl w:val="0"/>
               <w:spacing w:line="240" w:lineRule="auto"/>
             </w:pPr>
-          </w:p>
-        </w:tc>
-        <w:tc>
-          <w:tcPr>
-            <w:tcW w:w="3010" w:type="dxa"/>
-            <w:shd w:val="clear" w:color="auto" w:fill="auto"/>
-            <w:tcMar>
-              <w:top w:w="100" w:type="dxa"/>
-              <w:left w:w="100" w:type="dxa"/>
-              <w:bottom w:w="100" w:type="dxa"/>
-              <w:right w:w="100" w:type="dxa"/>
-            </w:tcMar>
-          </w:tcPr>
-          <w:p>
-            <w:pPr>
-              <w:widowControl w:val="0"/>
-              <w:spacing w:line="240" w:lineRule="auto"/>
-            </w:pPr>
+            <w:r>
+              <w:t>Accepts input and goes to next question.</w:t>
+            </w:r>
+          </w:p>
+        </w:tc>
+        <w:tc>
+          <w:tcPr>
+            <w:tcW w:w="3010" w:type="dxa"/>
+            <w:shd w:val="clear" w:color="auto" w:fill="auto"/>
+            <w:tcMar>
+              <w:top w:w="100" w:type="dxa"/>
+              <w:left w:w="100" w:type="dxa"/>
+              <w:bottom w:w="100" w:type="dxa"/>
+              <w:right w:w="100" w:type="dxa"/>
+            </w:tcMar>
+          </w:tcPr>
+          <w:p>
+            <w:pPr>
+              <w:widowControl w:val="0"/>
+              <w:spacing w:line="240" w:lineRule="auto"/>
+            </w:pPr>
+            <w:r>
+              <w:rPr>
+                <w:noProof/>
+              </w:rPr>
+              <w:drawing>
+                <wp:inline distT="0" distB="0" distL="0" distR="0" wp14:anchorId="55BD5FDF" wp14:editId="5D13D9AF">
+                  <wp:extent cx="1784350" cy="788670"/>
+                  <wp:effectExtent l="0" t="0" r="6350" b="0"/>
+                  <wp:docPr id="1265461123" name="Picture 1"/>
+                  <wp:cNvGraphicFramePr>
+                    <a:graphicFrameLocks xmlns:a="http://schemas.openxmlformats.org/drawingml/2006/main" noChangeAspect="1"/>
+                  </wp:cNvGraphicFramePr>
+                  <a:graphic xmlns:a="http://schemas.openxmlformats.org/drawingml/2006/main">
+                    <a:graphicData uri="http://schemas.openxmlformats.org/drawingml/2006/picture">
+                      <pic:pic xmlns:pic="http://schemas.openxmlformats.org/drawingml/2006/picture">
+                        <pic:nvPicPr>
+                          <pic:cNvPr id="1265461123" name=""/>
+                          <pic:cNvPicPr/>
+                        </pic:nvPicPr>
+                        <pic:blipFill>
+                          <a:blip r:embed="rId15"/>
+                          <a:stretch>
+                            <a:fillRect/>
+                          </a:stretch>
+                        </pic:blipFill>
+                        <pic:spPr>
+                          <a:xfrm>
+                            <a:off x="0" y="0"/>
+                            <a:ext cx="1784350" cy="788670"/>
+                          </a:xfrm>
+                          <a:prstGeom prst="rect">
+                            <a:avLst/>
+                          </a:prstGeom>
+                        </pic:spPr>
+                      </pic:pic>
+                    </a:graphicData>
+                  </a:graphic>
+                </wp:inline>
+              </w:drawing>
+            </w:r>
           </w:p>
         </w:tc>
       </w:tr>
@@ -1898,24 +2057,67 @@
               <w:widowControl w:val="0"/>
               <w:spacing w:line="240" w:lineRule="auto"/>
             </w:pPr>
-          </w:p>
-        </w:tc>
-        <w:tc>
-          <w:tcPr>
-            <w:tcW w:w="3010" w:type="dxa"/>
-            <w:shd w:val="clear" w:color="auto" w:fill="auto"/>
-            <w:tcMar>
-              <w:top w:w="100" w:type="dxa"/>
-              <w:left w:w="100" w:type="dxa"/>
-              <w:bottom w:w="100" w:type="dxa"/>
-              <w:right w:w="100" w:type="dxa"/>
-            </w:tcMar>
-          </w:tcPr>
-          <w:p>
-            <w:pPr>
-              <w:widowControl w:val="0"/>
-              <w:spacing w:line="240" w:lineRule="auto"/>
-            </w:pPr>
+            <w:r>
+              <w:t>Prints “blank input” and repeats.</w:t>
+            </w:r>
+          </w:p>
+        </w:tc>
+        <w:tc>
+          <w:tcPr>
+            <w:tcW w:w="3010" w:type="dxa"/>
+            <w:shd w:val="clear" w:color="auto" w:fill="auto"/>
+            <w:tcMar>
+              <w:top w:w="100" w:type="dxa"/>
+              <w:left w:w="100" w:type="dxa"/>
+              <w:bottom w:w="100" w:type="dxa"/>
+              <w:right w:w="100" w:type="dxa"/>
+            </w:tcMar>
+          </w:tcPr>
+          <w:p>
+            <w:pPr>
+              <w:widowControl w:val="0"/>
+              <w:spacing w:line="240" w:lineRule="auto"/>
+            </w:pPr>
+            <w:r>
+              <w:rPr>
+                <w:noProof/>
+              </w:rPr>
+              <w:drawing>
+                <wp:inline distT="0" distB="0" distL="0" distR="0" wp14:anchorId="7390DFD7" wp14:editId="17E83F0F">
+                  <wp:extent cx="1784350" cy="936625"/>
+                  <wp:effectExtent l="0" t="0" r="6350" b="0"/>
+                  <wp:docPr id="566351285" name="Picture 1"/>
+                  <wp:cNvGraphicFramePr>
+                    <a:graphicFrameLocks xmlns:a="http://schemas.openxmlformats.org/drawingml/2006/main" noChangeAspect="1"/>
+                  </wp:cNvGraphicFramePr>
+                  <a:graphic xmlns:a="http://schemas.openxmlformats.org/drawingml/2006/main">
+                    <a:graphicData uri="http://schemas.openxmlformats.org/drawingml/2006/picture">
+                      <pic:pic xmlns:pic="http://schemas.openxmlformats.org/drawingml/2006/picture">
+                        <pic:nvPicPr>
+                          <pic:cNvPr id="566351285" name=""/>
+                          <pic:cNvPicPr/>
+                        </pic:nvPicPr>
+                        <pic:blipFill>
+                          <a:blip r:embed="rId16"/>
+                          <a:stretch>
+                            <a:fillRect/>
+                          </a:stretch>
+                        </pic:blipFill>
+                        <pic:spPr>
+                          <a:xfrm>
+                            <a:off x="0" y="0"/>
+                            <a:ext cx="1784350" cy="936625"/>
+                          </a:xfrm>
+                          <a:prstGeom prst="rect">
+                            <a:avLst/>
+                          </a:prstGeom>
+                        </pic:spPr>
+                      </pic:pic>
+                    </a:graphicData>
+                  </a:graphic>
+                </wp:inline>
+              </w:drawing>
+            </w:r>
           </w:p>
         </w:tc>
       </w:tr>
@@ -1996,24 +2198,67 @@
               <w:widowControl w:val="0"/>
               <w:spacing w:line="240" w:lineRule="auto"/>
             </w:pPr>
-          </w:p>
-        </w:tc>
-        <w:tc>
-          <w:tcPr>
-            <w:tcW w:w="3010" w:type="dxa"/>
-            <w:shd w:val="clear" w:color="auto" w:fill="auto"/>
-            <w:tcMar>
-              <w:top w:w="100" w:type="dxa"/>
-              <w:left w:w="100" w:type="dxa"/>
-              <w:bottom w:w="100" w:type="dxa"/>
-              <w:right w:w="100" w:type="dxa"/>
-            </w:tcMar>
-          </w:tcPr>
-          <w:p>
-            <w:pPr>
-              <w:widowControl w:val="0"/>
-              <w:spacing w:line="240" w:lineRule="auto"/>
-            </w:pPr>
+            <w:r>
+              <w:t>Prints “invalid input” and repeats.</w:t>
+            </w:r>
+          </w:p>
+        </w:tc>
+        <w:tc>
+          <w:tcPr>
+            <w:tcW w:w="3010" w:type="dxa"/>
+            <w:shd w:val="clear" w:color="auto" w:fill="auto"/>
+            <w:tcMar>
+              <w:top w:w="100" w:type="dxa"/>
+              <w:left w:w="100" w:type="dxa"/>
+              <w:bottom w:w="100" w:type="dxa"/>
+              <w:right w:w="100" w:type="dxa"/>
+            </w:tcMar>
+          </w:tcPr>
+          <w:p>
+            <w:pPr>
+              <w:widowControl w:val="0"/>
+              <w:spacing w:line="240" w:lineRule="auto"/>
+            </w:pPr>
+            <w:r>
+              <w:rPr>
+                <w:noProof/>
+              </w:rPr>
+              <w:drawing>
+                <wp:inline distT="0" distB="0" distL="0" distR="0" wp14:anchorId="343D3C0C" wp14:editId="2C35567A">
+                  <wp:extent cx="1784350" cy="655955"/>
+                  <wp:effectExtent l="0" t="0" r="6350" b="0"/>
+                  <wp:docPr id="92153374" name="Picture 1"/>
+                  <wp:cNvGraphicFramePr>
+                    <a:graphicFrameLocks xmlns:a="http://schemas.openxmlformats.org/drawingml/2006/main" noChangeAspect="1"/>
+                  </wp:cNvGraphicFramePr>
+                  <a:graphic xmlns:a="http://schemas.openxmlformats.org/drawingml/2006/main">
+                    <a:graphicData uri="http://schemas.openxmlformats.org/drawingml/2006/picture">
+                      <pic:pic xmlns:pic="http://schemas.openxmlformats.org/drawingml/2006/picture">
+                        <pic:nvPicPr>
+                          <pic:cNvPr id="92153374" name=""/>
+                          <pic:cNvPicPr/>
+                        </pic:nvPicPr>
+                        <pic:blipFill>
+                          <a:blip r:embed="rId17"/>
+                          <a:stretch>
+                            <a:fillRect/>
+                          </a:stretch>
+                        </pic:blipFill>
+                        <pic:spPr>
+                          <a:xfrm>
+                            <a:off x="0" y="0"/>
+                            <a:ext cx="1784350" cy="655955"/>
+                          </a:xfrm>
+                          <a:prstGeom prst="rect">
+                            <a:avLst/>
+                          </a:prstGeom>
+                        </pic:spPr>
+                      </pic:pic>
+                    </a:graphicData>
+                  </a:graphic>
+                </wp:inline>
+              </w:drawing>
+            </w:r>
           </w:p>
         </w:tc>
       </w:tr>
@@ -2096,24 +2341,70 @@
               <w:widowControl w:val="0"/>
               <w:spacing w:line="240" w:lineRule="auto"/>
             </w:pPr>
-          </w:p>
-        </w:tc>
-        <w:tc>
-          <w:tcPr>
-            <w:tcW w:w="3010" w:type="dxa"/>
-            <w:shd w:val="clear" w:color="auto" w:fill="auto"/>
-            <w:tcMar>
-              <w:top w:w="100" w:type="dxa"/>
-              <w:left w:w="100" w:type="dxa"/>
-              <w:bottom w:w="100" w:type="dxa"/>
-              <w:right w:w="100" w:type="dxa"/>
-            </w:tcMar>
-          </w:tcPr>
-          <w:p>
-            <w:pPr>
-              <w:widowControl w:val="0"/>
-              <w:spacing w:line="240" w:lineRule="auto"/>
-            </w:pPr>
+            <w:r>
+              <w:t xml:space="preserve">Accepts </w:t>
+            </w:r>
+            <w:r>
+              <w:t>input and goes to next question.</w:t>
+            </w:r>
+          </w:p>
+        </w:tc>
+        <w:tc>
+          <w:tcPr>
+            <w:tcW w:w="3010" w:type="dxa"/>
+            <w:shd w:val="clear" w:color="auto" w:fill="auto"/>
+            <w:tcMar>
+              <w:top w:w="100" w:type="dxa"/>
+              <w:left w:w="100" w:type="dxa"/>
+              <w:bottom w:w="100" w:type="dxa"/>
+              <w:right w:w="100" w:type="dxa"/>
+            </w:tcMar>
+          </w:tcPr>
+          <w:p>
+            <w:pPr>
+              <w:widowControl w:val="0"/>
+              <w:spacing w:line="240" w:lineRule="auto"/>
+            </w:pPr>
+            <w:r>
+              <w:rPr>
+                <w:noProof/>
+              </w:rPr>
+              <w:drawing>
+                <wp:inline distT="0" distB="0" distL="0" distR="0" wp14:anchorId="2E207469" wp14:editId="2E1EB87D">
+                  <wp:extent cx="1784350" cy="654050"/>
+                  <wp:effectExtent l="0" t="0" r="6350" b="0"/>
+                  <wp:docPr id="188101246" name="Picture 1"/>
+                  <wp:cNvGraphicFramePr>
+                    <a:graphicFrameLocks xmlns:a="http://schemas.openxmlformats.org/drawingml/2006/main" noChangeAspect="1"/>
+                  </wp:cNvGraphicFramePr>
+                  <a:graphic xmlns:a="http://schemas.openxmlformats.org/drawingml/2006/main">
+                    <a:graphicData uri="http://schemas.openxmlformats.org/drawingml/2006/picture">
+                      <pic:pic xmlns:pic="http://schemas.openxmlformats.org/drawingml/2006/picture">
+                        <pic:nvPicPr>
+                          <pic:cNvPr id="188101246" name=""/>
+                          <pic:cNvPicPr/>
+                        </pic:nvPicPr>
+                        <pic:blipFill>
+                          <a:blip r:embed="rId18"/>
+                          <a:stretch>
+                            <a:fillRect/>
+                          </a:stretch>
+                        </pic:blipFill>
+                        <pic:spPr>
+                          <a:xfrm>
+                            <a:off x="0" y="0"/>
+                            <a:ext cx="1784350" cy="654050"/>
+                          </a:xfrm>
+                          <a:prstGeom prst="rect">
+                            <a:avLst/>
+                          </a:prstGeom>
+                        </pic:spPr>
+                      </pic:pic>
+                    </a:graphicData>
+                  </a:graphic>
+                </wp:inline>
+              </w:drawing>
+            </w:r>
           </w:p>
         </w:tc>
       </w:tr>
@@ -2183,44 +2474,93 @@
               <w:spacing w:line="240" w:lineRule="auto"/>
             </w:pPr>
             <w:r>
-              <w:t>House Number: &lt;bank&gt;</w:t>
-            </w:r>
-          </w:p>
-        </w:tc>
-        <w:tc>
-          <w:tcPr>
-            <w:tcW w:w="3010" w:type="dxa"/>
-            <w:shd w:val="clear" w:color="auto" w:fill="auto"/>
-            <w:tcMar>
-              <w:top w:w="100" w:type="dxa"/>
-              <w:left w:w="100" w:type="dxa"/>
-              <w:bottom w:w="100" w:type="dxa"/>
-              <w:right w:w="100" w:type="dxa"/>
-            </w:tcMar>
-          </w:tcPr>
-          <w:p>
-            <w:pPr>
-              <w:widowControl w:val="0"/>
-              <w:spacing w:line="240" w:lineRule="auto"/>
-            </w:pPr>
-          </w:p>
-        </w:tc>
-        <w:tc>
-          <w:tcPr>
-            <w:tcW w:w="3010" w:type="dxa"/>
-            <w:shd w:val="clear" w:color="auto" w:fill="auto"/>
-            <w:tcMar>
-              <w:top w:w="100" w:type="dxa"/>
-              <w:left w:w="100" w:type="dxa"/>
-              <w:bottom w:w="100" w:type="dxa"/>
-              <w:right w:w="100" w:type="dxa"/>
-            </w:tcMar>
-          </w:tcPr>
-          <w:p>
-            <w:pPr>
-              <w:widowControl w:val="0"/>
-              <w:spacing w:line="240" w:lineRule="auto"/>
-            </w:pPr>
+              <w:t>House Number: &lt;b</w:t>
+            </w:r>
+            <w:r>
+              <w:t>l</w:t>
+            </w:r>
+            <w:r>
+              <w:t>ank&gt;</w:t>
+            </w:r>
+          </w:p>
+        </w:tc>
+        <w:tc>
+          <w:tcPr>
+            <w:tcW w:w="3010" w:type="dxa"/>
+            <w:shd w:val="clear" w:color="auto" w:fill="auto"/>
+            <w:tcMar>
+              <w:top w:w="100" w:type="dxa"/>
+              <w:left w:w="100" w:type="dxa"/>
+              <w:bottom w:w="100" w:type="dxa"/>
+              <w:right w:w="100" w:type="dxa"/>
+            </w:tcMar>
+          </w:tcPr>
+          <w:p>
+            <w:pPr>
+              <w:widowControl w:val="0"/>
+              <w:spacing w:line="240" w:lineRule="auto"/>
+            </w:pPr>
+            <w:r>
+              <w:t>Prints “blank input” and repeats.</w:t>
+            </w:r>
+          </w:p>
+        </w:tc>
+        <w:tc>
+          <w:tcPr>
+            <w:tcW w:w="3010" w:type="dxa"/>
+            <w:shd w:val="clear" w:color="auto" w:fill="auto"/>
+            <w:tcMar>
+              <w:top w:w="100" w:type="dxa"/>
+              <w:left w:w="100" w:type="dxa"/>
+              <w:bottom w:w="100" w:type="dxa"/>
+              <w:right w:w="100" w:type="dxa"/>
+            </w:tcMar>
+          </w:tcPr>
+          <w:p>
+            <w:pPr>
+              <w:widowControl w:val="0"/>
+              <w:spacing w:line="240" w:lineRule="auto"/>
+            </w:pPr>
+            <w:r>
+              <w:rPr>
+                <w:noProof/>
+              </w:rPr>
+              <w:drawing>
+                <wp:inline distT="0" distB="0" distL="0" distR="0" wp14:anchorId="283966B0" wp14:editId="3D252A55">
+                  <wp:extent cx="1784350" cy="974090"/>
+                  <wp:effectExtent l="0" t="0" r="6350" b="0"/>
+                  <wp:docPr id="2102698504" name="Picture 1"/>
+                  <wp:cNvGraphicFramePr>
+                    <a:graphicFrameLocks xmlns:a="http://schemas.openxmlformats.org/drawingml/2006/main" noChangeAspect="1"/>
+                  </wp:cNvGraphicFramePr>
+                  <a:graphic xmlns:a="http://schemas.openxmlformats.org/drawingml/2006/main">
+                    <a:graphicData uri="http://schemas.openxmlformats.org/drawingml/2006/picture">
+                      <pic:pic xmlns:pic="http://schemas.openxmlformats.org/drawingml/2006/picture">
+                        <pic:nvPicPr>
+                          <pic:cNvPr id="2102698504" name=""/>
+                          <pic:cNvPicPr/>
+                        </pic:nvPicPr>
+                        <pic:blipFill>
+                          <a:blip r:embed="rId19"/>
+                          <a:stretch>
+                            <a:fillRect/>
+                          </a:stretch>
+                        </pic:blipFill>
+                        <pic:spPr>
+                          <a:xfrm>
+                            <a:off x="0" y="0"/>
+                            <a:ext cx="1784350" cy="974090"/>
+                          </a:xfrm>
+                          <a:prstGeom prst="rect">
+                            <a:avLst/>
+                          </a:prstGeom>
+                        </pic:spPr>
+                      </pic:pic>
+                    </a:graphicData>
+                  </a:graphic>
+                </wp:inline>
+              </w:drawing>
+            </w:r>
           </w:p>
         </w:tc>
       </w:tr>
@@ -2249,6 +2589,7 @@
               <w:spacing w:line="240" w:lineRule="auto"/>
             </w:pPr>
             <w:r>
+              <w:lastRenderedPageBreak/>
               <w:t>Order Type: 2</w:t>
             </w:r>
           </w:p>
@@ -2326,24 +2667,67 @@
               <w:widowControl w:val="0"/>
               <w:spacing w:line="240" w:lineRule="auto"/>
             </w:pPr>
-          </w:p>
-        </w:tc>
-        <w:tc>
-          <w:tcPr>
-            <w:tcW w:w="3010" w:type="dxa"/>
-            <w:shd w:val="clear" w:color="auto" w:fill="auto"/>
-            <w:tcMar>
-              <w:top w:w="100" w:type="dxa"/>
-              <w:left w:w="100" w:type="dxa"/>
-              <w:bottom w:w="100" w:type="dxa"/>
-              <w:right w:w="100" w:type="dxa"/>
-            </w:tcMar>
-          </w:tcPr>
-          <w:p>
-            <w:pPr>
-              <w:widowControl w:val="0"/>
-              <w:spacing w:line="240" w:lineRule="auto"/>
-            </w:pPr>
+            <w:r>
+              <w:t>Accepts input and goes to next question.</w:t>
+            </w:r>
+          </w:p>
+        </w:tc>
+        <w:tc>
+          <w:tcPr>
+            <w:tcW w:w="3010" w:type="dxa"/>
+            <w:shd w:val="clear" w:color="auto" w:fill="auto"/>
+            <w:tcMar>
+              <w:top w:w="100" w:type="dxa"/>
+              <w:left w:w="100" w:type="dxa"/>
+              <w:bottom w:w="100" w:type="dxa"/>
+              <w:right w:w="100" w:type="dxa"/>
+            </w:tcMar>
+          </w:tcPr>
+          <w:p>
+            <w:pPr>
+              <w:widowControl w:val="0"/>
+              <w:spacing w:line="240" w:lineRule="auto"/>
+            </w:pPr>
+            <w:r>
+              <w:rPr>
+                <w:noProof/>
+              </w:rPr>
+              <w:drawing>
+                <wp:inline distT="0" distB="0" distL="0" distR="0" wp14:anchorId="04EC691B" wp14:editId="7C88F18B">
+                  <wp:extent cx="1784350" cy="1372235"/>
+                  <wp:effectExtent l="0" t="0" r="6350" b="0"/>
+                  <wp:docPr id="969490601" name="Picture 1"/>
+                  <wp:cNvGraphicFramePr>
+                    <a:graphicFrameLocks xmlns:a="http://schemas.openxmlformats.org/drawingml/2006/main" noChangeAspect="1"/>
+                  </wp:cNvGraphicFramePr>
+                  <a:graphic xmlns:a="http://schemas.openxmlformats.org/drawingml/2006/main">
+                    <a:graphicData uri="http://schemas.openxmlformats.org/drawingml/2006/picture">
+                      <pic:pic xmlns:pic="http://schemas.openxmlformats.org/drawingml/2006/picture">
+                        <pic:nvPicPr>
+                          <pic:cNvPr id="969490601" name=""/>
+                          <pic:cNvPicPr/>
+                        </pic:nvPicPr>
+                        <pic:blipFill>
+                          <a:blip r:embed="rId20"/>
+                          <a:stretch>
+                            <a:fillRect/>
+                          </a:stretch>
+                        </pic:blipFill>
+                        <pic:spPr>
+                          <a:xfrm>
+                            <a:off x="0" y="0"/>
+                            <a:ext cx="1784350" cy="1372235"/>
+                          </a:xfrm>
+                          <a:prstGeom prst="rect">
+                            <a:avLst/>
+                          </a:prstGeom>
+                        </pic:spPr>
+                      </pic:pic>
+                    </a:graphicData>
+                  </a:graphic>
+                </wp:inline>
+              </w:drawing>
+            </w:r>
           </w:p>
         </w:tc>
       </w:tr>
@@ -2429,44 +2813,93 @@
               <w:spacing w:line="240" w:lineRule="auto"/>
             </w:pPr>
             <w:r>
-              <w:t>Street Name:&lt;bank&gt;</w:t>
-            </w:r>
-          </w:p>
-        </w:tc>
-        <w:tc>
-          <w:tcPr>
-            <w:tcW w:w="3010" w:type="dxa"/>
-            <w:shd w:val="clear" w:color="auto" w:fill="auto"/>
-            <w:tcMar>
-              <w:top w:w="100" w:type="dxa"/>
-              <w:left w:w="100" w:type="dxa"/>
-              <w:bottom w:w="100" w:type="dxa"/>
-              <w:right w:w="100" w:type="dxa"/>
-            </w:tcMar>
-          </w:tcPr>
-          <w:p>
-            <w:pPr>
-              <w:widowControl w:val="0"/>
-              <w:spacing w:line="240" w:lineRule="auto"/>
-            </w:pPr>
-          </w:p>
-        </w:tc>
-        <w:tc>
-          <w:tcPr>
-            <w:tcW w:w="3010" w:type="dxa"/>
-            <w:shd w:val="clear" w:color="auto" w:fill="auto"/>
-            <w:tcMar>
-              <w:top w:w="100" w:type="dxa"/>
-              <w:left w:w="100" w:type="dxa"/>
-              <w:bottom w:w="100" w:type="dxa"/>
-              <w:right w:w="100" w:type="dxa"/>
-            </w:tcMar>
-          </w:tcPr>
-          <w:p>
-            <w:pPr>
-              <w:widowControl w:val="0"/>
-              <w:spacing w:line="240" w:lineRule="auto"/>
-            </w:pPr>
+              <w:t>Street Name:&lt;b</w:t>
+            </w:r>
+            <w:r>
+              <w:t>l</w:t>
+            </w:r>
+            <w:r>
+              <w:t>ank&gt;</w:t>
+            </w:r>
+          </w:p>
+        </w:tc>
+        <w:tc>
+          <w:tcPr>
+            <w:tcW w:w="3010" w:type="dxa"/>
+            <w:shd w:val="clear" w:color="auto" w:fill="auto"/>
+            <w:tcMar>
+              <w:top w:w="100" w:type="dxa"/>
+              <w:left w:w="100" w:type="dxa"/>
+              <w:bottom w:w="100" w:type="dxa"/>
+              <w:right w:w="100" w:type="dxa"/>
+            </w:tcMar>
+          </w:tcPr>
+          <w:p>
+            <w:pPr>
+              <w:widowControl w:val="0"/>
+              <w:spacing w:line="240" w:lineRule="auto"/>
+            </w:pPr>
+            <w:r>
+              <w:t>Prints “blank input” and repeats.</w:t>
+            </w:r>
+          </w:p>
+        </w:tc>
+        <w:tc>
+          <w:tcPr>
+            <w:tcW w:w="3010" w:type="dxa"/>
+            <w:shd w:val="clear" w:color="auto" w:fill="auto"/>
+            <w:tcMar>
+              <w:top w:w="100" w:type="dxa"/>
+              <w:left w:w="100" w:type="dxa"/>
+              <w:bottom w:w="100" w:type="dxa"/>
+              <w:right w:w="100" w:type="dxa"/>
+            </w:tcMar>
+          </w:tcPr>
+          <w:p>
+            <w:pPr>
+              <w:widowControl w:val="0"/>
+              <w:spacing w:line="240" w:lineRule="auto"/>
+            </w:pPr>
+            <w:r>
+              <w:rPr>
+                <w:noProof/>
+              </w:rPr>
+              <w:drawing>
+                <wp:inline distT="0" distB="0" distL="0" distR="0" wp14:anchorId="5F15B905" wp14:editId="5F67D8EB">
+                  <wp:extent cx="1784350" cy="1215390"/>
+                  <wp:effectExtent l="0" t="0" r="6350" b="3810"/>
+                  <wp:docPr id="1058570640" name="Picture 1"/>
+                  <wp:cNvGraphicFramePr>
+                    <a:graphicFrameLocks xmlns:a="http://schemas.openxmlformats.org/drawingml/2006/main" noChangeAspect="1"/>
+                  </wp:cNvGraphicFramePr>
+                  <a:graphic xmlns:a="http://schemas.openxmlformats.org/drawingml/2006/main">
+                    <a:graphicData uri="http://schemas.openxmlformats.org/drawingml/2006/picture">
+                      <pic:pic xmlns:pic="http://schemas.openxmlformats.org/drawingml/2006/picture">
+                        <pic:nvPicPr>
+                          <pic:cNvPr id="1058570640" name=""/>
+                          <pic:cNvPicPr/>
+                        </pic:nvPicPr>
+                        <pic:blipFill>
+                          <a:blip r:embed="rId21"/>
+                          <a:stretch>
+                            <a:fillRect/>
+                          </a:stretch>
+                        </pic:blipFill>
+                        <pic:spPr>
+                          <a:xfrm>
+                            <a:off x="0" y="0"/>
+                            <a:ext cx="1784350" cy="1215390"/>
+                          </a:xfrm>
+                          <a:prstGeom prst="rect">
+                            <a:avLst/>
+                          </a:prstGeom>
+                        </pic:spPr>
+                      </pic:pic>
+                    </a:graphicData>
+                  </a:graphic>
+                </wp:inline>
+              </w:drawing>
+            </w:r>
           </w:p>
         </w:tc>
       </w:tr>
@@ -2572,24 +3005,67 @@
               <w:widowControl w:val="0"/>
               <w:spacing w:line="240" w:lineRule="auto"/>
             </w:pPr>
-          </w:p>
-        </w:tc>
-        <w:tc>
-          <w:tcPr>
-            <w:tcW w:w="3010" w:type="dxa"/>
-            <w:shd w:val="clear" w:color="auto" w:fill="auto"/>
-            <w:tcMar>
-              <w:top w:w="100" w:type="dxa"/>
-              <w:left w:w="100" w:type="dxa"/>
-              <w:bottom w:w="100" w:type="dxa"/>
-              <w:right w:w="100" w:type="dxa"/>
-            </w:tcMar>
-          </w:tcPr>
-          <w:p>
-            <w:pPr>
-              <w:widowControl w:val="0"/>
-              <w:spacing w:line="240" w:lineRule="auto"/>
-            </w:pPr>
+            <w:r>
+              <w:t>Prints “invalid input” and repeats.</w:t>
+            </w:r>
+          </w:p>
+        </w:tc>
+        <w:tc>
+          <w:tcPr>
+            <w:tcW w:w="3010" w:type="dxa"/>
+            <w:shd w:val="clear" w:color="auto" w:fill="auto"/>
+            <w:tcMar>
+              <w:top w:w="100" w:type="dxa"/>
+              <w:left w:w="100" w:type="dxa"/>
+              <w:bottom w:w="100" w:type="dxa"/>
+              <w:right w:w="100" w:type="dxa"/>
+            </w:tcMar>
+          </w:tcPr>
+          <w:p>
+            <w:pPr>
+              <w:widowControl w:val="0"/>
+              <w:spacing w:line="240" w:lineRule="auto"/>
+            </w:pPr>
+            <w:r>
+              <w:rPr>
+                <w:noProof/>
+              </w:rPr>
+              <w:drawing>
+                <wp:inline distT="0" distB="0" distL="0" distR="0" wp14:anchorId="22AFD1C8" wp14:editId="4E0FA425">
+                  <wp:extent cx="1784350" cy="1339850"/>
+                  <wp:effectExtent l="0" t="0" r="6350" b="0"/>
+                  <wp:docPr id="1213475369" name="Picture 1"/>
+                  <wp:cNvGraphicFramePr>
+                    <a:graphicFrameLocks xmlns:a="http://schemas.openxmlformats.org/drawingml/2006/main" noChangeAspect="1"/>
+                  </wp:cNvGraphicFramePr>
+                  <a:graphic xmlns:a="http://schemas.openxmlformats.org/drawingml/2006/main">
+                    <a:graphicData uri="http://schemas.openxmlformats.org/drawingml/2006/picture">
+                      <pic:pic xmlns:pic="http://schemas.openxmlformats.org/drawingml/2006/picture">
+                        <pic:nvPicPr>
+                          <pic:cNvPr id="1213475369" name=""/>
+                          <pic:cNvPicPr/>
+                        </pic:nvPicPr>
+                        <pic:blipFill>
+                          <a:blip r:embed="rId22"/>
+                          <a:stretch>
+                            <a:fillRect/>
+                          </a:stretch>
+                        </pic:blipFill>
+                        <pic:spPr>
+                          <a:xfrm>
+                            <a:off x="0" y="0"/>
+                            <a:ext cx="1784350" cy="1339850"/>
+                          </a:xfrm>
+                          <a:prstGeom prst="rect">
+                            <a:avLst/>
+                          </a:prstGeom>
+                        </pic:spPr>
+                      </pic:pic>
+                    </a:graphicData>
+                  </a:graphic>
+                </wp:inline>
+              </w:drawing>
+            </w:r>
           </w:p>
         </w:tc>
       </w:tr>
@@ -2634,7 +3110,6 @@
               <w:spacing w:line="240" w:lineRule="auto"/>
             </w:pPr>
             <w:r>
-              <w:lastRenderedPageBreak/>
               <w:t>Name:</w:t>
             </w:r>
           </w:p>
@@ -2712,24 +3187,67 @@
               <w:widowControl w:val="0"/>
               <w:spacing w:line="240" w:lineRule="auto"/>
             </w:pPr>
-          </w:p>
-        </w:tc>
-        <w:tc>
-          <w:tcPr>
-            <w:tcW w:w="3010" w:type="dxa"/>
-            <w:shd w:val="clear" w:color="auto" w:fill="auto"/>
-            <w:tcMar>
-              <w:top w:w="100" w:type="dxa"/>
-              <w:left w:w="100" w:type="dxa"/>
-              <w:bottom w:w="100" w:type="dxa"/>
-              <w:right w:w="100" w:type="dxa"/>
-            </w:tcMar>
-          </w:tcPr>
-          <w:p>
-            <w:pPr>
-              <w:widowControl w:val="0"/>
-              <w:spacing w:line="240" w:lineRule="auto"/>
-            </w:pPr>
+            <w:r>
+              <w:t>Accepts input and goes to next question.</w:t>
+            </w:r>
+          </w:p>
+        </w:tc>
+        <w:tc>
+          <w:tcPr>
+            <w:tcW w:w="3010" w:type="dxa"/>
+            <w:shd w:val="clear" w:color="auto" w:fill="auto"/>
+            <w:tcMar>
+              <w:top w:w="100" w:type="dxa"/>
+              <w:left w:w="100" w:type="dxa"/>
+              <w:bottom w:w="100" w:type="dxa"/>
+              <w:right w:w="100" w:type="dxa"/>
+            </w:tcMar>
+          </w:tcPr>
+          <w:p>
+            <w:pPr>
+              <w:widowControl w:val="0"/>
+              <w:spacing w:line="240" w:lineRule="auto"/>
+            </w:pPr>
+            <w:r>
+              <w:rPr>
+                <w:noProof/>
+              </w:rPr>
+              <w:drawing>
+                <wp:inline distT="0" distB="0" distL="0" distR="0" wp14:anchorId="0559AF85" wp14:editId="5CAF26B4">
+                  <wp:extent cx="1784350" cy="1074420"/>
+                  <wp:effectExtent l="0" t="0" r="6350" b="0"/>
+                  <wp:docPr id="1263147764" name="Picture 1"/>
+                  <wp:cNvGraphicFramePr>
+                    <a:graphicFrameLocks xmlns:a="http://schemas.openxmlformats.org/drawingml/2006/main" noChangeAspect="1"/>
+                  </wp:cNvGraphicFramePr>
+                  <a:graphic xmlns:a="http://schemas.openxmlformats.org/drawingml/2006/main">
+                    <a:graphicData uri="http://schemas.openxmlformats.org/drawingml/2006/picture">
+                      <pic:pic xmlns:pic="http://schemas.openxmlformats.org/drawingml/2006/picture">
+                        <pic:nvPicPr>
+                          <pic:cNvPr id="1263147764" name=""/>
+                          <pic:cNvPicPr/>
+                        </pic:nvPicPr>
+                        <pic:blipFill>
+                          <a:blip r:embed="rId23"/>
+                          <a:stretch>
+                            <a:fillRect/>
+                          </a:stretch>
+                        </pic:blipFill>
+                        <pic:spPr>
+                          <a:xfrm>
+                            <a:off x="0" y="0"/>
+                            <a:ext cx="1784350" cy="1074420"/>
+                          </a:xfrm>
+                          <a:prstGeom prst="rect">
+                            <a:avLst/>
+                          </a:prstGeom>
+                        </pic:spPr>
+                      </pic:pic>
+                    </a:graphicData>
+                  </a:graphic>
+                </wp:inline>
+              </w:drawing>
+            </w:r>
           </w:p>
         </w:tc>
       </w:tr>
@@ -2851,24 +3369,67 @@
               <w:widowControl w:val="0"/>
               <w:spacing w:line="240" w:lineRule="auto"/>
             </w:pPr>
-          </w:p>
-        </w:tc>
-        <w:tc>
-          <w:tcPr>
-            <w:tcW w:w="3010" w:type="dxa"/>
-            <w:shd w:val="clear" w:color="auto" w:fill="auto"/>
-            <w:tcMar>
-              <w:top w:w="100" w:type="dxa"/>
-              <w:left w:w="100" w:type="dxa"/>
-              <w:bottom w:w="100" w:type="dxa"/>
-              <w:right w:w="100" w:type="dxa"/>
-            </w:tcMar>
-          </w:tcPr>
-          <w:p>
-            <w:pPr>
-              <w:widowControl w:val="0"/>
-              <w:spacing w:line="240" w:lineRule="auto"/>
-            </w:pPr>
+            <w:r>
+              <w:t>Prints “blank input” and repeats.</w:t>
+            </w:r>
+          </w:p>
+        </w:tc>
+        <w:tc>
+          <w:tcPr>
+            <w:tcW w:w="3010" w:type="dxa"/>
+            <w:shd w:val="clear" w:color="auto" w:fill="auto"/>
+            <w:tcMar>
+              <w:top w:w="100" w:type="dxa"/>
+              <w:left w:w="100" w:type="dxa"/>
+              <w:bottom w:w="100" w:type="dxa"/>
+              <w:right w:w="100" w:type="dxa"/>
+            </w:tcMar>
+          </w:tcPr>
+          <w:p>
+            <w:pPr>
+              <w:widowControl w:val="0"/>
+              <w:spacing w:line="240" w:lineRule="auto"/>
+            </w:pPr>
+            <w:r>
+              <w:rPr>
+                <w:noProof/>
+              </w:rPr>
+              <w:drawing>
+                <wp:inline distT="0" distB="0" distL="0" distR="0" wp14:anchorId="2B4EDBC0" wp14:editId="0B511EEF">
+                  <wp:extent cx="1784350" cy="1413510"/>
+                  <wp:effectExtent l="0" t="0" r="6350" b="0"/>
+                  <wp:docPr id="1836930804" name="Picture 1"/>
+                  <wp:cNvGraphicFramePr>
+                    <a:graphicFrameLocks xmlns:a="http://schemas.openxmlformats.org/drawingml/2006/main" noChangeAspect="1"/>
+                  </wp:cNvGraphicFramePr>
+                  <a:graphic xmlns:a="http://schemas.openxmlformats.org/drawingml/2006/main">
+                    <a:graphicData uri="http://schemas.openxmlformats.org/drawingml/2006/picture">
+                      <pic:pic xmlns:pic="http://schemas.openxmlformats.org/drawingml/2006/picture">
+                        <pic:nvPicPr>
+                          <pic:cNvPr id="1836930804" name=""/>
+                          <pic:cNvPicPr/>
+                        </pic:nvPicPr>
+                        <pic:blipFill>
+                          <a:blip r:embed="rId24"/>
+                          <a:stretch>
+                            <a:fillRect/>
+                          </a:stretch>
+                        </pic:blipFill>
+                        <pic:spPr>
+                          <a:xfrm>
+                            <a:off x="0" y="0"/>
+                            <a:ext cx="1784350" cy="1413510"/>
+                          </a:xfrm>
+                          <a:prstGeom prst="rect">
+                            <a:avLst/>
+                          </a:prstGeom>
+                        </pic:spPr>
+                      </pic:pic>
+                    </a:graphicData>
+                  </a:graphic>
+                </wp:inline>
+              </w:drawing>
+            </w:r>
           </w:p>
         </w:tc>
       </w:tr>
@@ -2990,24 +3551,67 @@
               <w:widowControl w:val="0"/>
               <w:spacing w:line="240" w:lineRule="auto"/>
             </w:pPr>
-          </w:p>
-        </w:tc>
-        <w:tc>
-          <w:tcPr>
-            <w:tcW w:w="3010" w:type="dxa"/>
-            <w:shd w:val="clear" w:color="auto" w:fill="auto"/>
-            <w:tcMar>
-              <w:top w:w="100" w:type="dxa"/>
-              <w:left w:w="100" w:type="dxa"/>
-              <w:bottom w:w="100" w:type="dxa"/>
-              <w:right w:w="100" w:type="dxa"/>
-            </w:tcMar>
-          </w:tcPr>
-          <w:p>
-            <w:pPr>
-              <w:widowControl w:val="0"/>
-              <w:spacing w:line="240" w:lineRule="auto"/>
-            </w:pPr>
+            <w:r>
+              <w:t>Prints “invalid input” and repeats.</w:t>
+            </w:r>
+          </w:p>
+        </w:tc>
+        <w:tc>
+          <w:tcPr>
+            <w:tcW w:w="3010" w:type="dxa"/>
+            <w:shd w:val="clear" w:color="auto" w:fill="auto"/>
+            <w:tcMar>
+              <w:top w:w="100" w:type="dxa"/>
+              <w:left w:w="100" w:type="dxa"/>
+              <w:bottom w:w="100" w:type="dxa"/>
+              <w:right w:w="100" w:type="dxa"/>
+            </w:tcMar>
+          </w:tcPr>
+          <w:p>
+            <w:pPr>
+              <w:widowControl w:val="0"/>
+              <w:spacing w:line="240" w:lineRule="auto"/>
+            </w:pPr>
+            <w:r>
+              <w:rPr>
+                <w:noProof/>
+              </w:rPr>
+              <w:drawing>
+                <wp:inline distT="0" distB="0" distL="0" distR="0" wp14:anchorId="2610EC21" wp14:editId="723F862D">
+                  <wp:extent cx="1784350" cy="1092200"/>
+                  <wp:effectExtent l="0" t="0" r="6350" b="0"/>
+                  <wp:docPr id="1543679990" name="Picture 1"/>
+                  <wp:cNvGraphicFramePr>
+                    <a:graphicFrameLocks xmlns:a="http://schemas.openxmlformats.org/drawingml/2006/main" noChangeAspect="1"/>
+                  </wp:cNvGraphicFramePr>
+                  <a:graphic xmlns:a="http://schemas.openxmlformats.org/drawingml/2006/main">
+                    <a:graphicData uri="http://schemas.openxmlformats.org/drawingml/2006/picture">
+                      <pic:pic xmlns:pic="http://schemas.openxmlformats.org/drawingml/2006/picture">
+                        <pic:nvPicPr>
+                          <pic:cNvPr id="1543679990" name=""/>
+                          <pic:cNvPicPr/>
+                        </pic:nvPicPr>
+                        <pic:blipFill>
+                          <a:blip r:embed="rId25"/>
+                          <a:stretch>
+                            <a:fillRect/>
+                          </a:stretch>
+                        </pic:blipFill>
+                        <pic:spPr>
+                          <a:xfrm>
+                            <a:off x="0" y="0"/>
+                            <a:ext cx="1784350" cy="1092200"/>
+                          </a:xfrm>
+                          <a:prstGeom prst="rect">
+                            <a:avLst/>
+                          </a:prstGeom>
+                        </pic:spPr>
+                      </pic:pic>
+                    </a:graphicData>
+                  </a:graphic>
+                </wp:inline>
+              </w:drawing>
+            </w:r>
           </w:p>
         </w:tc>
       </w:tr>
@@ -3062,6 +3666,7 @@
               <w:spacing w:line="240" w:lineRule="auto"/>
             </w:pPr>
             <w:r>
+              <w:lastRenderedPageBreak/>
               <w:t xml:space="preserve">How many </w:t>
             </w:r>
             <w:r>
@@ -3092,6 +3697,7 @@
               <w:spacing w:line="240" w:lineRule="auto"/>
             </w:pPr>
             <w:r>
+              <w:lastRenderedPageBreak/>
               <w:t xml:space="preserve">Accepts input and goes </w:t>
             </w:r>
             <w:r>
@@ -3118,6 +3724,46 @@
               <w:widowControl w:val="0"/>
               <w:spacing w:line="240" w:lineRule="auto"/>
             </w:pPr>
+            <w:r>
+              <w:rPr>
+                <w:noProof/>
+              </w:rPr>
+              <w:drawing>
+                <wp:inline distT="0" distB="0" distL="0" distR="0" wp14:anchorId="7C354058" wp14:editId="48879421">
+                  <wp:extent cx="1784350" cy="204470"/>
+                  <wp:effectExtent l="0" t="0" r="6350" b="5080"/>
+                  <wp:docPr id="793428086" name="Picture 1"/>
+                  <wp:cNvGraphicFramePr>
+                    <a:graphicFrameLocks xmlns:a="http://schemas.openxmlformats.org/drawingml/2006/main" noChangeAspect="1"/>
+                  </wp:cNvGraphicFramePr>
+                  <a:graphic xmlns:a="http://schemas.openxmlformats.org/drawingml/2006/main">
+                    <a:graphicData uri="http://schemas.openxmlformats.org/drawingml/2006/picture">
+                      <pic:pic xmlns:pic="http://schemas.openxmlformats.org/drawingml/2006/picture">
+                        <pic:nvPicPr>
+                          <pic:cNvPr id="793428086" name=""/>
+                          <pic:cNvPicPr/>
+                        </pic:nvPicPr>
+                        <pic:blipFill>
+                          <a:blip r:embed="rId26"/>
+                          <a:stretch>
+                            <a:fillRect/>
+                          </a:stretch>
+                        </pic:blipFill>
+                        <pic:spPr>
+                          <a:xfrm>
+                            <a:off x="0" y="0"/>
+                            <a:ext cx="1784350" cy="204470"/>
+                          </a:xfrm>
+                          <a:prstGeom prst="rect">
+                            <a:avLst/>
+                          </a:prstGeom>
+                        </pic:spPr>
+                      </pic:pic>
+                    </a:graphicData>
+                  </a:graphic>
+                </wp:inline>
+              </w:drawing>
+            </w:r>
           </w:p>
         </w:tc>
       </w:tr>
@@ -3172,24 +3818,67 @@
               <w:widowControl w:val="0"/>
               <w:spacing w:line="240" w:lineRule="auto"/>
             </w:pPr>
-          </w:p>
-        </w:tc>
-        <w:tc>
-          <w:tcPr>
-            <w:tcW w:w="3010" w:type="dxa"/>
-            <w:shd w:val="clear" w:color="auto" w:fill="auto"/>
-            <w:tcMar>
-              <w:top w:w="100" w:type="dxa"/>
-              <w:left w:w="100" w:type="dxa"/>
-              <w:bottom w:w="100" w:type="dxa"/>
-              <w:right w:w="100" w:type="dxa"/>
-            </w:tcMar>
-          </w:tcPr>
-          <w:p>
-            <w:pPr>
-              <w:widowControl w:val="0"/>
-              <w:spacing w:line="240" w:lineRule="auto"/>
-            </w:pPr>
+            <w:r>
+              <w:t>Prints “blank input” and repeats.</w:t>
+            </w:r>
+          </w:p>
+        </w:tc>
+        <w:tc>
+          <w:tcPr>
+            <w:tcW w:w="3010" w:type="dxa"/>
+            <w:shd w:val="clear" w:color="auto" w:fill="auto"/>
+            <w:tcMar>
+              <w:top w:w="100" w:type="dxa"/>
+              <w:left w:w="100" w:type="dxa"/>
+              <w:bottom w:w="100" w:type="dxa"/>
+              <w:right w:w="100" w:type="dxa"/>
+            </w:tcMar>
+          </w:tcPr>
+          <w:p>
+            <w:pPr>
+              <w:widowControl w:val="0"/>
+              <w:spacing w:line="240" w:lineRule="auto"/>
+            </w:pPr>
+            <w:r>
+              <w:rPr>
+                <w:noProof/>
+              </w:rPr>
+              <w:drawing>
+                <wp:inline distT="0" distB="0" distL="0" distR="0" wp14:anchorId="42BCD797" wp14:editId="61A7A50E">
+                  <wp:extent cx="1784350" cy="560705"/>
+                  <wp:effectExtent l="0" t="0" r="6350" b="0"/>
+                  <wp:docPr id="1464140796" name="Picture 1"/>
+                  <wp:cNvGraphicFramePr>
+                    <a:graphicFrameLocks xmlns:a="http://schemas.openxmlformats.org/drawingml/2006/main" noChangeAspect="1"/>
+                  </wp:cNvGraphicFramePr>
+                  <a:graphic xmlns:a="http://schemas.openxmlformats.org/drawingml/2006/main">
+                    <a:graphicData uri="http://schemas.openxmlformats.org/drawingml/2006/picture">
+                      <pic:pic xmlns:pic="http://schemas.openxmlformats.org/drawingml/2006/picture">
+                        <pic:nvPicPr>
+                          <pic:cNvPr id="1464140796" name=""/>
+                          <pic:cNvPicPr/>
+                        </pic:nvPicPr>
+                        <pic:blipFill>
+                          <a:blip r:embed="rId27"/>
+                          <a:stretch>
+                            <a:fillRect/>
+                          </a:stretch>
+                        </pic:blipFill>
+                        <pic:spPr>
+                          <a:xfrm>
+                            <a:off x="0" y="0"/>
+                            <a:ext cx="1784350" cy="560705"/>
+                          </a:xfrm>
+                          <a:prstGeom prst="rect">
+                            <a:avLst/>
+                          </a:prstGeom>
+                        </pic:spPr>
+                      </pic:pic>
+                    </a:graphicData>
+                  </a:graphic>
+                </wp:inline>
+              </w:drawing>
+            </w:r>
           </w:p>
         </w:tc>
       </w:tr>
@@ -3244,24 +3933,67 @@
               <w:widowControl w:val="0"/>
               <w:spacing w:line="240" w:lineRule="auto"/>
             </w:pPr>
-          </w:p>
-        </w:tc>
-        <w:tc>
-          <w:tcPr>
-            <w:tcW w:w="3010" w:type="dxa"/>
-            <w:shd w:val="clear" w:color="auto" w:fill="auto"/>
-            <w:tcMar>
-              <w:top w:w="100" w:type="dxa"/>
-              <w:left w:w="100" w:type="dxa"/>
-              <w:bottom w:w="100" w:type="dxa"/>
-              <w:right w:w="100" w:type="dxa"/>
-            </w:tcMar>
-          </w:tcPr>
-          <w:p>
-            <w:pPr>
-              <w:widowControl w:val="0"/>
-              <w:spacing w:line="240" w:lineRule="auto"/>
-            </w:pPr>
+            <w:r>
+              <w:t>Prints “please enter a number between 1 and 7” and repeats.</w:t>
+            </w:r>
+          </w:p>
+        </w:tc>
+        <w:tc>
+          <w:tcPr>
+            <w:tcW w:w="3010" w:type="dxa"/>
+            <w:shd w:val="clear" w:color="auto" w:fill="auto"/>
+            <w:tcMar>
+              <w:top w:w="100" w:type="dxa"/>
+              <w:left w:w="100" w:type="dxa"/>
+              <w:bottom w:w="100" w:type="dxa"/>
+              <w:right w:w="100" w:type="dxa"/>
+            </w:tcMar>
+          </w:tcPr>
+          <w:p>
+            <w:pPr>
+              <w:widowControl w:val="0"/>
+              <w:spacing w:line="240" w:lineRule="auto"/>
+            </w:pPr>
+            <w:r>
+              <w:rPr>
+                <w:noProof/>
+              </w:rPr>
+              <w:drawing>
+                <wp:inline distT="0" distB="0" distL="0" distR="0" wp14:anchorId="0419AF9C" wp14:editId="68729FA7">
+                  <wp:extent cx="1784350" cy="343535"/>
+                  <wp:effectExtent l="0" t="0" r="6350" b="0"/>
+                  <wp:docPr id="764750431" name="Picture 1"/>
+                  <wp:cNvGraphicFramePr>
+                    <a:graphicFrameLocks xmlns:a="http://schemas.openxmlformats.org/drawingml/2006/main" noChangeAspect="1"/>
+                  </wp:cNvGraphicFramePr>
+                  <a:graphic xmlns:a="http://schemas.openxmlformats.org/drawingml/2006/main">
+                    <a:graphicData uri="http://schemas.openxmlformats.org/drawingml/2006/picture">
+                      <pic:pic xmlns:pic="http://schemas.openxmlformats.org/drawingml/2006/picture">
+                        <pic:nvPicPr>
+                          <pic:cNvPr id="764750431" name=""/>
+                          <pic:cNvPicPr/>
+                        </pic:nvPicPr>
+                        <pic:blipFill>
+                          <a:blip r:embed="rId28"/>
+                          <a:stretch>
+                            <a:fillRect/>
+                          </a:stretch>
+                        </pic:blipFill>
+                        <pic:spPr>
+                          <a:xfrm>
+                            <a:off x="0" y="0"/>
+                            <a:ext cx="1784350" cy="343535"/>
+                          </a:xfrm>
+                          <a:prstGeom prst="rect">
+                            <a:avLst/>
+                          </a:prstGeom>
+                        </pic:spPr>
+                      </pic:pic>
+                    </a:graphicData>
+                  </a:graphic>
+                </wp:inline>
+              </w:drawing>
+            </w:r>
           </w:p>
         </w:tc>
       </w:tr>
@@ -3319,24 +4051,70 @@
               <w:widowControl w:val="0"/>
               <w:spacing w:line="240" w:lineRule="auto"/>
             </w:pPr>
-          </w:p>
-        </w:tc>
-        <w:tc>
-          <w:tcPr>
-            <w:tcW w:w="3010" w:type="dxa"/>
-            <w:shd w:val="clear" w:color="auto" w:fill="auto"/>
-            <w:tcMar>
-              <w:top w:w="100" w:type="dxa"/>
-              <w:left w:w="100" w:type="dxa"/>
-              <w:bottom w:w="100" w:type="dxa"/>
-              <w:right w:w="100" w:type="dxa"/>
-            </w:tcMar>
-          </w:tcPr>
-          <w:p>
-            <w:pPr>
-              <w:widowControl w:val="0"/>
-              <w:spacing w:line="240" w:lineRule="auto"/>
-            </w:pPr>
+            <w:r>
+              <w:t>Prints “</w:t>
+            </w:r>
+            <w:r>
+              <w:t>please enter a number between 1 and 7</w:t>
+            </w:r>
+            <w:r>
+              <w:t>” and repeats.</w:t>
+            </w:r>
+          </w:p>
+        </w:tc>
+        <w:tc>
+          <w:tcPr>
+            <w:tcW w:w="3010" w:type="dxa"/>
+            <w:shd w:val="clear" w:color="auto" w:fill="auto"/>
+            <w:tcMar>
+              <w:top w:w="100" w:type="dxa"/>
+              <w:left w:w="100" w:type="dxa"/>
+              <w:bottom w:w="100" w:type="dxa"/>
+              <w:right w:w="100" w:type="dxa"/>
+            </w:tcMar>
+          </w:tcPr>
+          <w:p>
+            <w:pPr>
+              <w:widowControl w:val="0"/>
+              <w:spacing w:line="240" w:lineRule="auto"/>
+            </w:pPr>
+            <w:r>
+              <w:drawing>
+                <wp:inline distT="0" distB="0" distL="0" distR="0" wp14:anchorId="2E382B52" wp14:editId="3BE2BB96">
+                  <wp:extent cx="1784350" cy="791845"/>
+                  <wp:effectExtent l="0" t="0" r="6350" b="8255"/>
+                  <wp:docPr id="946232109" name="Picture 1"/>
+                  <wp:cNvGraphicFramePr>
+                    <a:graphicFrameLocks xmlns:a="http://schemas.openxmlformats.org/drawingml/2006/main" noChangeAspect="1"/>
+                  </wp:cNvGraphicFramePr>
+                  <a:graphic xmlns:a="http://schemas.openxmlformats.org/drawingml/2006/main">
+                    <a:graphicData uri="http://schemas.openxmlformats.org/drawingml/2006/picture">
+                      <pic:pic xmlns:pic="http://schemas.openxmlformats.org/drawingml/2006/picture">
+                        <pic:nvPicPr>
+                          <pic:cNvPr id="946232109" name=""/>
+                          <pic:cNvPicPr/>
+                        </pic:nvPicPr>
+                        <pic:blipFill>
+                          <a:blip r:embed="rId29"/>
+                          <a:stretch>
+                            <a:fillRect/>
+                          </a:stretch>
+                        </pic:blipFill>
+                        <pic:spPr>
+                          <a:xfrm>
+                            <a:off x="0" y="0"/>
+                            <a:ext cx="1784350" cy="791845"/>
+                          </a:xfrm>
+                          <a:prstGeom prst="rect">
+                            <a:avLst/>
+                          </a:prstGeom>
+                        </pic:spPr>
+                      </pic:pic>
+                    </a:graphicData>
+                  </a:graphic>
+                </wp:inline>
+              </w:drawing>
+            </w:r>
           </w:p>
         </w:tc>
       </w:tr>
@@ -3391,24 +4169,70 @@
               <w:widowControl w:val="0"/>
               <w:spacing w:line="240" w:lineRule="auto"/>
             </w:pPr>
-          </w:p>
-        </w:tc>
-        <w:tc>
-          <w:tcPr>
-            <w:tcW w:w="3010" w:type="dxa"/>
-            <w:shd w:val="clear" w:color="auto" w:fill="auto"/>
-            <w:tcMar>
-              <w:top w:w="100" w:type="dxa"/>
-              <w:left w:w="100" w:type="dxa"/>
-              <w:bottom w:w="100" w:type="dxa"/>
-              <w:right w:w="100" w:type="dxa"/>
-            </w:tcMar>
-          </w:tcPr>
-          <w:p>
-            <w:pPr>
-              <w:widowControl w:val="0"/>
-              <w:spacing w:line="240" w:lineRule="auto"/>
-            </w:pPr>
+            <w:r>
+              <w:t>Prints “</w:t>
+            </w:r>
+            <w:r>
+              <w:t>invalid</w:t>
+            </w:r>
+            <w:r>
+              <w:t xml:space="preserve"> input” and repeats.</w:t>
+            </w:r>
+          </w:p>
+        </w:tc>
+        <w:tc>
+          <w:tcPr>
+            <w:tcW w:w="3010" w:type="dxa"/>
+            <w:shd w:val="clear" w:color="auto" w:fill="auto"/>
+            <w:tcMar>
+              <w:top w:w="100" w:type="dxa"/>
+              <w:left w:w="100" w:type="dxa"/>
+              <w:bottom w:w="100" w:type="dxa"/>
+              <w:right w:w="100" w:type="dxa"/>
+            </w:tcMar>
+          </w:tcPr>
+          <w:p>
+            <w:pPr>
+              <w:widowControl w:val="0"/>
+              <w:spacing w:line="240" w:lineRule="auto"/>
+            </w:pPr>
+            <w:r>
+              <w:drawing>
+                <wp:inline distT="0" distB="0" distL="0" distR="0" wp14:anchorId="6AA46771" wp14:editId="40215708">
+                  <wp:extent cx="1784350" cy="557530"/>
+                  <wp:effectExtent l="0" t="0" r="6350" b="0"/>
+                  <wp:docPr id="1540535911" name="Picture 1"/>
+                  <wp:cNvGraphicFramePr>
+                    <a:graphicFrameLocks xmlns:a="http://schemas.openxmlformats.org/drawingml/2006/main" noChangeAspect="1"/>
+                  </wp:cNvGraphicFramePr>
+                  <a:graphic xmlns:a="http://schemas.openxmlformats.org/drawingml/2006/main">
+                    <a:graphicData uri="http://schemas.openxmlformats.org/drawingml/2006/picture">
+                      <pic:pic xmlns:pic="http://schemas.openxmlformats.org/drawingml/2006/picture">
+                        <pic:nvPicPr>
+                          <pic:cNvPr id="1540535911" name=""/>
+                          <pic:cNvPicPr/>
+                        </pic:nvPicPr>
+                        <pic:blipFill>
+                          <a:blip r:embed="rId30"/>
+                          <a:stretch>
+                            <a:fillRect/>
+                          </a:stretch>
+                        </pic:blipFill>
+                        <pic:spPr>
+                          <a:xfrm>
+                            <a:off x="0" y="0"/>
+                            <a:ext cx="1784350" cy="557530"/>
+                          </a:xfrm>
+                          <a:prstGeom prst="rect">
+                            <a:avLst/>
+                          </a:prstGeom>
+                        </pic:spPr>
+                      </pic:pic>
+                    </a:graphicData>
+                  </a:graphic>
+                </wp:inline>
+              </w:drawing>
+            </w:r>
           </w:p>
         </w:tc>
       </w:tr>
@@ -3479,24 +4303,64 @@
               <w:widowControl w:val="0"/>
               <w:spacing w:line="240" w:lineRule="auto"/>
             </w:pPr>
-          </w:p>
-        </w:tc>
-        <w:tc>
-          <w:tcPr>
-            <w:tcW w:w="3010" w:type="dxa"/>
-            <w:shd w:val="clear" w:color="auto" w:fill="auto"/>
-            <w:tcMar>
-              <w:top w:w="100" w:type="dxa"/>
-              <w:left w:w="100" w:type="dxa"/>
-              <w:bottom w:w="100" w:type="dxa"/>
-              <w:right w:w="100" w:type="dxa"/>
-            </w:tcMar>
-          </w:tcPr>
-          <w:p>
-            <w:pPr>
-              <w:widowControl w:val="0"/>
-              <w:spacing w:line="240" w:lineRule="auto"/>
-            </w:pPr>
+            <w:r>
+              <w:t>Accept input and goes to next question.</w:t>
+            </w:r>
+          </w:p>
+        </w:tc>
+        <w:tc>
+          <w:tcPr>
+            <w:tcW w:w="3010" w:type="dxa"/>
+            <w:shd w:val="clear" w:color="auto" w:fill="auto"/>
+            <w:tcMar>
+              <w:top w:w="100" w:type="dxa"/>
+              <w:left w:w="100" w:type="dxa"/>
+              <w:bottom w:w="100" w:type="dxa"/>
+              <w:right w:w="100" w:type="dxa"/>
+            </w:tcMar>
+          </w:tcPr>
+          <w:p>
+            <w:pPr>
+              <w:widowControl w:val="0"/>
+              <w:spacing w:line="240" w:lineRule="auto"/>
+            </w:pPr>
+            <w:r>
+              <w:drawing>
+                <wp:inline distT="0" distB="0" distL="0" distR="0" wp14:anchorId="0EB5BD38" wp14:editId="6D28D5DF">
+                  <wp:extent cx="1784350" cy="274955"/>
+                  <wp:effectExtent l="0" t="0" r="6350" b="0"/>
+                  <wp:docPr id="1446216253" name="Picture 1"/>
+                  <wp:cNvGraphicFramePr>
+                    <a:graphicFrameLocks xmlns:a="http://schemas.openxmlformats.org/drawingml/2006/main" noChangeAspect="1"/>
+                  </wp:cNvGraphicFramePr>
+                  <a:graphic xmlns:a="http://schemas.openxmlformats.org/drawingml/2006/main">
+                    <a:graphicData uri="http://schemas.openxmlformats.org/drawingml/2006/picture">
+                      <pic:pic xmlns:pic="http://schemas.openxmlformats.org/drawingml/2006/picture">
+                        <pic:nvPicPr>
+                          <pic:cNvPr id="1446216253" name=""/>
+                          <pic:cNvPicPr/>
+                        </pic:nvPicPr>
+                        <pic:blipFill>
+                          <a:blip r:embed="rId31"/>
+                          <a:stretch>
+                            <a:fillRect/>
+                          </a:stretch>
+                        </pic:blipFill>
+                        <pic:spPr>
+                          <a:xfrm>
+                            <a:off x="0" y="0"/>
+                            <a:ext cx="1784350" cy="274955"/>
+                          </a:xfrm>
+                          <a:prstGeom prst="rect">
+                            <a:avLst/>
+                          </a:prstGeom>
+                        </pic:spPr>
+                      </pic:pic>
+                    </a:graphicData>
+                  </a:graphic>
+                </wp:inline>
+              </w:drawing>
+            </w:r>
           </w:p>
         </w:tc>
       </w:tr>
@@ -3567,24 +4431,64 @@
               <w:widowControl w:val="0"/>
               <w:spacing w:line="240" w:lineRule="auto"/>
             </w:pPr>
-          </w:p>
-        </w:tc>
-        <w:tc>
-          <w:tcPr>
-            <w:tcW w:w="3010" w:type="dxa"/>
-            <w:shd w:val="clear" w:color="auto" w:fill="auto"/>
-            <w:tcMar>
-              <w:top w:w="100" w:type="dxa"/>
-              <w:left w:w="100" w:type="dxa"/>
-              <w:bottom w:w="100" w:type="dxa"/>
-              <w:right w:w="100" w:type="dxa"/>
-            </w:tcMar>
-          </w:tcPr>
-          <w:p>
-            <w:pPr>
-              <w:widowControl w:val="0"/>
-              <w:spacing w:line="240" w:lineRule="auto"/>
-            </w:pPr>
+            <w:r>
+              <w:t>Prints “blank input” and repeats.</w:t>
+            </w:r>
+          </w:p>
+        </w:tc>
+        <w:tc>
+          <w:tcPr>
+            <w:tcW w:w="3010" w:type="dxa"/>
+            <w:shd w:val="clear" w:color="auto" w:fill="auto"/>
+            <w:tcMar>
+              <w:top w:w="100" w:type="dxa"/>
+              <w:left w:w="100" w:type="dxa"/>
+              <w:bottom w:w="100" w:type="dxa"/>
+              <w:right w:w="100" w:type="dxa"/>
+            </w:tcMar>
+          </w:tcPr>
+          <w:p>
+            <w:pPr>
+              <w:widowControl w:val="0"/>
+              <w:spacing w:line="240" w:lineRule="auto"/>
+            </w:pPr>
+            <w:r>
+              <w:drawing>
+                <wp:inline distT="0" distB="0" distL="0" distR="0" wp14:anchorId="4B8AA1D4" wp14:editId="206F261F">
+                  <wp:extent cx="1784350" cy="274955"/>
+                  <wp:effectExtent l="0" t="0" r="6350" b="0"/>
+                  <wp:docPr id="1832387788" name="Picture 1"/>
+                  <wp:cNvGraphicFramePr>
+                    <a:graphicFrameLocks xmlns:a="http://schemas.openxmlformats.org/drawingml/2006/main" noChangeAspect="1"/>
+                  </wp:cNvGraphicFramePr>
+                  <a:graphic xmlns:a="http://schemas.openxmlformats.org/drawingml/2006/main">
+                    <a:graphicData uri="http://schemas.openxmlformats.org/drawingml/2006/picture">
+                      <pic:pic xmlns:pic="http://schemas.openxmlformats.org/drawingml/2006/picture">
+                        <pic:nvPicPr>
+                          <pic:cNvPr id="1832387788" name=""/>
+                          <pic:cNvPicPr/>
+                        </pic:nvPicPr>
+                        <pic:blipFill>
+                          <a:blip r:embed="rId32"/>
+                          <a:stretch>
+                            <a:fillRect/>
+                          </a:stretch>
+                        </pic:blipFill>
+                        <pic:spPr>
+                          <a:xfrm>
+                            <a:off x="0" y="0"/>
+                            <a:ext cx="1784350" cy="274955"/>
+                          </a:xfrm>
+                          <a:prstGeom prst="rect">
+                            <a:avLst/>
+                          </a:prstGeom>
+                        </pic:spPr>
+                      </pic:pic>
+                    </a:graphicData>
+                  </a:graphic>
+                </wp:inline>
+              </w:drawing>
+            </w:r>
           </w:p>
         </w:tc>
       </w:tr>
@@ -3655,24 +4559,70 @@
               <w:widowControl w:val="0"/>
               <w:spacing w:line="240" w:lineRule="auto"/>
             </w:pPr>
-          </w:p>
-        </w:tc>
-        <w:tc>
-          <w:tcPr>
-            <w:tcW w:w="3010" w:type="dxa"/>
-            <w:shd w:val="clear" w:color="auto" w:fill="auto"/>
-            <w:tcMar>
-              <w:top w:w="100" w:type="dxa"/>
-              <w:left w:w="100" w:type="dxa"/>
-              <w:bottom w:w="100" w:type="dxa"/>
-              <w:right w:w="100" w:type="dxa"/>
-            </w:tcMar>
-          </w:tcPr>
-          <w:p>
-            <w:pPr>
-              <w:widowControl w:val="0"/>
-              <w:spacing w:line="240" w:lineRule="auto"/>
-            </w:pPr>
+            <w:r>
+              <w:t xml:space="preserve">Prints “please enter a number between 1 and </w:t>
+            </w:r>
+            <w:r>
+              <w:t>13</w:t>
+            </w:r>
+            <w:r>
+              <w:t>” and repeats.</w:t>
+            </w:r>
+          </w:p>
+        </w:tc>
+        <w:tc>
+          <w:tcPr>
+            <w:tcW w:w="3010" w:type="dxa"/>
+            <w:shd w:val="clear" w:color="auto" w:fill="auto"/>
+            <w:tcMar>
+              <w:top w:w="100" w:type="dxa"/>
+              <w:left w:w="100" w:type="dxa"/>
+              <w:bottom w:w="100" w:type="dxa"/>
+              <w:right w:w="100" w:type="dxa"/>
+            </w:tcMar>
+          </w:tcPr>
+          <w:p>
+            <w:pPr>
+              <w:widowControl w:val="0"/>
+              <w:spacing w:line="240" w:lineRule="auto"/>
+            </w:pPr>
+            <w:r>
+              <w:drawing>
+                <wp:inline distT="0" distB="0" distL="0" distR="0" wp14:anchorId="5890138A" wp14:editId="2A4A7BDC">
+                  <wp:extent cx="1784350" cy="345440"/>
+                  <wp:effectExtent l="0" t="0" r="6350" b="0"/>
+                  <wp:docPr id="1901258366" name="Picture 1"/>
+                  <wp:cNvGraphicFramePr>
+                    <a:graphicFrameLocks xmlns:a="http://schemas.openxmlformats.org/drawingml/2006/main" noChangeAspect="1"/>
+                  </wp:cNvGraphicFramePr>
+                  <a:graphic xmlns:a="http://schemas.openxmlformats.org/drawingml/2006/main">
+                    <a:graphicData uri="http://schemas.openxmlformats.org/drawingml/2006/picture">
+                      <pic:pic xmlns:pic="http://schemas.openxmlformats.org/drawingml/2006/picture">
+                        <pic:nvPicPr>
+                          <pic:cNvPr id="1901258366" name=""/>
+                          <pic:cNvPicPr/>
+                        </pic:nvPicPr>
+                        <pic:blipFill>
+                          <a:blip r:embed="rId33"/>
+                          <a:stretch>
+                            <a:fillRect/>
+                          </a:stretch>
+                        </pic:blipFill>
+                        <pic:spPr>
+                          <a:xfrm>
+                            <a:off x="0" y="0"/>
+                            <a:ext cx="1784350" cy="345440"/>
+                          </a:xfrm>
+                          <a:prstGeom prst="rect">
+                            <a:avLst/>
+                          </a:prstGeom>
+                        </pic:spPr>
+                      </pic:pic>
+                    </a:graphicData>
+                  </a:graphic>
+                </wp:inline>
+              </w:drawing>
+            </w:r>
           </w:p>
         </w:tc>
       </w:tr>
@@ -3743,24 +4693,70 @@
               <w:widowControl w:val="0"/>
               <w:spacing w:line="240" w:lineRule="auto"/>
             </w:pPr>
-          </w:p>
-        </w:tc>
-        <w:tc>
-          <w:tcPr>
-            <w:tcW w:w="3010" w:type="dxa"/>
-            <w:shd w:val="clear" w:color="auto" w:fill="auto"/>
-            <w:tcMar>
-              <w:top w:w="100" w:type="dxa"/>
-              <w:left w:w="100" w:type="dxa"/>
-              <w:bottom w:w="100" w:type="dxa"/>
-              <w:right w:w="100" w:type="dxa"/>
-            </w:tcMar>
-          </w:tcPr>
-          <w:p>
-            <w:pPr>
-              <w:widowControl w:val="0"/>
-              <w:spacing w:line="240" w:lineRule="auto"/>
-            </w:pPr>
+            <w:r>
+              <w:t xml:space="preserve">Prints “please enter a number between 1 and </w:t>
+            </w:r>
+            <w:r>
+              <w:t>13</w:t>
+            </w:r>
+            <w:r>
+              <w:t>” and repeats.</w:t>
+            </w:r>
+          </w:p>
+        </w:tc>
+        <w:tc>
+          <w:tcPr>
+            <w:tcW w:w="3010" w:type="dxa"/>
+            <w:shd w:val="clear" w:color="auto" w:fill="auto"/>
+            <w:tcMar>
+              <w:top w:w="100" w:type="dxa"/>
+              <w:left w:w="100" w:type="dxa"/>
+              <w:bottom w:w="100" w:type="dxa"/>
+              <w:right w:w="100" w:type="dxa"/>
+            </w:tcMar>
+          </w:tcPr>
+          <w:p>
+            <w:pPr>
+              <w:widowControl w:val="0"/>
+              <w:spacing w:line="240" w:lineRule="auto"/>
+            </w:pPr>
+            <w:r>
+              <w:drawing>
+                <wp:inline distT="0" distB="0" distL="0" distR="0" wp14:anchorId="2CFD0399" wp14:editId="017FE086">
+                  <wp:extent cx="1784350" cy="320675"/>
+                  <wp:effectExtent l="0" t="0" r="6350" b="3175"/>
+                  <wp:docPr id="1386454151" name="Picture 1"/>
+                  <wp:cNvGraphicFramePr>
+                    <a:graphicFrameLocks xmlns:a="http://schemas.openxmlformats.org/drawingml/2006/main" noChangeAspect="1"/>
+                  </wp:cNvGraphicFramePr>
+                  <a:graphic xmlns:a="http://schemas.openxmlformats.org/drawingml/2006/main">
+                    <a:graphicData uri="http://schemas.openxmlformats.org/drawingml/2006/picture">
+                      <pic:pic xmlns:pic="http://schemas.openxmlformats.org/drawingml/2006/picture">
+                        <pic:nvPicPr>
+                          <pic:cNvPr id="1386454151" name=""/>
+                          <pic:cNvPicPr/>
+                        </pic:nvPicPr>
+                        <pic:blipFill>
+                          <a:blip r:embed="rId34"/>
+                          <a:stretch>
+                            <a:fillRect/>
+                          </a:stretch>
+                        </pic:blipFill>
+                        <pic:spPr>
+                          <a:xfrm>
+                            <a:off x="0" y="0"/>
+                            <a:ext cx="1784350" cy="320675"/>
+                          </a:xfrm>
+                          <a:prstGeom prst="rect">
+                            <a:avLst/>
+                          </a:prstGeom>
+                        </pic:spPr>
+                      </pic:pic>
+                    </a:graphicData>
+                  </a:graphic>
+                </wp:inline>
+              </w:drawing>
+            </w:r>
           </w:p>
         </w:tc>
       </w:tr>
@@ -3789,13 +4785,7 @@
               <w:spacing w:line="240" w:lineRule="auto"/>
             </w:pPr>
             <w:r>
-              <w:t xml:space="preserve">Choose </w:t>
-            </w:r>
-            <w:r>
-              <w:t>books</w:t>
-            </w:r>
-            <w:r>
-              <w:t xml:space="preserve"> from menu: </w:t>
+              <w:t xml:space="preserve">Choose books from menu: </w:t>
             </w:r>
           </w:p>
           <w:p>
@@ -3831,24 +4821,70 @@
               <w:widowControl w:val="0"/>
               <w:spacing w:line="240" w:lineRule="auto"/>
             </w:pPr>
-          </w:p>
-        </w:tc>
-        <w:tc>
-          <w:tcPr>
-            <w:tcW w:w="3010" w:type="dxa"/>
-            <w:shd w:val="clear" w:color="auto" w:fill="auto"/>
-            <w:tcMar>
-              <w:top w:w="100" w:type="dxa"/>
-              <w:left w:w="100" w:type="dxa"/>
-              <w:bottom w:w="100" w:type="dxa"/>
-              <w:right w:w="100" w:type="dxa"/>
-            </w:tcMar>
-          </w:tcPr>
-          <w:p>
-            <w:pPr>
-              <w:widowControl w:val="0"/>
-              <w:spacing w:line="240" w:lineRule="auto"/>
-            </w:pPr>
+            <w:r>
+              <w:t>Prints “</w:t>
+            </w:r>
+            <w:r>
+              <w:t>invalid</w:t>
+            </w:r>
+            <w:r>
+              <w:t xml:space="preserve"> input” and repeats.</w:t>
+            </w:r>
+          </w:p>
+        </w:tc>
+        <w:tc>
+          <w:tcPr>
+            <w:tcW w:w="3010" w:type="dxa"/>
+            <w:shd w:val="clear" w:color="auto" w:fill="auto"/>
+            <w:tcMar>
+              <w:top w:w="100" w:type="dxa"/>
+              <w:left w:w="100" w:type="dxa"/>
+              <w:bottom w:w="100" w:type="dxa"/>
+              <w:right w:w="100" w:type="dxa"/>
+            </w:tcMar>
+          </w:tcPr>
+          <w:p>
+            <w:pPr>
+              <w:widowControl w:val="0"/>
+              <w:spacing w:line="240" w:lineRule="auto"/>
+            </w:pPr>
+            <w:r>
+              <w:drawing>
+                <wp:inline distT="0" distB="0" distL="0" distR="0" wp14:anchorId="0E7FBBCF" wp14:editId="5554B90F">
+                  <wp:extent cx="1784350" cy="483235"/>
+                  <wp:effectExtent l="0" t="0" r="6350" b="0"/>
+                  <wp:docPr id="137622419" name="Picture 1"/>
+                  <wp:cNvGraphicFramePr>
+                    <a:graphicFrameLocks xmlns:a="http://schemas.openxmlformats.org/drawingml/2006/main" noChangeAspect="1"/>
+                  </wp:cNvGraphicFramePr>
+                  <a:graphic xmlns:a="http://schemas.openxmlformats.org/drawingml/2006/main">
+                    <a:graphicData uri="http://schemas.openxmlformats.org/drawingml/2006/picture">
+                      <pic:pic xmlns:pic="http://schemas.openxmlformats.org/drawingml/2006/picture">
+                        <pic:nvPicPr>
+                          <pic:cNvPr id="137622419" name=""/>
+                          <pic:cNvPicPr/>
+                        </pic:nvPicPr>
+                        <pic:blipFill>
+                          <a:blip r:embed="rId35"/>
+                          <a:stretch>
+                            <a:fillRect/>
+                          </a:stretch>
+                        </pic:blipFill>
+                        <pic:spPr>
+                          <a:xfrm>
+                            <a:off x="0" y="0"/>
+                            <a:ext cx="1784350" cy="483235"/>
+                          </a:xfrm>
+                          <a:prstGeom prst="rect">
+                            <a:avLst/>
+                          </a:prstGeom>
+                        </pic:spPr>
+                      </pic:pic>
+                    </a:graphicData>
+                  </a:graphic>
+                </wp:inline>
+              </w:drawing>
+            </w:r>
           </w:p>
         </w:tc>
       </w:tr>
@@ -3877,44 +4913,93 @@
               <w:spacing w:line="240" w:lineRule="auto"/>
             </w:pPr>
             <w:r>
-              <w:t>Pizza menu counts through correct number of pizzas</w:t>
-            </w:r>
-          </w:p>
-        </w:tc>
-        <w:tc>
-          <w:tcPr>
-            <w:tcW w:w="3010" w:type="dxa"/>
-            <w:shd w:val="clear" w:color="auto" w:fill="auto"/>
-            <w:tcMar>
-              <w:top w:w="100" w:type="dxa"/>
-              <w:left w:w="100" w:type="dxa"/>
-              <w:bottom w:w="100" w:type="dxa"/>
-              <w:right w:w="100" w:type="dxa"/>
-            </w:tcMar>
-          </w:tcPr>
-          <w:p>
-            <w:pPr>
-              <w:widowControl w:val="0"/>
-              <w:spacing w:line="240" w:lineRule="auto"/>
-            </w:pPr>
-          </w:p>
-        </w:tc>
-        <w:tc>
-          <w:tcPr>
-            <w:tcW w:w="3010" w:type="dxa"/>
-            <w:shd w:val="clear" w:color="auto" w:fill="auto"/>
-            <w:tcMar>
-              <w:top w:w="100" w:type="dxa"/>
-              <w:left w:w="100" w:type="dxa"/>
-              <w:bottom w:w="100" w:type="dxa"/>
-              <w:right w:w="100" w:type="dxa"/>
-            </w:tcMar>
-          </w:tcPr>
-          <w:p>
-            <w:pPr>
-              <w:widowControl w:val="0"/>
-              <w:spacing w:line="240" w:lineRule="auto"/>
-            </w:pPr>
+              <w:t>M</w:t>
+            </w:r>
+            <w:r>
+              <w:t xml:space="preserve">enu counts through correct number of </w:t>
+            </w:r>
+            <w:r>
+              <w:t>books</w:t>
+            </w:r>
+          </w:p>
+        </w:tc>
+        <w:tc>
+          <w:tcPr>
+            <w:tcW w:w="3010" w:type="dxa"/>
+            <w:shd w:val="clear" w:color="auto" w:fill="auto"/>
+            <w:tcMar>
+              <w:top w:w="100" w:type="dxa"/>
+              <w:left w:w="100" w:type="dxa"/>
+              <w:bottom w:w="100" w:type="dxa"/>
+              <w:right w:w="100" w:type="dxa"/>
+            </w:tcMar>
+          </w:tcPr>
+          <w:p>
+            <w:pPr>
+              <w:widowControl w:val="0"/>
+              <w:spacing w:line="240" w:lineRule="auto"/>
+            </w:pPr>
+            <w:r>
+              <w:t xml:space="preserve">Menu </w:t>
+            </w:r>
+            <w:r>
+              <w:t>shows correct amount.</w:t>
+            </w:r>
+          </w:p>
+        </w:tc>
+        <w:tc>
+          <w:tcPr>
+            <w:tcW w:w="3010" w:type="dxa"/>
+            <w:shd w:val="clear" w:color="auto" w:fill="auto"/>
+            <w:tcMar>
+              <w:top w:w="100" w:type="dxa"/>
+              <w:left w:w="100" w:type="dxa"/>
+              <w:bottom w:w="100" w:type="dxa"/>
+              <w:right w:w="100" w:type="dxa"/>
+            </w:tcMar>
+          </w:tcPr>
+          <w:p>
+            <w:pPr>
+              <w:widowControl w:val="0"/>
+              <w:spacing w:line="240" w:lineRule="auto"/>
+            </w:pPr>
+            <w:r>
+              <w:drawing>
+                <wp:inline distT="0" distB="0" distL="0" distR="0" wp14:anchorId="5ED2E8DD" wp14:editId="5C3C5507">
+                  <wp:extent cx="1784350" cy="633730"/>
+                  <wp:effectExtent l="0" t="0" r="6350" b="0"/>
+                  <wp:docPr id="756958739" name="Picture 1"/>
+                  <wp:cNvGraphicFramePr>
+                    <a:graphicFrameLocks xmlns:a="http://schemas.openxmlformats.org/drawingml/2006/main" noChangeAspect="1"/>
+                  </wp:cNvGraphicFramePr>
+                  <a:graphic xmlns:a="http://schemas.openxmlformats.org/drawingml/2006/main">
+                    <a:graphicData uri="http://schemas.openxmlformats.org/drawingml/2006/picture">
+                      <pic:pic xmlns:pic="http://schemas.openxmlformats.org/drawingml/2006/picture">
+                        <pic:nvPicPr>
+                          <pic:cNvPr id="756958739" name=""/>
+                          <pic:cNvPicPr/>
+                        </pic:nvPicPr>
+                        <pic:blipFill>
+                          <a:blip r:embed="rId36"/>
+                          <a:stretch>
+                            <a:fillRect/>
+                          </a:stretch>
+                        </pic:blipFill>
+                        <pic:spPr>
+                          <a:xfrm>
+                            <a:off x="0" y="0"/>
+                            <a:ext cx="1784350" cy="633730"/>
+                          </a:xfrm>
+                          <a:prstGeom prst="rect">
+                            <a:avLst/>
+                          </a:prstGeom>
+                        </pic:spPr>
+                      </pic:pic>
+                    </a:graphicData>
+                  </a:graphic>
+                </wp:inline>
+              </w:drawing>
+            </w:r>
           </w:p>
         </w:tc>
       </w:tr>
@@ -3943,26 +5028,38 @@
               <w:spacing w:line="240" w:lineRule="auto"/>
             </w:pPr>
             <w:r>
-              <w:t>Correct pizza and price print as they are ordered</w:t>
-            </w:r>
-          </w:p>
-        </w:tc>
-        <w:tc>
-          <w:tcPr>
-            <w:tcW w:w="3010" w:type="dxa"/>
-            <w:shd w:val="clear" w:color="auto" w:fill="auto"/>
-            <w:tcMar>
-              <w:top w:w="100" w:type="dxa"/>
-              <w:left w:w="100" w:type="dxa"/>
-              <w:bottom w:w="100" w:type="dxa"/>
-              <w:right w:w="100" w:type="dxa"/>
-            </w:tcMar>
-          </w:tcPr>
-          <w:p>
-            <w:pPr>
-              <w:widowControl w:val="0"/>
-              <w:spacing w:line="240" w:lineRule="auto"/>
-            </w:pPr>
+              <w:t>Correct menu and price print as they are ordered</w:t>
+            </w:r>
+          </w:p>
+        </w:tc>
+        <w:tc>
+          <w:tcPr>
+            <w:tcW w:w="3010" w:type="dxa"/>
+            <w:shd w:val="clear" w:color="auto" w:fill="auto"/>
+            <w:tcMar>
+              <w:top w:w="100" w:type="dxa"/>
+              <w:left w:w="100" w:type="dxa"/>
+              <w:bottom w:w="100" w:type="dxa"/>
+              <w:right w:w="100" w:type="dxa"/>
+            </w:tcMar>
+          </w:tcPr>
+          <w:p>
+            <w:pPr>
+              <w:widowControl w:val="0"/>
+              <w:spacing w:line="240" w:lineRule="auto"/>
+            </w:pPr>
+            <w:r>
+              <w:t>Program</w:t>
+            </w:r>
+            <w:r>
+              <w:t xml:space="preserve"> shows correct </w:t>
+            </w:r>
+            <w:r>
+              <w:t>menu choice and prices</w:t>
+            </w:r>
+            <w:r>
+              <w:t>.</w:t>
+            </w:r>
           </w:p>
         </w:tc>
         <w:tc>
@@ -4075,7 +5172,6 @@
               <w:spacing w:line="240" w:lineRule="auto"/>
             </w:pPr>
             <w:r>
-              <w:lastRenderedPageBreak/>
               <w:t>Correct pizzas are ordered</w:t>
             </w:r>
           </w:p>
@@ -4096,6 +5192,12 @@
               <w:widowControl w:val="0"/>
               <w:spacing w:line="240" w:lineRule="auto"/>
             </w:pPr>
+            <w:r>
+              <w:t xml:space="preserve">Program shows correct </w:t>
+            </w:r>
+            <w:r>
+              <w:t>books.</w:t>
+            </w:r>
           </w:p>
         </w:tc>
         <w:tc>
@@ -4208,7 +5310,11 @@
               <w:spacing w:line="240" w:lineRule="auto"/>
             </w:pPr>
             <w:r>
-              <w:t>Delivery charge is shown and added to the total cost</w:t>
+              <w:t xml:space="preserve">Delivery charge is shown </w:t>
+            </w:r>
+            <w:r>
+              <w:lastRenderedPageBreak/>
+              <w:t>and added to the total cost</w:t>
             </w:r>
           </w:p>
         </w:tc>
@@ -4426,6 +5532,9 @@
               <w:widowControl w:val="0"/>
               <w:spacing w:line="240" w:lineRule="auto"/>
             </w:pPr>
+            <w:r>
+              <w:t>Prints “blank input” and repeats.</w:t>
+            </w:r>
           </w:p>
         </w:tc>
         <w:tc>
@@ -4863,29 +5972,29 @@
               <w:spacing w:line="240" w:lineRule="auto"/>
             </w:pPr>
             <w:r>
-              <w:t>Start new order: &lt;b</w:t>
-            </w:r>
-            <w:r>
-              <w:t>lank&gt;</w:t>
-            </w:r>
-          </w:p>
-        </w:tc>
-        <w:tc>
-          <w:tcPr>
-            <w:tcW w:w="3010" w:type="dxa"/>
-            <w:shd w:val="clear" w:color="auto" w:fill="auto"/>
-            <w:tcMar>
-              <w:top w:w="100" w:type="dxa"/>
-              <w:left w:w="100" w:type="dxa"/>
-              <w:bottom w:w="100" w:type="dxa"/>
-              <w:right w:w="100" w:type="dxa"/>
-            </w:tcMar>
-          </w:tcPr>
-          <w:p>
-            <w:pPr>
-              <w:widowControl w:val="0"/>
-              <w:spacing w:line="240" w:lineRule="auto"/>
-            </w:pPr>
+              <w:t>Start new order: &lt;blank&gt;</w:t>
+            </w:r>
+          </w:p>
+        </w:tc>
+        <w:tc>
+          <w:tcPr>
+            <w:tcW w:w="3010" w:type="dxa"/>
+            <w:shd w:val="clear" w:color="auto" w:fill="auto"/>
+            <w:tcMar>
+              <w:top w:w="100" w:type="dxa"/>
+              <w:left w:w="100" w:type="dxa"/>
+              <w:bottom w:w="100" w:type="dxa"/>
+              <w:right w:w="100" w:type="dxa"/>
+            </w:tcMar>
+          </w:tcPr>
+          <w:p>
+            <w:pPr>
+              <w:widowControl w:val="0"/>
+              <w:spacing w:line="240" w:lineRule="auto"/>
+            </w:pPr>
+            <w:r>
+              <w:t>Prints “blank input” and repeats.</w:t>
+            </w:r>
           </w:p>
         </w:tc>
         <w:tc>
@@ -5392,13 +6501,7 @@
               <w:rPr>
                 <w:b/>
               </w:rPr>
-              <w:t>-</w:t>
-            </w:r>
-            <w:r>
-              <w:rPr>
-                <w:b/>
-              </w:rPr>
-              <w:t xml:space="preserve"> </w:t>
+              <w:t xml:space="preserve">- </w:t>
             </w:r>
             <w:r>
               <w:rPr>
@@ -5704,7 +6807,6 @@
               <w:spacing w:line="240" w:lineRule="auto"/>
             </w:pPr>
             <w:r>
-              <w:lastRenderedPageBreak/>
               <w:t>Repeated code (try – accept) to validate numbers.</w:t>
             </w:r>
           </w:p>

--- a/Testing+evidence+template.docx
+++ b/Testing+evidence+template.docx
@@ -1287,6 +1287,7 @@
               <w:spacing w:line="240" w:lineRule="auto"/>
             </w:pPr>
             <w:r>
+              <w:lastRenderedPageBreak/>
               <w:t>Order Type: 1</w:t>
             </w:r>
           </w:p>
@@ -1303,7 +1304,6 @@
               <w:spacing w:line="240" w:lineRule="auto"/>
             </w:pPr>
             <w:r>
-              <w:lastRenderedPageBreak/>
               <w:t>Name: (numbers)</w:t>
             </w:r>
           </w:p>
@@ -1331,31 +1331,74 @@
               </w:pBdr>
               <w:spacing w:line="240" w:lineRule="auto"/>
             </w:pPr>
-          </w:p>
-        </w:tc>
-        <w:tc>
-          <w:tcPr>
-            <w:tcW w:w="3010" w:type="dxa"/>
-            <w:shd w:val="clear" w:color="auto" w:fill="auto"/>
-            <w:tcMar>
-              <w:top w:w="100" w:type="dxa"/>
-              <w:left w:w="100" w:type="dxa"/>
-              <w:bottom w:w="100" w:type="dxa"/>
-              <w:right w:w="100" w:type="dxa"/>
-            </w:tcMar>
-          </w:tcPr>
-          <w:p>
-            <w:pPr>
-              <w:widowControl w:val="0"/>
-              <w:pBdr>
-                <w:top w:val="nil"/>
-                <w:left w:val="nil"/>
-                <w:bottom w:val="nil"/>
-                <w:right w:val="nil"/>
-                <w:between w:val="nil"/>
-              </w:pBdr>
-              <w:spacing w:line="240" w:lineRule="auto"/>
-            </w:pPr>
+            <w:r>
+              <w:t>Prints “invalid input” and repeats</w:t>
+            </w:r>
+            <w:r>
+              <w:t>.</w:t>
+            </w:r>
+          </w:p>
+        </w:tc>
+        <w:tc>
+          <w:tcPr>
+            <w:tcW w:w="3010" w:type="dxa"/>
+            <w:shd w:val="clear" w:color="auto" w:fill="auto"/>
+            <w:tcMar>
+              <w:top w:w="100" w:type="dxa"/>
+              <w:left w:w="100" w:type="dxa"/>
+              <w:bottom w:w="100" w:type="dxa"/>
+              <w:right w:w="100" w:type="dxa"/>
+            </w:tcMar>
+          </w:tcPr>
+          <w:p>
+            <w:pPr>
+              <w:widowControl w:val="0"/>
+              <w:pBdr>
+                <w:top w:val="nil"/>
+                <w:left w:val="nil"/>
+                <w:bottom w:val="nil"/>
+                <w:right w:val="nil"/>
+                <w:between w:val="nil"/>
+              </w:pBdr>
+              <w:spacing w:line="240" w:lineRule="auto"/>
+            </w:pPr>
+            <w:r>
+              <w:drawing>
+                <wp:inline distT="0" distB="0" distL="0" distR="0" wp14:anchorId="4D945713" wp14:editId="4EDD4EF1">
+                  <wp:extent cx="1784350" cy="638175"/>
+                  <wp:effectExtent l="0" t="0" r="6350" b="9525"/>
+                  <wp:docPr id="664982297" name="Picture 1"/>
+                  <wp:cNvGraphicFramePr>
+                    <a:graphicFrameLocks xmlns:a="http://schemas.openxmlformats.org/drawingml/2006/main" noChangeAspect="1"/>
+                  </wp:cNvGraphicFramePr>
+                  <a:graphic xmlns:a="http://schemas.openxmlformats.org/drawingml/2006/main">
+                    <a:graphicData uri="http://schemas.openxmlformats.org/drawingml/2006/picture">
+                      <pic:pic xmlns:pic="http://schemas.openxmlformats.org/drawingml/2006/picture">
+                        <pic:nvPicPr>
+                          <pic:cNvPr id="664982297" name=""/>
+                          <pic:cNvPicPr/>
+                        </pic:nvPicPr>
+                        <pic:blipFill>
+                          <a:blip r:embed="rId12"/>
+                          <a:stretch>
+                            <a:fillRect/>
+                          </a:stretch>
+                        </pic:blipFill>
+                        <pic:spPr>
+                          <a:xfrm>
+                            <a:off x="0" y="0"/>
+                            <a:ext cx="1784350" cy="638175"/>
+                          </a:xfrm>
+                          <a:prstGeom prst="rect">
+                            <a:avLst/>
+                          </a:prstGeom>
+                        </pic:spPr>
+                      </pic:pic>
+                    </a:graphicData>
+                  </a:graphic>
+                </wp:inline>
+              </w:drawing>
+            </w:r>
           </w:p>
         </w:tc>
       </w:tr>
@@ -1491,7 +1534,7 @@
                           <pic:cNvPicPr/>
                         </pic:nvPicPr>
                         <pic:blipFill>
-                          <a:blip r:embed="rId12"/>
+                          <a:blip r:embed="rId13"/>
                           <a:stretch>
                             <a:fillRect/>
                           </a:stretch>
@@ -1662,7 +1705,7 @@
                           <pic:cNvPicPr/>
                         </pic:nvPicPr>
                         <pic:blipFill>
-                          <a:blip r:embed="rId13"/>
+                          <a:blip r:embed="rId14"/>
                           <a:stretch>
                             <a:fillRect/>
                           </a:stretch>
@@ -1816,7 +1859,7 @@
                           <pic:cNvPicPr/>
                         </pic:nvPicPr>
                         <pic:blipFill>
-                          <a:blip r:embed="rId14"/>
+                          <a:blip r:embed="rId15"/>
                           <a:stretch>
                             <a:fillRect/>
                           </a:stretch>
@@ -1957,7 +2000,7 @@
                           <pic:cNvPicPr/>
                         </pic:nvPicPr>
                         <pic:blipFill>
-                          <a:blip r:embed="rId15"/>
+                          <a:blip r:embed="rId16"/>
                           <a:stretch>
                             <a:fillRect/>
                           </a:stretch>
@@ -2098,7 +2141,7 @@
                           <pic:cNvPicPr/>
                         </pic:nvPicPr>
                         <pic:blipFill>
-                          <a:blip r:embed="rId16"/>
+                          <a:blip r:embed="rId17"/>
                           <a:stretch>
                             <a:fillRect/>
                           </a:stretch>
@@ -2239,7 +2282,7 @@
                           <pic:cNvPicPr/>
                         </pic:nvPicPr>
                         <pic:blipFill>
-                          <a:blip r:embed="rId17"/>
+                          <a:blip r:embed="rId18"/>
                           <a:stretch>
                             <a:fillRect/>
                           </a:stretch>
@@ -2385,7 +2428,7 @@
                           <pic:cNvPicPr/>
                         </pic:nvPicPr>
                         <pic:blipFill>
-                          <a:blip r:embed="rId18"/>
+                          <a:blip r:embed="rId19"/>
                           <a:stretch>
                             <a:fillRect/>
                           </a:stretch>
@@ -2541,7 +2584,7 @@
                           <pic:cNvPicPr/>
                         </pic:nvPicPr>
                         <pic:blipFill>
-                          <a:blip r:embed="rId19"/>
+                          <a:blip r:embed="rId20"/>
                           <a:stretch>
                             <a:fillRect/>
                           </a:stretch>
@@ -2708,7 +2751,7 @@
                           <pic:cNvPicPr/>
                         </pic:nvPicPr>
                         <pic:blipFill>
-                          <a:blip r:embed="rId20"/>
+                          <a:blip r:embed="rId21"/>
                           <a:stretch>
                             <a:fillRect/>
                           </a:stretch>
@@ -2880,7 +2923,7 @@
                           <pic:cNvPicPr/>
                         </pic:nvPicPr>
                         <pic:blipFill>
-                          <a:blip r:embed="rId21"/>
+                          <a:blip r:embed="rId22"/>
                           <a:stretch>
                             <a:fillRect/>
                           </a:stretch>
@@ -3046,7 +3089,7 @@
                           <pic:cNvPicPr/>
                         </pic:nvPicPr>
                         <pic:blipFill>
-                          <a:blip r:embed="rId22"/>
+                          <a:blip r:embed="rId23"/>
                           <a:stretch>
                             <a:fillRect/>
                           </a:stretch>
@@ -3228,7 +3271,7 @@
                           <pic:cNvPicPr/>
                         </pic:nvPicPr>
                         <pic:blipFill>
-                          <a:blip r:embed="rId23"/>
+                          <a:blip r:embed="rId24"/>
                           <a:stretch>
                             <a:fillRect/>
                           </a:stretch>
@@ -3410,7 +3453,7 @@
                           <pic:cNvPicPr/>
                         </pic:nvPicPr>
                         <pic:blipFill>
-                          <a:blip r:embed="rId24"/>
+                          <a:blip r:embed="rId25"/>
                           <a:stretch>
                             <a:fillRect/>
                           </a:stretch>
@@ -3592,7 +3635,7 @@
                           <pic:cNvPicPr/>
                         </pic:nvPicPr>
                         <pic:blipFill>
-                          <a:blip r:embed="rId25"/>
+                          <a:blip r:embed="rId26"/>
                           <a:stretch>
                             <a:fillRect/>
                           </a:stretch>
@@ -3744,7 +3787,7 @@
                           <pic:cNvPicPr/>
                         </pic:nvPicPr>
                         <pic:blipFill>
-                          <a:blip r:embed="rId26"/>
+                          <a:blip r:embed="rId27"/>
                           <a:stretch>
                             <a:fillRect/>
                           </a:stretch>
@@ -3859,7 +3902,7 @@
                           <pic:cNvPicPr/>
                         </pic:nvPicPr>
                         <pic:blipFill>
-                          <a:blip r:embed="rId27"/>
+                          <a:blip r:embed="rId28"/>
                           <a:stretch>
                             <a:fillRect/>
                           </a:stretch>
@@ -3974,7 +4017,7 @@
                           <pic:cNvPicPr/>
                         </pic:nvPicPr>
                         <pic:blipFill>
-                          <a:blip r:embed="rId28"/>
+                          <a:blip r:embed="rId29"/>
                           <a:stretch>
                             <a:fillRect/>
                           </a:stretch>
@@ -4079,6 +4122,9 @@
               <w:spacing w:line="240" w:lineRule="auto"/>
             </w:pPr>
             <w:r>
+              <w:rPr>
+                <w:noProof/>
+              </w:rPr>
               <w:drawing>
                 <wp:inline distT="0" distB="0" distL="0" distR="0" wp14:anchorId="2E382B52" wp14:editId="3BE2BB96">
                   <wp:extent cx="1784350" cy="791845"/>
@@ -4095,7 +4141,7 @@
                           <pic:cNvPicPr/>
                         </pic:nvPicPr>
                         <pic:blipFill>
-                          <a:blip r:embed="rId29"/>
+                          <a:blip r:embed="rId30"/>
                           <a:stretch>
                             <a:fillRect/>
                           </a:stretch>
@@ -4170,33 +4216,30 @@
               <w:spacing w:line="240" w:lineRule="auto"/>
             </w:pPr>
             <w:r>
-              <w:t>Prints “</w:t>
-            </w:r>
-            <w:r>
-              <w:t>invalid</w:t>
-            </w:r>
-            <w:r>
-              <w:t xml:space="preserve"> input” and repeats.</w:t>
-            </w:r>
-          </w:p>
-        </w:tc>
-        <w:tc>
-          <w:tcPr>
-            <w:tcW w:w="3010" w:type="dxa"/>
-            <w:shd w:val="clear" w:color="auto" w:fill="auto"/>
-            <w:tcMar>
-              <w:top w:w="100" w:type="dxa"/>
-              <w:left w:w="100" w:type="dxa"/>
-              <w:bottom w:w="100" w:type="dxa"/>
-              <w:right w:w="100" w:type="dxa"/>
-            </w:tcMar>
-          </w:tcPr>
-          <w:p>
-            <w:pPr>
-              <w:widowControl w:val="0"/>
-              <w:spacing w:line="240" w:lineRule="auto"/>
-            </w:pPr>
-            <w:r>
+              <w:t>Prints “invalid input” and repeats.</w:t>
+            </w:r>
+          </w:p>
+        </w:tc>
+        <w:tc>
+          <w:tcPr>
+            <w:tcW w:w="3010" w:type="dxa"/>
+            <w:shd w:val="clear" w:color="auto" w:fill="auto"/>
+            <w:tcMar>
+              <w:top w:w="100" w:type="dxa"/>
+              <w:left w:w="100" w:type="dxa"/>
+              <w:bottom w:w="100" w:type="dxa"/>
+              <w:right w:w="100" w:type="dxa"/>
+            </w:tcMar>
+          </w:tcPr>
+          <w:p>
+            <w:pPr>
+              <w:widowControl w:val="0"/>
+              <w:spacing w:line="240" w:lineRule="auto"/>
+            </w:pPr>
+            <w:r>
+              <w:rPr>
+                <w:noProof/>
+              </w:rPr>
               <w:drawing>
                 <wp:inline distT="0" distB="0" distL="0" distR="0" wp14:anchorId="6AA46771" wp14:editId="40215708">
                   <wp:extent cx="1784350" cy="557530"/>
@@ -4213,7 +4256,7 @@
                           <pic:cNvPicPr/>
                         </pic:nvPicPr>
                         <pic:blipFill>
-                          <a:blip r:embed="rId30"/>
+                          <a:blip r:embed="rId31"/>
                           <a:stretch>
                             <a:fillRect/>
                           </a:stretch>
@@ -4325,6 +4368,9 @@
               <w:spacing w:line="240" w:lineRule="auto"/>
             </w:pPr>
             <w:r>
+              <w:rPr>
+                <w:noProof/>
+              </w:rPr>
               <w:drawing>
                 <wp:inline distT="0" distB="0" distL="0" distR="0" wp14:anchorId="0EB5BD38" wp14:editId="6D28D5DF">
                   <wp:extent cx="1784350" cy="274955"/>
@@ -4338,134 +4384,6 @@
                       <pic:pic xmlns:pic="http://schemas.openxmlformats.org/drawingml/2006/picture">
                         <pic:nvPicPr>
                           <pic:cNvPr id="1446216253" name=""/>
-                          <pic:cNvPicPr/>
-                        </pic:nvPicPr>
-                        <pic:blipFill>
-                          <a:blip r:embed="rId31"/>
-                          <a:stretch>
-                            <a:fillRect/>
-                          </a:stretch>
-                        </pic:blipFill>
-                        <pic:spPr>
-                          <a:xfrm>
-                            <a:off x="0" y="0"/>
-                            <a:ext cx="1784350" cy="274955"/>
-                          </a:xfrm>
-                          <a:prstGeom prst="rect">
-                            <a:avLst/>
-                          </a:prstGeom>
-                        </pic:spPr>
-                      </pic:pic>
-                    </a:graphicData>
-                  </a:graphic>
-                </wp:inline>
-              </w:drawing>
-            </w:r>
-          </w:p>
-        </w:tc>
-      </w:tr>
-      <w:tr>
-        <w:tc>
-          <w:tcPr>
-            <w:tcW w:w="3009" w:type="dxa"/>
-            <w:shd w:val="clear" w:color="auto" w:fill="auto"/>
-            <w:tcMar>
-              <w:top w:w="100" w:type="dxa"/>
-              <w:left w:w="100" w:type="dxa"/>
-              <w:bottom w:w="100" w:type="dxa"/>
-              <w:right w:w="100" w:type="dxa"/>
-            </w:tcMar>
-          </w:tcPr>
-          <w:p>
-            <w:pPr>
-              <w:widowControl w:val="0"/>
-              <w:pBdr>
-                <w:top w:val="nil"/>
-                <w:left w:val="nil"/>
-                <w:bottom w:val="nil"/>
-                <w:right w:val="nil"/>
-                <w:between w:val="nil"/>
-              </w:pBdr>
-              <w:spacing w:line="240" w:lineRule="auto"/>
-            </w:pPr>
-            <w:r>
-              <w:t xml:space="preserve">Choose </w:t>
-            </w:r>
-            <w:r>
-              <w:t>books</w:t>
-            </w:r>
-            <w:r>
-              <w:t xml:space="preserve"> from menu: </w:t>
-            </w:r>
-          </w:p>
-          <w:p>
-            <w:pPr>
-              <w:widowControl w:val="0"/>
-              <w:pBdr>
-                <w:top w:val="nil"/>
-                <w:left w:val="nil"/>
-                <w:bottom w:val="nil"/>
-                <w:right w:val="nil"/>
-                <w:between w:val="nil"/>
-              </w:pBdr>
-              <w:spacing w:line="240" w:lineRule="auto"/>
-            </w:pPr>
-            <w:r>
-              <w:t>&lt;blank&gt;</w:t>
-            </w:r>
-          </w:p>
-        </w:tc>
-        <w:tc>
-          <w:tcPr>
-            <w:tcW w:w="3010" w:type="dxa"/>
-            <w:shd w:val="clear" w:color="auto" w:fill="auto"/>
-            <w:tcMar>
-              <w:top w:w="100" w:type="dxa"/>
-              <w:left w:w="100" w:type="dxa"/>
-              <w:bottom w:w="100" w:type="dxa"/>
-              <w:right w:w="100" w:type="dxa"/>
-            </w:tcMar>
-          </w:tcPr>
-          <w:p>
-            <w:pPr>
-              <w:widowControl w:val="0"/>
-              <w:spacing w:line="240" w:lineRule="auto"/>
-            </w:pPr>
-            <w:r>
-              <w:t>Prints “blank input” and repeats.</w:t>
-            </w:r>
-          </w:p>
-        </w:tc>
-        <w:tc>
-          <w:tcPr>
-            <w:tcW w:w="3010" w:type="dxa"/>
-            <w:shd w:val="clear" w:color="auto" w:fill="auto"/>
-            <w:tcMar>
-              <w:top w:w="100" w:type="dxa"/>
-              <w:left w:w="100" w:type="dxa"/>
-              <w:bottom w:w="100" w:type="dxa"/>
-              <w:right w:w="100" w:type="dxa"/>
-            </w:tcMar>
-          </w:tcPr>
-          <w:p>
-            <w:pPr>
-              <w:widowControl w:val="0"/>
-              <w:spacing w:line="240" w:lineRule="auto"/>
-            </w:pPr>
-            <w:r>
-              <w:drawing>
-                <wp:inline distT="0" distB="0" distL="0" distR="0" wp14:anchorId="4B8AA1D4" wp14:editId="206F261F">
-                  <wp:extent cx="1784350" cy="274955"/>
-                  <wp:effectExtent l="0" t="0" r="6350" b="0"/>
-                  <wp:docPr id="1832387788" name="Picture 1"/>
-                  <wp:cNvGraphicFramePr>
-                    <a:graphicFrameLocks xmlns:a="http://schemas.openxmlformats.org/drawingml/2006/main" noChangeAspect="1"/>
-                  </wp:cNvGraphicFramePr>
-                  <a:graphic xmlns:a="http://schemas.openxmlformats.org/drawingml/2006/main">
-                    <a:graphicData uri="http://schemas.openxmlformats.org/drawingml/2006/picture">
-                      <pic:pic xmlns:pic="http://schemas.openxmlformats.org/drawingml/2006/picture">
-                        <pic:nvPicPr>
-                          <pic:cNvPr id="1832387788" name=""/>
                           <pic:cNvPicPr/>
                         </pic:nvPicPr>
                         <pic:blipFill>
@@ -4539,6 +4457,137 @@
               <w:spacing w:line="240" w:lineRule="auto"/>
             </w:pPr>
             <w:r>
+              <w:t>&lt;blank&gt;</w:t>
+            </w:r>
+          </w:p>
+        </w:tc>
+        <w:tc>
+          <w:tcPr>
+            <w:tcW w:w="3010" w:type="dxa"/>
+            <w:shd w:val="clear" w:color="auto" w:fill="auto"/>
+            <w:tcMar>
+              <w:top w:w="100" w:type="dxa"/>
+              <w:left w:w="100" w:type="dxa"/>
+              <w:bottom w:w="100" w:type="dxa"/>
+              <w:right w:w="100" w:type="dxa"/>
+            </w:tcMar>
+          </w:tcPr>
+          <w:p>
+            <w:pPr>
+              <w:widowControl w:val="0"/>
+              <w:spacing w:line="240" w:lineRule="auto"/>
+            </w:pPr>
+            <w:r>
+              <w:t>Prints “blank input” and repeats.</w:t>
+            </w:r>
+          </w:p>
+        </w:tc>
+        <w:tc>
+          <w:tcPr>
+            <w:tcW w:w="3010" w:type="dxa"/>
+            <w:shd w:val="clear" w:color="auto" w:fill="auto"/>
+            <w:tcMar>
+              <w:top w:w="100" w:type="dxa"/>
+              <w:left w:w="100" w:type="dxa"/>
+              <w:bottom w:w="100" w:type="dxa"/>
+              <w:right w:w="100" w:type="dxa"/>
+            </w:tcMar>
+          </w:tcPr>
+          <w:p>
+            <w:pPr>
+              <w:widowControl w:val="0"/>
+              <w:spacing w:line="240" w:lineRule="auto"/>
+            </w:pPr>
+            <w:r>
+              <w:rPr>
+                <w:noProof/>
+              </w:rPr>
+              <w:drawing>
+                <wp:inline distT="0" distB="0" distL="0" distR="0" wp14:anchorId="4B8AA1D4" wp14:editId="206F261F">
+                  <wp:extent cx="1784350" cy="274955"/>
+                  <wp:effectExtent l="0" t="0" r="6350" b="0"/>
+                  <wp:docPr id="1832387788" name="Picture 1"/>
+                  <wp:cNvGraphicFramePr>
+                    <a:graphicFrameLocks xmlns:a="http://schemas.openxmlformats.org/drawingml/2006/main" noChangeAspect="1"/>
+                  </wp:cNvGraphicFramePr>
+                  <a:graphic xmlns:a="http://schemas.openxmlformats.org/drawingml/2006/main">
+                    <a:graphicData uri="http://schemas.openxmlformats.org/drawingml/2006/picture">
+                      <pic:pic xmlns:pic="http://schemas.openxmlformats.org/drawingml/2006/picture">
+                        <pic:nvPicPr>
+                          <pic:cNvPr id="1832387788" name=""/>
+                          <pic:cNvPicPr/>
+                        </pic:nvPicPr>
+                        <pic:blipFill>
+                          <a:blip r:embed="rId33"/>
+                          <a:stretch>
+                            <a:fillRect/>
+                          </a:stretch>
+                        </pic:blipFill>
+                        <pic:spPr>
+                          <a:xfrm>
+                            <a:off x="0" y="0"/>
+                            <a:ext cx="1784350" cy="274955"/>
+                          </a:xfrm>
+                          <a:prstGeom prst="rect">
+                            <a:avLst/>
+                          </a:prstGeom>
+                        </pic:spPr>
+                      </pic:pic>
+                    </a:graphicData>
+                  </a:graphic>
+                </wp:inline>
+              </w:drawing>
+            </w:r>
+          </w:p>
+        </w:tc>
+      </w:tr>
+      <w:tr>
+        <w:tc>
+          <w:tcPr>
+            <w:tcW w:w="3009" w:type="dxa"/>
+            <w:shd w:val="clear" w:color="auto" w:fill="auto"/>
+            <w:tcMar>
+              <w:top w:w="100" w:type="dxa"/>
+              <w:left w:w="100" w:type="dxa"/>
+              <w:bottom w:w="100" w:type="dxa"/>
+              <w:right w:w="100" w:type="dxa"/>
+            </w:tcMar>
+          </w:tcPr>
+          <w:p>
+            <w:pPr>
+              <w:widowControl w:val="0"/>
+              <w:pBdr>
+                <w:top w:val="nil"/>
+                <w:left w:val="nil"/>
+                <w:bottom w:val="nil"/>
+                <w:right w:val="nil"/>
+                <w:between w:val="nil"/>
+              </w:pBdr>
+              <w:spacing w:line="240" w:lineRule="auto"/>
+            </w:pPr>
+            <w:r>
+              <w:t xml:space="preserve">Choose </w:t>
+            </w:r>
+            <w:r>
+              <w:t>books</w:t>
+            </w:r>
+            <w:r>
+              <w:t xml:space="preserve"> from menu: </w:t>
+            </w:r>
+          </w:p>
+          <w:p>
+            <w:pPr>
+              <w:widowControl w:val="0"/>
+              <w:pBdr>
+                <w:top w:val="nil"/>
+                <w:left w:val="nil"/>
+                <w:bottom w:val="nil"/>
+                <w:right w:val="nil"/>
+                <w:between w:val="nil"/>
+              </w:pBdr>
+              <w:spacing w:line="240" w:lineRule="auto"/>
+            </w:pPr>
+            <w:r>
               <w:t>0</w:t>
             </w:r>
           </w:p>
@@ -4560,33 +4609,30 @@
               <w:spacing w:line="240" w:lineRule="auto"/>
             </w:pPr>
             <w:r>
-              <w:t xml:space="preserve">Prints “please enter a number between 1 and </w:t>
-            </w:r>
-            <w:r>
-              <w:t>13</w:t>
-            </w:r>
-            <w:r>
-              <w:t>” and repeats.</w:t>
-            </w:r>
-          </w:p>
-        </w:tc>
-        <w:tc>
-          <w:tcPr>
-            <w:tcW w:w="3010" w:type="dxa"/>
-            <w:shd w:val="clear" w:color="auto" w:fill="auto"/>
-            <w:tcMar>
-              <w:top w:w="100" w:type="dxa"/>
-              <w:left w:w="100" w:type="dxa"/>
-              <w:bottom w:w="100" w:type="dxa"/>
-              <w:right w:w="100" w:type="dxa"/>
-            </w:tcMar>
-          </w:tcPr>
-          <w:p>
-            <w:pPr>
-              <w:widowControl w:val="0"/>
-              <w:spacing w:line="240" w:lineRule="auto"/>
-            </w:pPr>
-            <w:r>
+              <w:t>Prints “please enter a number between 1 and 13” and repeats.</w:t>
+            </w:r>
+          </w:p>
+        </w:tc>
+        <w:tc>
+          <w:tcPr>
+            <w:tcW w:w="3010" w:type="dxa"/>
+            <w:shd w:val="clear" w:color="auto" w:fill="auto"/>
+            <w:tcMar>
+              <w:top w:w="100" w:type="dxa"/>
+              <w:left w:w="100" w:type="dxa"/>
+              <w:bottom w:w="100" w:type="dxa"/>
+              <w:right w:w="100" w:type="dxa"/>
+            </w:tcMar>
+          </w:tcPr>
+          <w:p>
+            <w:pPr>
+              <w:widowControl w:val="0"/>
+              <w:spacing w:line="240" w:lineRule="auto"/>
+            </w:pPr>
+            <w:r>
+              <w:rPr>
+                <w:noProof/>
+              </w:rPr>
               <w:drawing>
                 <wp:inline distT="0" distB="0" distL="0" distR="0" wp14:anchorId="5890138A" wp14:editId="2A4A7BDC">
                   <wp:extent cx="1784350" cy="345440"/>
@@ -4603,7 +4649,7 @@
                           <pic:cNvPicPr/>
                         </pic:nvPicPr>
                         <pic:blipFill>
-                          <a:blip r:embed="rId33"/>
+                          <a:blip r:embed="rId34"/>
                           <a:stretch>
                             <a:fillRect/>
                           </a:stretch>
@@ -4694,33 +4740,30 @@
               <w:spacing w:line="240" w:lineRule="auto"/>
             </w:pPr>
             <w:r>
-              <w:t xml:space="preserve">Prints “please enter a number between 1 and </w:t>
-            </w:r>
-            <w:r>
-              <w:t>13</w:t>
-            </w:r>
-            <w:r>
-              <w:t>” and repeats.</w:t>
-            </w:r>
-          </w:p>
-        </w:tc>
-        <w:tc>
-          <w:tcPr>
-            <w:tcW w:w="3010" w:type="dxa"/>
-            <w:shd w:val="clear" w:color="auto" w:fill="auto"/>
-            <w:tcMar>
-              <w:top w:w="100" w:type="dxa"/>
-              <w:left w:w="100" w:type="dxa"/>
-              <w:bottom w:w="100" w:type="dxa"/>
-              <w:right w:w="100" w:type="dxa"/>
-            </w:tcMar>
-          </w:tcPr>
-          <w:p>
-            <w:pPr>
-              <w:widowControl w:val="0"/>
-              <w:spacing w:line="240" w:lineRule="auto"/>
-            </w:pPr>
-            <w:r>
+              <w:t>Prints “please enter a number between 1 and 13” and repeats.</w:t>
+            </w:r>
+          </w:p>
+        </w:tc>
+        <w:tc>
+          <w:tcPr>
+            <w:tcW w:w="3010" w:type="dxa"/>
+            <w:shd w:val="clear" w:color="auto" w:fill="auto"/>
+            <w:tcMar>
+              <w:top w:w="100" w:type="dxa"/>
+              <w:left w:w="100" w:type="dxa"/>
+              <w:bottom w:w="100" w:type="dxa"/>
+              <w:right w:w="100" w:type="dxa"/>
+            </w:tcMar>
+          </w:tcPr>
+          <w:p>
+            <w:pPr>
+              <w:widowControl w:val="0"/>
+              <w:spacing w:line="240" w:lineRule="auto"/>
+            </w:pPr>
+            <w:r>
+              <w:rPr>
+                <w:noProof/>
+              </w:rPr>
               <w:drawing>
                 <wp:inline distT="0" distB="0" distL="0" distR="0" wp14:anchorId="2CFD0399" wp14:editId="017FE086">
                   <wp:extent cx="1784350" cy="320675"/>
@@ -4737,7 +4780,7 @@
                           <pic:cNvPicPr/>
                         </pic:nvPicPr>
                         <pic:blipFill>
-                          <a:blip r:embed="rId34"/>
+                          <a:blip r:embed="rId35"/>
                           <a:stretch>
                             <a:fillRect/>
                           </a:stretch>
@@ -4822,33 +4865,30 @@
               <w:spacing w:line="240" w:lineRule="auto"/>
             </w:pPr>
             <w:r>
-              <w:t>Prints “</w:t>
-            </w:r>
-            <w:r>
-              <w:t>invalid</w:t>
-            </w:r>
-            <w:r>
-              <w:t xml:space="preserve"> input” and repeats.</w:t>
-            </w:r>
-          </w:p>
-        </w:tc>
-        <w:tc>
-          <w:tcPr>
-            <w:tcW w:w="3010" w:type="dxa"/>
-            <w:shd w:val="clear" w:color="auto" w:fill="auto"/>
-            <w:tcMar>
-              <w:top w:w="100" w:type="dxa"/>
-              <w:left w:w="100" w:type="dxa"/>
-              <w:bottom w:w="100" w:type="dxa"/>
-              <w:right w:w="100" w:type="dxa"/>
-            </w:tcMar>
-          </w:tcPr>
-          <w:p>
-            <w:pPr>
-              <w:widowControl w:val="0"/>
-              <w:spacing w:line="240" w:lineRule="auto"/>
-            </w:pPr>
-            <w:r>
+              <w:t>Prints “invalid input” and repeats.</w:t>
+            </w:r>
+          </w:p>
+        </w:tc>
+        <w:tc>
+          <w:tcPr>
+            <w:tcW w:w="3010" w:type="dxa"/>
+            <w:shd w:val="clear" w:color="auto" w:fill="auto"/>
+            <w:tcMar>
+              <w:top w:w="100" w:type="dxa"/>
+              <w:left w:w="100" w:type="dxa"/>
+              <w:bottom w:w="100" w:type="dxa"/>
+              <w:right w:w="100" w:type="dxa"/>
+            </w:tcMar>
+          </w:tcPr>
+          <w:p>
+            <w:pPr>
+              <w:widowControl w:val="0"/>
+              <w:spacing w:line="240" w:lineRule="auto"/>
+            </w:pPr>
+            <w:r>
+              <w:rPr>
+                <w:noProof/>
+              </w:rPr>
               <w:drawing>
                 <wp:inline distT="0" distB="0" distL="0" distR="0" wp14:anchorId="0E7FBBCF" wp14:editId="5554B90F">
                   <wp:extent cx="1784350" cy="483235"/>
@@ -4865,7 +4905,7 @@
                           <pic:cNvPicPr/>
                         </pic:nvPicPr>
                         <pic:blipFill>
-                          <a:blip r:embed="rId35"/>
+                          <a:blip r:embed="rId36"/>
                           <a:stretch>
                             <a:fillRect/>
                           </a:stretch>
@@ -4964,6 +5004,9 @@
               <w:spacing w:line="240" w:lineRule="auto"/>
             </w:pPr>
             <w:r>
+              <w:rPr>
+                <w:noProof/>
+              </w:rPr>
               <w:drawing>
                 <wp:inline distT="0" distB="0" distL="0" distR="0" wp14:anchorId="5ED2E8DD" wp14:editId="5C3C5507">
                   <wp:extent cx="1784350" cy="633730"/>
@@ -4980,7 +5023,7 @@
                           <pic:cNvPicPr/>
                         </pic:nvPicPr>
                         <pic:blipFill>
-                          <a:blip r:embed="rId36"/>
+                          <a:blip r:embed="rId37"/>
                           <a:stretch>
                             <a:fillRect/>
                           </a:stretch>
@@ -5049,10 +5092,7 @@
               <w:spacing w:line="240" w:lineRule="auto"/>
             </w:pPr>
             <w:r>
-              <w:t>Program</w:t>
-            </w:r>
-            <w:r>
-              <w:t xml:space="preserve"> shows correct </w:t>
+              <w:t xml:space="preserve">Program shows correct </w:t>
             </w:r>
             <w:r>
               <w:t>menu choice and prices</w:t>
@@ -5078,6 +5118,43 @@
               <w:widowControl w:val="0"/>
               <w:spacing w:line="240" w:lineRule="auto"/>
             </w:pPr>
+            <w:r>
+              <w:drawing>
+                <wp:inline distT="0" distB="0" distL="0" distR="0" wp14:anchorId="1020CFCB" wp14:editId="55D063E7">
+                  <wp:extent cx="1784350" cy="383540"/>
+                  <wp:effectExtent l="0" t="0" r="6350" b="0"/>
+                  <wp:docPr id="1629764157" name="Picture 1"/>
+                  <wp:cNvGraphicFramePr>
+                    <a:graphicFrameLocks xmlns:a="http://schemas.openxmlformats.org/drawingml/2006/main" noChangeAspect="1"/>
+                  </wp:cNvGraphicFramePr>
+                  <a:graphic xmlns:a="http://schemas.openxmlformats.org/drawingml/2006/main">
+                    <a:graphicData uri="http://schemas.openxmlformats.org/drawingml/2006/picture">
+                      <pic:pic xmlns:pic="http://schemas.openxmlformats.org/drawingml/2006/picture">
+                        <pic:nvPicPr>
+                          <pic:cNvPr id="1629764157" name=""/>
+                          <pic:cNvPicPr/>
+                        </pic:nvPicPr>
+                        <pic:blipFill>
+                          <a:blip r:embed="rId38"/>
+                          <a:stretch>
+                            <a:fillRect/>
+                          </a:stretch>
+                        </pic:blipFill>
+                        <pic:spPr>
+                          <a:xfrm>
+                            <a:off x="0" y="0"/>
+                            <a:ext cx="1784350" cy="383540"/>
+                          </a:xfrm>
+                          <a:prstGeom prst="rect">
+                            <a:avLst/>
+                          </a:prstGeom>
+                        </pic:spPr>
+                      </pic:pic>
+                    </a:graphicData>
+                  </a:graphic>
+                </wp:inline>
+              </w:drawing>
+            </w:r>
           </w:p>
         </w:tc>
       </w:tr>
@@ -5126,24 +5203,64 @@
               <w:widowControl w:val="0"/>
               <w:spacing w:line="240" w:lineRule="auto"/>
             </w:pPr>
-          </w:p>
-        </w:tc>
-        <w:tc>
-          <w:tcPr>
-            <w:tcW w:w="3010" w:type="dxa"/>
-            <w:shd w:val="clear" w:color="auto" w:fill="auto"/>
-            <w:tcMar>
-              <w:top w:w="100" w:type="dxa"/>
-              <w:left w:w="100" w:type="dxa"/>
-              <w:bottom w:w="100" w:type="dxa"/>
-              <w:right w:w="100" w:type="dxa"/>
-            </w:tcMar>
-          </w:tcPr>
-          <w:p>
-            <w:pPr>
-              <w:widowControl w:val="0"/>
-              <w:spacing w:line="240" w:lineRule="auto"/>
-            </w:pPr>
+            <w:r>
+              <w:t>Customer details shows correct info.</w:t>
+            </w:r>
+          </w:p>
+        </w:tc>
+        <w:tc>
+          <w:tcPr>
+            <w:tcW w:w="3010" w:type="dxa"/>
+            <w:shd w:val="clear" w:color="auto" w:fill="auto"/>
+            <w:tcMar>
+              <w:top w:w="100" w:type="dxa"/>
+              <w:left w:w="100" w:type="dxa"/>
+              <w:bottom w:w="100" w:type="dxa"/>
+              <w:right w:w="100" w:type="dxa"/>
+            </w:tcMar>
+          </w:tcPr>
+          <w:p>
+            <w:pPr>
+              <w:widowControl w:val="0"/>
+              <w:spacing w:line="240" w:lineRule="auto"/>
+            </w:pPr>
+            <w:r>
+              <w:drawing>
+                <wp:inline distT="0" distB="0" distL="0" distR="0" wp14:anchorId="014F2CAB" wp14:editId="55715777">
+                  <wp:extent cx="1784350" cy="829310"/>
+                  <wp:effectExtent l="0" t="0" r="6350" b="8890"/>
+                  <wp:docPr id="1521212848" name="Picture 1"/>
+                  <wp:cNvGraphicFramePr>
+                    <a:graphicFrameLocks xmlns:a="http://schemas.openxmlformats.org/drawingml/2006/main" noChangeAspect="1"/>
+                  </wp:cNvGraphicFramePr>
+                  <a:graphic xmlns:a="http://schemas.openxmlformats.org/drawingml/2006/main">
+                    <a:graphicData uri="http://schemas.openxmlformats.org/drawingml/2006/picture">
+                      <pic:pic xmlns:pic="http://schemas.openxmlformats.org/drawingml/2006/picture">
+                        <pic:nvPicPr>
+                          <pic:cNvPr id="1521212848" name=""/>
+                          <pic:cNvPicPr/>
+                        </pic:nvPicPr>
+                        <pic:blipFill>
+                          <a:blip r:embed="rId39"/>
+                          <a:stretch>
+                            <a:fillRect/>
+                          </a:stretch>
+                        </pic:blipFill>
+                        <pic:spPr>
+                          <a:xfrm>
+                            <a:off x="0" y="0"/>
+                            <a:ext cx="1784350" cy="829310"/>
+                          </a:xfrm>
+                          <a:prstGeom prst="rect">
+                            <a:avLst/>
+                          </a:prstGeom>
+                        </pic:spPr>
+                      </pic:pic>
+                    </a:graphicData>
+                  </a:graphic>
+                </wp:inline>
+              </w:drawing>
+            </w:r>
           </w:p>
         </w:tc>
       </w:tr>
@@ -5172,50 +5289,90 @@
               <w:spacing w:line="240" w:lineRule="auto"/>
             </w:pPr>
             <w:r>
-              <w:t>Correct pizzas are ordered</w:t>
-            </w:r>
-          </w:p>
-        </w:tc>
-        <w:tc>
-          <w:tcPr>
-            <w:tcW w:w="3010" w:type="dxa"/>
-            <w:shd w:val="clear" w:color="auto" w:fill="auto"/>
-            <w:tcMar>
-              <w:top w:w="100" w:type="dxa"/>
-              <w:left w:w="100" w:type="dxa"/>
-              <w:bottom w:w="100" w:type="dxa"/>
-              <w:right w:w="100" w:type="dxa"/>
-            </w:tcMar>
-          </w:tcPr>
-          <w:p>
-            <w:pPr>
-              <w:widowControl w:val="0"/>
-              <w:spacing w:line="240" w:lineRule="auto"/>
-            </w:pPr>
-            <w:r>
-              <w:t xml:space="preserve">Program shows correct </w:t>
-            </w:r>
-            <w:r>
-              <w:t>books.</w:t>
-            </w:r>
-          </w:p>
-        </w:tc>
-        <w:tc>
-          <w:tcPr>
-            <w:tcW w:w="3010" w:type="dxa"/>
-            <w:shd w:val="clear" w:color="auto" w:fill="auto"/>
-            <w:tcMar>
-              <w:top w:w="100" w:type="dxa"/>
-              <w:left w:w="100" w:type="dxa"/>
-              <w:bottom w:w="100" w:type="dxa"/>
-              <w:right w:w="100" w:type="dxa"/>
-            </w:tcMar>
-          </w:tcPr>
-          <w:p>
-            <w:pPr>
-              <w:widowControl w:val="0"/>
-              <w:spacing w:line="240" w:lineRule="auto"/>
-            </w:pPr>
+              <w:t xml:space="preserve">Correct </w:t>
+            </w:r>
+            <w:r>
+              <w:t>books</w:t>
+            </w:r>
+            <w:r>
+              <w:t xml:space="preserve"> are ordered</w:t>
+            </w:r>
+          </w:p>
+        </w:tc>
+        <w:tc>
+          <w:tcPr>
+            <w:tcW w:w="3010" w:type="dxa"/>
+            <w:shd w:val="clear" w:color="auto" w:fill="auto"/>
+            <w:tcMar>
+              <w:top w:w="100" w:type="dxa"/>
+              <w:left w:w="100" w:type="dxa"/>
+              <w:bottom w:w="100" w:type="dxa"/>
+              <w:right w:w="100" w:type="dxa"/>
+            </w:tcMar>
+          </w:tcPr>
+          <w:p>
+            <w:pPr>
+              <w:widowControl w:val="0"/>
+              <w:spacing w:line="240" w:lineRule="auto"/>
+            </w:pPr>
+            <w:r>
+              <w:t>Program shows correct books.</w:t>
+            </w:r>
+          </w:p>
+        </w:tc>
+        <w:tc>
+          <w:tcPr>
+            <w:tcW w:w="3010" w:type="dxa"/>
+            <w:shd w:val="clear" w:color="auto" w:fill="auto"/>
+            <w:tcMar>
+              <w:top w:w="100" w:type="dxa"/>
+              <w:left w:w="100" w:type="dxa"/>
+              <w:bottom w:w="100" w:type="dxa"/>
+              <w:right w:w="100" w:type="dxa"/>
+            </w:tcMar>
+          </w:tcPr>
+          <w:p>
+            <w:pPr>
+              <w:widowControl w:val="0"/>
+              <w:spacing w:line="240" w:lineRule="auto"/>
+            </w:pPr>
+            <w:r>
+              <w:drawing>
+                <wp:inline distT="0" distB="0" distL="0" distR="0" wp14:anchorId="7397AB28" wp14:editId="1C8E066F">
+                  <wp:extent cx="1784350" cy="382270"/>
+                  <wp:effectExtent l="0" t="0" r="6350" b="0"/>
+                  <wp:docPr id="2006137889" name="Picture 1"/>
+                  <wp:cNvGraphicFramePr>
+                    <a:graphicFrameLocks xmlns:a="http://schemas.openxmlformats.org/drawingml/2006/main" noChangeAspect="1"/>
+                  </wp:cNvGraphicFramePr>
+                  <a:graphic xmlns:a="http://schemas.openxmlformats.org/drawingml/2006/main">
+                    <a:graphicData uri="http://schemas.openxmlformats.org/drawingml/2006/picture">
+                      <pic:pic xmlns:pic="http://schemas.openxmlformats.org/drawingml/2006/picture">
+                        <pic:nvPicPr>
+                          <pic:cNvPr id="2006137889" name=""/>
+                          <pic:cNvPicPr/>
+                        </pic:nvPicPr>
+                        <pic:blipFill>
+                          <a:blip r:embed="rId40"/>
+                          <a:stretch>
+                            <a:fillRect/>
+                          </a:stretch>
+                        </pic:blipFill>
+                        <pic:spPr>
+                          <a:xfrm>
+                            <a:off x="0" y="0"/>
+                            <a:ext cx="1784350" cy="382270"/>
+                          </a:xfrm>
+                          <a:prstGeom prst="rect">
+                            <a:avLst/>
+                          </a:prstGeom>
+                        </pic:spPr>
+                      </pic:pic>
+                    </a:graphicData>
+                  </a:graphic>
+                </wp:inline>
+              </w:drawing>
+            </w:r>
           </w:p>
         </w:tc>
       </w:tr>
@@ -5244,6 +5401,7 @@
               <w:spacing w:line="240" w:lineRule="auto"/>
             </w:pPr>
             <w:r>
+              <w:lastRenderedPageBreak/>
               <w:t>Total cost is correct</w:t>
             </w:r>
           </w:p>
@@ -5264,24 +5422,64 @@
               <w:widowControl w:val="0"/>
               <w:spacing w:line="240" w:lineRule="auto"/>
             </w:pPr>
-          </w:p>
-        </w:tc>
-        <w:tc>
-          <w:tcPr>
-            <w:tcW w:w="3010" w:type="dxa"/>
-            <w:shd w:val="clear" w:color="auto" w:fill="auto"/>
-            <w:tcMar>
-              <w:top w:w="100" w:type="dxa"/>
-              <w:left w:w="100" w:type="dxa"/>
-              <w:bottom w:w="100" w:type="dxa"/>
-              <w:right w:w="100" w:type="dxa"/>
-            </w:tcMar>
-          </w:tcPr>
-          <w:p>
-            <w:pPr>
-              <w:widowControl w:val="0"/>
-              <w:spacing w:line="240" w:lineRule="auto"/>
-            </w:pPr>
+            <w:r>
+              <w:t>Cost shows correct price.</w:t>
+            </w:r>
+          </w:p>
+        </w:tc>
+        <w:tc>
+          <w:tcPr>
+            <w:tcW w:w="3010" w:type="dxa"/>
+            <w:shd w:val="clear" w:color="auto" w:fill="auto"/>
+            <w:tcMar>
+              <w:top w:w="100" w:type="dxa"/>
+              <w:left w:w="100" w:type="dxa"/>
+              <w:bottom w:w="100" w:type="dxa"/>
+              <w:right w:w="100" w:type="dxa"/>
+            </w:tcMar>
+          </w:tcPr>
+          <w:p>
+            <w:pPr>
+              <w:widowControl w:val="0"/>
+              <w:spacing w:line="240" w:lineRule="auto"/>
+            </w:pPr>
+            <w:r>
+              <w:drawing>
+                <wp:inline distT="0" distB="0" distL="0" distR="0" wp14:anchorId="17AECCAD" wp14:editId="27EEB488">
+                  <wp:extent cx="1784350" cy="451485"/>
+                  <wp:effectExtent l="0" t="0" r="6350" b="5715"/>
+                  <wp:docPr id="1495087762" name="Picture 1"/>
+                  <wp:cNvGraphicFramePr>
+                    <a:graphicFrameLocks xmlns:a="http://schemas.openxmlformats.org/drawingml/2006/main" noChangeAspect="1"/>
+                  </wp:cNvGraphicFramePr>
+                  <a:graphic xmlns:a="http://schemas.openxmlformats.org/drawingml/2006/main">
+                    <a:graphicData uri="http://schemas.openxmlformats.org/drawingml/2006/picture">
+                      <pic:pic xmlns:pic="http://schemas.openxmlformats.org/drawingml/2006/picture">
+                        <pic:nvPicPr>
+                          <pic:cNvPr id="1495087762" name=""/>
+                          <pic:cNvPicPr/>
+                        </pic:nvPicPr>
+                        <pic:blipFill>
+                          <a:blip r:embed="rId41"/>
+                          <a:stretch>
+                            <a:fillRect/>
+                          </a:stretch>
+                        </pic:blipFill>
+                        <pic:spPr>
+                          <a:xfrm>
+                            <a:off x="0" y="0"/>
+                            <a:ext cx="1784350" cy="451485"/>
+                          </a:xfrm>
+                          <a:prstGeom prst="rect">
+                            <a:avLst/>
+                          </a:prstGeom>
+                        </pic:spPr>
+                      </pic:pic>
+                    </a:graphicData>
+                  </a:graphic>
+                </wp:inline>
+              </w:drawing>
+            </w:r>
           </w:p>
         </w:tc>
       </w:tr>
@@ -5310,48 +5508,84 @@
               <w:spacing w:line="240" w:lineRule="auto"/>
             </w:pPr>
             <w:r>
-              <w:t xml:space="preserve">Delivery charge is shown </w:t>
-            </w:r>
-            <w:r>
-              <w:lastRenderedPageBreak/>
-              <w:t>and added to the total cost</w:t>
-            </w:r>
-          </w:p>
-        </w:tc>
-        <w:tc>
-          <w:tcPr>
-            <w:tcW w:w="3010" w:type="dxa"/>
-            <w:shd w:val="clear" w:color="auto" w:fill="auto"/>
-            <w:tcMar>
-              <w:top w:w="100" w:type="dxa"/>
-              <w:left w:w="100" w:type="dxa"/>
-              <w:bottom w:w="100" w:type="dxa"/>
-              <w:right w:w="100" w:type="dxa"/>
-            </w:tcMar>
-          </w:tcPr>
-          <w:p>
-            <w:pPr>
-              <w:widowControl w:val="0"/>
-              <w:spacing w:line="240" w:lineRule="auto"/>
-            </w:pPr>
-          </w:p>
-        </w:tc>
-        <w:tc>
-          <w:tcPr>
-            <w:tcW w:w="3010" w:type="dxa"/>
-            <w:shd w:val="clear" w:color="auto" w:fill="auto"/>
-            <w:tcMar>
-              <w:top w:w="100" w:type="dxa"/>
-              <w:left w:w="100" w:type="dxa"/>
-              <w:bottom w:w="100" w:type="dxa"/>
-              <w:right w:w="100" w:type="dxa"/>
-            </w:tcMar>
-          </w:tcPr>
-          <w:p>
-            <w:pPr>
-              <w:widowControl w:val="0"/>
-              <w:spacing w:line="240" w:lineRule="auto"/>
-            </w:pPr>
+              <w:t>Delivery charge is shown and added to the total cost</w:t>
+            </w:r>
+          </w:p>
+        </w:tc>
+        <w:tc>
+          <w:tcPr>
+            <w:tcW w:w="3010" w:type="dxa"/>
+            <w:shd w:val="clear" w:color="auto" w:fill="auto"/>
+            <w:tcMar>
+              <w:top w:w="100" w:type="dxa"/>
+              <w:left w:w="100" w:type="dxa"/>
+              <w:bottom w:w="100" w:type="dxa"/>
+              <w:right w:w="100" w:type="dxa"/>
+            </w:tcMar>
+          </w:tcPr>
+          <w:p>
+            <w:pPr>
+              <w:widowControl w:val="0"/>
+              <w:spacing w:line="240" w:lineRule="auto"/>
+            </w:pPr>
+            <w:r>
+              <w:t>Delivery charge is added to the total cost.</w:t>
+            </w:r>
+          </w:p>
+        </w:tc>
+        <w:tc>
+          <w:tcPr>
+            <w:tcW w:w="3010" w:type="dxa"/>
+            <w:shd w:val="clear" w:color="auto" w:fill="auto"/>
+            <w:tcMar>
+              <w:top w:w="100" w:type="dxa"/>
+              <w:left w:w="100" w:type="dxa"/>
+              <w:bottom w:w="100" w:type="dxa"/>
+              <w:right w:w="100" w:type="dxa"/>
+            </w:tcMar>
+          </w:tcPr>
+          <w:p>
+            <w:pPr>
+              <w:widowControl w:val="0"/>
+              <w:spacing w:line="240" w:lineRule="auto"/>
+            </w:pPr>
+            <w:r>
+              <w:drawing>
+                <wp:inline distT="0" distB="0" distL="0" distR="0" wp14:anchorId="6EDA7CA6" wp14:editId="4EECCC5D">
+                  <wp:extent cx="1784350" cy="779780"/>
+                  <wp:effectExtent l="0" t="0" r="6350" b="1270"/>
+                  <wp:docPr id="1660638275" name="Picture 1"/>
+                  <wp:cNvGraphicFramePr>
+                    <a:graphicFrameLocks xmlns:a="http://schemas.openxmlformats.org/drawingml/2006/main" noChangeAspect="1"/>
+                  </wp:cNvGraphicFramePr>
+                  <a:graphic xmlns:a="http://schemas.openxmlformats.org/drawingml/2006/main">
+                    <a:graphicData uri="http://schemas.openxmlformats.org/drawingml/2006/picture">
+                      <pic:pic xmlns:pic="http://schemas.openxmlformats.org/drawingml/2006/picture">
+                        <pic:nvPicPr>
+                          <pic:cNvPr id="1660638275" name=""/>
+                          <pic:cNvPicPr/>
+                        </pic:nvPicPr>
+                        <pic:blipFill>
+                          <a:blip r:embed="rId42"/>
+                          <a:stretch>
+                            <a:fillRect/>
+                          </a:stretch>
+                        </pic:blipFill>
+                        <pic:spPr>
+                          <a:xfrm>
+                            <a:off x="0" y="0"/>
+                            <a:ext cx="1784350" cy="779780"/>
+                          </a:xfrm>
+                          <a:prstGeom prst="rect">
+                            <a:avLst/>
+                          </a:prstGeom>
+                        </pic:spPr>
+                      </pic:pic>
+                    </a:graphicData>
+                  </a:graphic>
+                </wp:inline>
+              </w:drawing>
+            </w:r>
           </w:p>
         </w:tc>
       </w:tr>
@@ -5400,24 +5634,64 @@
               <w:widowControl w:val="0"/>
               <w:spacing w:line="240" w:lineRule="auto"/>
             </w:pPr>
-          </w:p>
-        </w:tc>
-        <w:tc>
-          <w:tcPr>
-            <w:tcW w:w="3010" w:type="dxa"/>
-            <w:shd w:val="clear" w:color="auto" w:fill="auto"/>
-            <w:tcMar>
-              <w:top w:w="100" w:type="dxa"/>
-              <w:left w:w="100" w:type="dxa"/>
-              <w:bottom w:w="100" w:type="dxa"/>
-              <w:right w:w="100" w:type="dxa"/>
-            </w:tcMar>
-          </w:tcPr>
-          <w:p>
-            <w:pPr>
-              <w:widowControl w:val="0"/>
-              <w:spacing w:line="240" w:lineRule="auto"/>
-            </w:pPr>
+            <w:r>
+              <w:t>Prints “order confirmed” and goes to next question.</w:t>
+            </w:r>
+          </w:p>
+        </w:tc>
+        <w:tc>
+          <w:tcPr>
+            <w:tcW w:w="3010" w:type="dxa"/>
+            <w:shd w:val="clear" w:color="auto" w:fill="auto"/>
+            <w:tcMar>
+              <w:top w:w="100" w:type="dxa"/>
+              <w:left w:w="100" w:type="dxa"/>
+              <w:bottom w:w="100" w:type="dxa"/>
+              <w:right w:w="100" w:type="dxa"/>
+            </w:tcMar>
+          </w:tcPr>
+          <w:p>
+            <w:pPr>
+              <w:widowControl w:val="0"/>
+              <w:spacing w:line="240" w:lineRule="auto"/>
+            </w:pPr>
+            <w:r>
+              <w:drawing>
+                <wp:inline distT="0" distB="0" distL="0" distR="0" wp14:anchorId="272F7C78" wp14:editId="63C6C81B">
+                  <wp:extent cx="1784350" cy="812165"/>
+                  <wp:effectExtent l="0" t="0" r="6350" b="6985"/>
+                  <wp:docPr id="1324672500" name="Picture 1"/>
+                  <wp:cNvGraphicFramePr>
+                    <a:graphicFrameLocks xmlns:a="http://schemas.openxmlformats.org/drawingml/2006/main" noChangeAspect="1"/>
+                  </wp:cNvGraphicFramePr>
+                  <a:graphic xmlns:a="http://schemas.openxmlformats.org/drawingml/2006/main">
+                    <a:graphicData uri="http://schemas.openxmlformats.org/drawingml/2006/picture">
+                      <pic:pic xmlns:pic="http://schemas.openxmlformats.org/drawingml/2006/picture">
+                        <pic:nvPicPr>
+                          <pic:cNvPr id="1324672500" name=""/>
+                          <pic:cNvPicPr/>
+                        </pic:nvPicPr>
+                        <pic:blipFill>
+                          <a:blip r:embed="rId43"/>
+                          <a:stretch>
+                            <a:fillRect/>
+                          </a:stretch>
+                        </pic:blipFill>
+                        <pic:spPr>
+                          <a:xfrm>
+                            <a:off x="0" y="0"/>
+                            <a:ext cx="1784350" cy="812165"/>
+                          </a:xfrm>
+                          <a:prstGeom prst="rect">
+                            <a:avLst/>
+                          </a:prstGeom>
+                        </pic:spPr>
+                      </pic:pic>
+                    </a:graphicData>
+                  </a:graphic>
+                </wp:inline>
+              </w:drawing>
+            </w:r>
           </w:p>
         </w:tc>
       </w:tr>
@@ -5466,24 +5740,73 @@
               <w:widowControl w:val="0"/>
               <w:spacing w:line="240" w:lineRule="auto"/>
             </w:pPr>
-          </w:p>
-        </w:tc>
-        <w:tc>
-          <w:tcPr>
-            <w:tcW w:w="3010" w:type="dxa"/>
-            <w:shd w:val="clear" w:color="auto" w:fill="auto"/>
-            <w:tcMar>
-              <w:top w:w="100" w:type="dxa"/>
-              <w:left w:w="100" w:type="dxa"/>
-              <w:bottom w:w="100" w:type="dxa"/>
-              <w:right w:w="100" w:type="dxa"/>
-            </w:tcMar>
-          </w:tcPr>
-          <w:p>
-            <w:pPr>
-              <w:widowControl w:val="0"/>
-              <w:spacing w:line="240" w:lineRule="auto"/>
-            </w:pPr>
+            <w:r>
+              <w:t xml:space="preserve">Prints “order </w:t>
+            </w:r>
+            <w:r>
+              <w:t>cancelled</w:t>
+            </w:r>
+            <w:r>
+              <w:t xml:space="preserve">” and </w:t>
+            </w:r>
+            <w:r>
+              <w:t>goes to next question.</w:t>
+            </w:r>
+          </w:p>
+        </w:tc>
+        <w:tc>
+          <w:tcPr>
+            <w:tcW w:w="3010" w:type="dxa"/>
+            <w:shd w:val="clear" w:color="auto" w:fill="auto"/>
+            <w:tcMar>
+              <w:top w:w="100" w:type="dxa"/>
+              <w:left w:w="100" w:type="dxa"/>
+              <w:bottom w:w="100" w:type="dxa"/>
+              <w:right w:w="100" w:type="dxa"/>
+            </w:tcMar>
+          </w:tcPr>
+          <w:p>
+            <w:pPr>
+              <w:widowControl w:val="0"/>
+              <w:spacing w:line="240" w:lineRule="auto"/>
+            </w:pPr>
+            <w:r>
+              <w:drawing>
+                <wp:inline distT="0" distB="0" distL="0" distR="0" wp14:anchorId="0652D788" wp14:editId="33233953">
+                  <wp:extent cx="1784350" cy="892175"/>
+                  <wp:effectExtent l="0" t="0" r="6350" b="3175"/>
+                  <wp:docPr id="1043438832" name="Picture 1"/>
+                  <wp:cNvGraphicFramePr>
+                    <a:graphicFrameLocks xmlns:a="http://schemas.openxmlformats.org/drawingml/2006/main" noChangeAspect="1"/>
+                  </wp:cNvGraphicFramePr>
+                  <a:graphic xmlns:a="http://schemas.openxmlformats.org/drawingml/2006/main">
+                    <a:graphicData uri="http://schemas.openxmlformats.org/drawingml/2006/picture">
+                      <pic:pic xmlns:pic="http://schemas.openxmlformats.org/drawingml/2006/picture">
+                        <pic:nvPicPr>
+                          <pic:cNvPr id="1043438832" name=""/>
+                          <pic:cNvPicPr/>
+                        </pic:nvPicPr>
+                        <pic:blipFill>
+                          <a:blip r:embed="rId44"/>
+                          <a:stretch>
+                            <a:fillRect/>
+                          </a:stretch>
+                        </pic:blipFill>
+                        <pic:spPr>
+                          <a:xfrm>
+                            <a:off x="0" y="0"/>
+                            <a:ext cx="1784350" cy="892175"/>
+                          </a:xfrm>
+                          <a:prstGeom prst="rect">
+                            <a:avLst/>
+                          </a:prstGeom>
+                        </pic:spPr>
+                      </pic:pic>
+                    </a:graphicData>
+                  </a:graphic>
+                </wp:inline>
+              </w:drawing>
+            </w:r>
           </w:p>
         </w:tc>
       </w:tr>
@@ -5553,6 +5876,43 @@
               <w:widowControl w:val="0"/>
               <w:spacing w:line="240" w:lineRule="auto"/>
             </w:pPr>
+            <w:r>
+              <w:drawing>
+                <wp:inline distT="0" distB="0" distL="0" distR="0" wp14:anchorId="4ED945C5" wp14:editId="00567953">
+                  <wp:extent cx="1784350" cy="690245"/>
+                  <wp:effectExtent l="0" t="0" r="6350" b="0"/>
+                  <wp:docPr id="1736045616" name="Picture 1"/>
+                  <wp:cNvGraphicFramePr>
+                    <a:graphicFrameLocks xmlns:a="http://schemas.openxmlformats.org/drawingml/2006/main" noChangeAspect="1"/>
+                  </wp:cNvGraphicFramePr>
+                  <a:graphic xmlns:a="http://schemas.openxmlformats.org/drawingml/2006/main">
+                    <a:graphicData uri="http://schemas.openxmlformats.org/drawingml/2006/picture">
+                      <pic:pic xmlns:pic="http://schemas.openxmlformats.org/drawingml/2006/picture">
+                        <pic:nvPicPr>
+                          <pic:cNvPr id="1736045616" name=""/>
+                          <pic:cNvPicPr/>
+                        </pic:nvPicPr>
+                        <pic:blipFill>
+                          <a:blip r:embed="rId45"/>
+                          <a:stretch>
+                            <a:fillRect/>
+                          </a:stretch>
+                        </pic:blipFill>
+                        <pic:spPr>
+                          <a:xfrm>
+                            <a:off x="0" y="0"/>
+                            <a:ext cx="1784350" cy="690245"/>
+                          </a:xfrm>
+                          <a:prstGeom prst="rect">
+                            <a:avLst/>
+                          </a:prstGeom>
+                        </pic:spPr>
+                      </pic:pic>
+                    </a:graphicData>
+                  </a:graphic>
+                </wp:inline>
+              </w:drawing>
+            </w:r>
           </w:p>
         </w:tc>
       </w:tr>
@@ -5601,24 +5961,70 @@
               <w:widowControl w:val="0"/>
               <w:spacing w:line="240" w:lineRule="auto"/>
             </w:pPr>
-          </w:p>
-        </w:tc>
-        <w:tc>
-          <w:tcPr>
-            <w:tcW w:w="3010" w:type="dxa"/>
-            <w:shd w:val="clear" w:color="auto" w:fill="auto"/>
-            <w:tcMar>
-              <w:top w:w="100" w:type="dxa"/>
-              <w:left w:w="100" w:type="dxa"/>
-              <w:bottom w:w="100" w:type="dxa"/>
-              <w:right w:w="100" w:type="dxa"/>
-            </w:tcMar>
-          </w:tcPr>
-          <w:p>
-            <w:pPr>
-              <w:widowControl w:val="0"/>
-              <w:spacing w:line="240" w:lineRule="auto"/>
-            </w:pPr>
+            <w:r>
+              <w:t xml:space="preserve">Prints “please enter a number between </w:t>
+            </w:r>
+            <w:r>
+              <w:t>1 and 2</w:t>
+            </w:r>
+            <w:r>
+              <w:t>” and repeats.</w:t>
+            </w:r>
+          </w:p>
+        </w:tc>
+        <w:tc>
+          <w:tcPr>
+            <w:tcW w:w="3010" w:type="dxa"/>
+            <w:shd w:val="clear" w:color="auto" w:fill="auto"/>
+            <w:tcMar>
+              <w:top w:w="100" w:type="dxa"/>
+              <w:left w:w="100" w:type="dxa"/>
+              <w:bottom w:w="100" w:type="dxa"/>
+              <w:right w:w="100" w:type="dxa"/>
+            </w:tcMar>
+          </w:tcPr>
+          <w:p>
+            <w:pPr>
+              <w:widowControl w:val="0"/>
+              <w:spacing w:line="240" w:lineRule="auto"/>
+            </w:pPr>
+            <w:r>
+              <w:drawing>
+                <wp:inline distT="0" distB="0" distL="0" distR="0" wp14:anchorId="4C3744FE" wp14:editId="7F5EACA5">
+                  <wp:extent cx="1784350" cy="337820"/>
+                  <wp:effectExtent l="0" t="0" r="6350" b="5080"/>
+                  <wp:docPr id="1672672901" name="Picture 1"/>
+                  <wp:cNvGraphicFramePr>
+                    <a:graphicFrameLocks xmlns:a="http://schemas.openxmlformats.org/drawingml/2006/main" noChangeAspect="1"/>
+                  </wp:cNvGraphicFramePr>
+                  <a:graphic xmlns:a="http://schemas.openxmlformats.org/drawingml/2006/main">
+                    <a:graphicData uri="http://schemas.openxmlformats.org/drawingml/2006/picture">
+                      <pic:pic xmlns:pic="http://schemas.openxmlformats.org/drawingml/2006/picture">
+                        <pic:nvPicPr>
+                          <pic:cNvPr id="1672672901" name=""/>
+                          <pic:cNvPicPr/>
+                        </pic:nvPicPr>
+                        <pic:blipFill>
+                          <a:blip r:embed="rId46"/>
+                          <a:stretch>
+                            <a:fillRect/>
+                          </a:stretch>
+                        </pic:blipFill>
+                        <pic:spPr>
+                          <a:xfrm>
+                            <a:off x="0" y="0"/>
+                            <a:ext cx="1784350" cy="337820"/>
+                          </a:xfrm>
+                          <a:prstGeom prst="rect">
+                            <a:avLst/>
+                          </a:prstGeom>
+                        </pic:spPr>
+                      </pic:pic>
+                    </a:graphicData>
+                  </a:graphic>
+                </wp:inline>
+              </w:drawing>
+            </w:r>
           </w:p>
         </w:tc>
       </w:tr>
@@ -5667,24 +6073,70 @@
               <w:widowControl w:val="0"/>
               <w:spacing w:line="240" w:lineRule="auto"/>
             </w:pPr>
-          </w:p>
-        </w:tc>
-        <w:tc>
-          <w:tcPr>
-            <w:tcW w:w="3010" w:type="dxa"/>
-            <w:shd w:val="clear" w:color="auto" w:fill="auto"/>
-            <w:tcMar>
-              <w:top w:w="100" w:type="dxa"/>
-              <w:left w:w="100" w:type="dxa"/>
-              <w:bottom w:w="100" w:type="dxa"/>
-              <w:right w:w="100" w:type="dxa"/>
-            </w:tcMar>
-          </w:tcPr>
-          <w:p>
-            <w:pPr>
-              <w:widowControl w:val="0"/>
-              <w:spacing w:line="240" w:lineRule="auto"/>
-            </w:pPr>
+            <w:r>
+              <w:t xml:space="preserve">Prints “please enter a number between 1 </w:t>
+            </w:r>
+            <w:r>
+              <w:t>and 2</w:t>
+            </w:r>
+            <w:r>
+              <w:t>” and repeats.</w:t>
+            </w:r>
+          </w:p>
+        </w:tc>
+        <w:tc>
+          <w:tcPr>
+            <w:tcW w:w="3010" w:type="dxa"/>
+            <w:shd w:val="clear" w:color="auto" w:fill="auto"/>
+            <w:tcMar>
+              <w:top w:w="100" w:type="dxa"/>
+              <w:left w:w="100" w:type="dxa"/>
+              <w:bottom w:w="100" w:type="dxa"/>
+              <w:right w:w="100" w:type="dxa"/>
+            </w:tcMar>
+          </w:tcPr>
+          <w:p>
+            <w:pPr>
+              <w:widowControl w:val="0"/>
+              <w:spacing w:line="240" w:lineRule="auto"/>
+            </w:pPr>
+            <w:r>
+              <w:drawing>
+                <wp:inline distT="0" distB="0" distL="0" distR="0" wp14:anchorId="178551A9" wp14:editId="709A8A32">
+                  <wp:extent cx="1784350" cy="320675"/>
+                  <wp:effectExtent l="0" t="0" r="6350" b="3175"/>
+                  <wp:docPr id="1239940045" name="Picture 1"/>
+                  <wp:cNvGraphicFramePr>
+                    <a:graphicFrameLocks xmlns:a="http://schemas.openxmlformats.org/drawingml/2006/main" noChangeAspect="1"/>
+                  </wp:cNvGraphicFramePr>
+                  <a:graphic xmlns:a="http://schemas.openxmlformats.org/drawingml/2006/main">
+                    <a:graphicData uri="http://schemas.openxmlformats.org/drawingml/2006/picture">
+                      <pic:pic xmlns:pic="http://schemas.openxmlformats.org/drawingml/2006/picture">
+                        <pic:nvPicPr>
+                          <pic:cNvPr id="1239940045" name=""/>
+                          <pic:cNvPicPr/>
+                        </pic:nvPicPr>
+                        <pic:blipFill>
+                          <a:blip r:embed="rId47"/>
+                          <a:stretch>
+                            <a:fillRect/>
+                          </a:stretch>
+                        </pic:blipFill>
+                        <pic:spPr>
+                          <a:xfrm>
+                            <a:off x="0" y="0"/>
+                            <a:ext cx="1784350" cy="320675"/>
+                          </a:xfrm>
+                          <a:prstGeom prst="rect">
+                            <a:avLst/>
+                          </a:prstGeom>
+                        </pic:spPr>
+                      </pic:pic>
+                    </a:graphicData>
+                  </a:graphic>
+                </wp:inline>
+              </w:drawing>
+            </w:r>
           </w:p>
         </w:tc>
       </w:tr>
@@ -5733,24 +6185,70 @@
               <w:widowControl w:val="0"/>
               <w:spacing w:line="240" w:lineRule="auto"/>
             </w:pPr>
-          </w:p>
-        </w:tc>
-        <w:tc>
-          <w:tcPr>
-            <w:tcW w:w="3010" w:type="dxa"/>
-            <w:shd w:val="clear" w:color="auto" w:fill="auto"/>
-            <w:tcMar>
-              <w:top w:w="100" w:type="dxa"/>
-              <w:left w:w="100" w:type="dxa"/>
-              <w:bottom w:w="100" w:type="dxa"/>
-              <w:right w:w="100" w:type="dxa"/>
-            </w:tcMar>
-          </w:tcPr>
-          <w:p>
-            <w:pPr>
-              <w:widowControl w:val="0"/>
-              <w:spacing w:line="240" w:lineRule="auto"/>
-            </w:pPr>
+            <w:r>
+              <w:t>Prints “</w:t>
+            </w:r>
+            <w:r>
+              <w:t>invalid</w:t>
+            </w:r>
+            <w:r>
+              <w:t xml:space="preserve"> input” and repeats.</w:t>
+            </w:r>
+          </w:p>
+        </w:tc>
+        <w:tc>
+          <w:tcPr>
+            <w:tcW w:w="3010" w:type="dxa"/>
+            <w:shd w:val="clear" w:color="auto" w:fill="auto"/>
+            <w:tcMar>
+              <w:top w:w="100" w:type="dxa"/>
+              <w:left w:w="100" w:type="dxa"/>
+              <w:bottom w:w="100" w:type="dxa"/>
+              <w:right w:w="100" w:type="dxa"/>
+            </w:tcMar>
+          </w:tcPr>
+          <w:p>
+            <w:pPr>
+              <w:widowControl w:val="0"/>
+              <w:spacing w:line="240" w:lineRule="auto"/>
+            </w:pPr>
+            <w:r>
+              <w:drawing>
+                <wp:inline distT="0" distB="0" distL="0" distR="0" wp14:anchorId="330F1EDC" wp14:editId="661FA507">
+                  <wp:extent cx="1784350" cy="413385"/>
+                  <wp:effectExtent l="0" t="0" r="6350" b="5715"/>
+                  <wp:docPr id="352355005" name="Picture 1"/>
+                  <wp:cNvGraphicFramePr>
+                    <a:graphicFrameLocks xmlns:a="http://schemas.openxmlformats.org/drawingml/2006/main" noChangeAspect="1"/>
+                  </wp:cNvGraphicFramePr>
+                  <a:graphic xmlns:a="http://schemas.openxmlformats.org/drawingml/2006/main">
+                    <a:graphicData uri="http://schemas.openxmlformats.org/drawingml/2006/picture">
+                      <pic:pic xmlns:pic="http://schemas.openxmlformats.org/drawingml/2006/picture">
+                        <pic:nvPicPr>
+                          <pic:cNvPr id="352355005" name=""/>
+                          <pic:cNvPicPr/>
+                        </pic:nvPicPr>
+                        <pic:blipFill>
+                          <a:blip r:embed="rId48"/>
+                          <a:stretch>
+                            <a:fillRect/>
+                          </a:stretch>
+                        </pic:blipFill>
+                        <pic:spPr>
+                          <a:xfrm>
+                            <a:off x="0" y="0"/>
+                            <a:ext cx="1784350" cy="413385"/>
+                          </a:xfrm>
+                          <a:prstGeom prst="rect">
+                            <a:avLst/>
+                          </a:prstGeom>
+                        </pic:spPr>
+                      </pic:pic>
+                    </a:graphicData>
+                  </a:graphic>
+                </wp:inline>
+              </w:drawing>
+            </w:r>
           </w:p>
         </w:tc>
       </w:tr>
@@ -5815,24 +6313,64 @@
               <w:widowControl w:val="0"/>
               <w:spacing w:line="240" w:lineRule="auto"/>
             </w:pPr>
-          </w:p>
-        </w:tc>
-        <w:tc>
-          <w:tcPr>
-            <w:tcW w:w="3010" w:type="dxa"/>
-            <w:shd w:val="clear" w:color="auto" w:fill="auto"/>
-            <w:tcMar>
-              <w:top w:w="100" w:type="dxa"/>
-              <w:left w:w="100" w:type="dxa"/>
-              <w:bottom w:w="100" w:type="dxa"/>
-              <w:right w:w="100" w:type="dxa"/>
-            </w:tcMar>
-          </w:tcPr>
-          <w:p>
-            <w:pPr>
-              <w:widowControl w:val="0"/>
-              <w:spacing w:line="240" w:lineRule="auto"/>
-            </w:pPr>
+            <w:r>
+              <w:t>Prints “new order” and goes to beginning of code.</w:t>
+            </w:r>
+          </w:p>
+        </w:tc>
+        <w:tc>
+          <w:tcPr>
+            <w:tcW w:w="3010" w:type="dxa"/>
+            <w:shd w:val="clear" w:color="auto" w:fill="auto"/>
+            <w:tcMar>
+              <w:top w:w="100" w:type="dxa"/>
+              <w:left w:w="100" w:type="dxa"/>
+              <w:bottom w:w="100" w:type="dxa"/>
+              <w:right w:w="100" w:type="dxa"/>
+            </w:tcMar>
+          </w:tcPr>
+          <w:p>
+            <w:pPr>
+              <w:widowControl w:val="0"/>
+              <w:spacing w:line="240" w:lineRule="auto"/>
+            </w:pPr>
+            <w:r>
+              <w:drawing>
+                <wp:inline distT="0" distB="0" distL="0" distR="0" wp14:anchorId="26F3BC8D" wp14:editId="6F9538AC">
+                  <wp:extent cx="1784350" cy="508000"/>
+                  <wp:effectExtent l="0" t="0" r="6350" b="6350"/>
+                  <wp:docPr id="1075774272" name="Picture 1"/>
+                  <wp:cNvGraphicFramePr>
+                    <a:graphicFrameLocks xmlns:a="http://schemas.openxmlformats.org/drawingml/2006/main" noChangeAspect="1"/>
+                  </wp:cNvGraphicFramePr>
+                  <a:graphic xmlns:a="http://schemas.openxmlformats.org/drawingml/2006/main">
+                    <a:graphicData uri="http://schemas.openxmlformats.org/drawingml/2006/picture">
+                      <pic:pic xmlns:pic="http://schemas.openxmlformats.org/drawingml/2006/picture">
+                        <pic:nvPicPr>
+                          <pic:cNvPr id="1075774272" name=""/>
+                          <pic:cNvPicPr/>
+                        </pic:nvPicPr>
+                        <pic:blipFill>
+                          <a:blip r:embed="rId49"/>
+                          <a:stretch>
+                            <a:fillRect/>
+                          </a:stretch>
+                        </pic:blipFill>
+                        <pic:spPr>
+                          <a:xfrm>
+                            <a:off x="0" y="0"/>
+                            <a:ext cx="1784350" cy="508000"/>
+                          </a:xfrm>
+                          <a:prstGeom prst="rect">
+                            <a:avLst/>
+                          </a:prstGeom>
+                        </pic:spPr>
+                      </pic:pic>
+                    </a:graphicData>
+                  </a:graphic>
+                </wp:inline>
+              </w:drawing>
+            </w:r>
           </w:p>
         </w:tc>
       </w:tr>
@@ -5910,24 +6448,70 @@
               <w:widowControl w:val="0"/>
               <w:spacing w:line="240" w:lineRule="auto"/>
             </w:pPr>
-          </w:p>
-        </w:tc>
-        <w:tc>
-          <w:tcPr>
-            <w:tcW w:w="3010" w:type="dxa"/>
-            <w:shd w:val="clear" w:color="auto" w:fill="auto"/>
-            <w:tcMar>
-              <w:top w:w="100" w:type="dxa"/>
-              <w:left w:w="100" w:type="dxa"/>
-              <w:bottom w:w="100" w:type="dxa"/>
-              <w:right w:w="100" w:type="dxa"/>
-            </w:tcMar>
-          </w:tcPr>
-          <w:p>
-            <w:pPr>
-              <w:widowControl w:val="0"/>
-              <w:spacing w:line="240" w:lineRule="auto"/>
-            </w:pPr>
+            <w:r>
+              <w:t>Prints “</w:t>
+            </w:r>
+            <w:r>
+              <w:t>exit</w:t>
+            </w:r>
+            <w:r>
+              <w:t>” and goes to beginning of code.</w:t>
+            </w:r>
+          </w:p>
+        </w:tc>
+        <w:tc>
+          <w:tcPr>
+            <w:tcW w:w="3010" w:type="dxa"/>
+            <w:shd w:val="clear" w:color="auto" w:fill="auto"/>
+            <w:tcMar>
+              <w:top w:w="100" w:type="dxa"/>
+              <w:left w:w="100" w:type="dxa"/>
+              <w:bottom w:w="100" w:type="dxa"/>
+              <w:right w:w="100" w:type="dxa"/>
+            </w:tcMar>
+          </w:tcPr>
+          <w:p>
+            <w:pPr>
+              <w:widowControl w:val="0"/>
+              <w:spacing w:line="240" w:lineRule="auto"/>
+            </w:pPr>
+            <w:r>
+              <w:drawing>
+                <wp:inline distT="0" distB="0" distL="0" distR="0" wp14:anchorId="4F301731" wp14:editId="02F6A0F3">
+                  <wp:extent cx="1784350" cy="501650"/>
+                  <wp:effectExtent l="0" t="0" r="6350" b="0"/>
+                  <wp:docPr id="1322075213" name="Picture 1"/>
+                  <wp:cNvGraphicFramePr>
+                    <a:graphicFrameLocks xmlns:a="http://schemas.openxmlformats.org/drawingml/2006/main" noChangeAspect="1"/>
+                  </wp:cNvGraphicFramePr>
+                  <a:graphic xmlns:a="http://schemas.openxmlformats.org/drawingml/2006/main">
+                    <a:graphicData uri="http://schemas.openxmlformats.org/drawingml/2006/picture">
+                      <pic:pic xmlns:pic="http://schemas.openxmlformats.org/drawingml/2006/picture">
+                        <pic:nvPicPr>
+                          <pic:cNvPr id="1322075213" name=""/>
+                          <pic:cNvPicPr/>
+                        </pic:nvPicPr>
+                        <pic:blipFill>
+                          <a:blip r:embed="rId50"/>
+                          <a:stretch>
+                            <a:fillRect/>
+                          </a:stretch>
+                        </pic:blipFill>
+                        <pic:spPr>
+                          <a:xfrm>
+                            <a:off x="0" y="0"/>
+                            <a:ext cx="1784350" cy="501650"/>
+                          </a:xfrm>
+                          <a:prstGeom prst="rect">
+                            <a:avLst/>
+                          </a:prstGeom>
+                        </pic:spPr>
+                      </pic:pic>
+                    </a:graphicData>
+                  </a:graphic>
+                </wp:inline>
+              </w:drawing>
+            </w:r>
           </w:p>
         </w:tc>
       </w:tr>
@@ -6013,6 +6597,43 @@
               <w:widowControl w:val="0"/>
               <w:spacing w:line="240" w:lineRule="auto"/>
             </w:pPr>
+            <w:r>
+              <w:drawing>
+                <wp:inline distT="0" distB="0" distL="0" distR="0" wp14:anchorId="6DD13DE6" wp14:editId="0F40A242">
+                  <wp:extent cx="1784350" cy="666750"/>
+                  <wp:effectExtent l="0" t="0" r="6350" b="0"/>
+                  <wp:docPr id="3712783" name="Picture 1"/>
+                  <wp:cNvGraphicFramePr>
+                    <a:graphicFrameLocks xmlns:a="http://schemas.openxmlformats.org/drawingml/2006/main" noChangeAspect="1"/>
+                  </wp:cNvGraphicFramePr>
+                  <a:graphic xmlns:a="http://schemas.openxmlformats.org/drawingml/2006/main">
+                    <a:graphicData uri="http://schemas.openxmlformats.org/drawingml/2006/picture">
+                      <pic:pic xmlns:pic="http://schemas.openxmlformats.org/drawingml/2006/picture">
+                        <pic:nvPicPr>
+                          <pic:cNvPr id="3712783" name=""/>
+                          <pic:cNvPicPr/>
+                        </pic:nvPicPr>
+                        <pic:blipFill>
+                          <a:blip r:embed="rId51"/>
+                          <a:stretch>
+                            <a:fillRect/>
+                          </a:stretch>
+                        </pic:blipFill>
+                        <pic:spPr>
+                          <a:xfrm>
+                            <a:off x="0" y="0"/>
+                            <a:ext cx="1784350" cy="666750"/>
+                          </a:xfrm>
+                          <a:prstGeom prst="rect">
+                            <a:avLst/>
+                          </a:prstGeom>
+                        </pic:spPr>
+                      </pic:pic>
+                    </a:graphicData>
+                  </a:graphic>
+                </wp:inline>
+              </w:drawing>
+            </w:r>
           </w:p>
         </w:tc>
       </w:tr>
@@ -6077,24 +6698,75 @@
               <w:widowControl w:val="0"/>
               <w:spacing w:line="240" w:lineRule="auto"/>
             </w:pPr>
-          </w:p>
-        </w:tc>
-        <w:tc>
-          <w:tcPr>
-            <w:tcW w:w="3010" w:type="dxa"/>
-            <w:shd w:val="clear" w:color="auto" w:fill="auto"/>
-            <w:tcMar>
-              <w:top w:w="100" w:type="dxa"/>
-              <w:left w:w="100" w:type="dxa"/>
-              <w:bottom w:w="100" w:type="dxa"/>
-              <w:right w:w="100" w:type="dxa"/>
-            </w:tcMar>
-          </w:tcPr>
-          <w:p>
-            <w:pPr>
-              <w:widowControl w:val="0"/>
-              <w:spacing w:line="240" w:lineRule="auto"/>
-            </w:pPr>
+            <w:r>
+              <w:t xml:space="preserve">Prints “please enter a number between </w:t>
+            </w:r>
+            <w:r>
+              <w:t>1 and 2</w:t>
+            </w:r>
+            <w:r>
+              <w:t xml:space="preserve">” </w:t>
+            </w:r>
+            <w:r>
+              <w:lastRenderedPageBreak/>
+              <w:t>and repeats.</w:t>
+            </w:r>
+          </w:p>
+        </w:tc>
+        <w:tc>
+          <w:tcPr>
+            <w:tcW w:w="3010" w:type="dxa"/>
+            <w:shd w:val="clear" w:color="auto" w:fill="auto"/>
+            <w:tcMar>
+              <w:top w:w="100" w:type="dxa"/>
+              <w:left w:w="100" w:type="dxa"/>
+              <w:bottom w:w="100" w:type="dxa"/>
+              <w:right w:w="100" w:type="dxa"/>
+            </w:tcMar>
+          </w:tcPr>
+          <w:p>
+            <w:pPr>
+              <w:widowControl w:val="0"/>
+              <w:spacing w:line="240" w:lineRule="auto"/>
+            </w:pPr>
+            <w:r>
+              <w:lastRenderedPageBreak/>
+              <w:drawing>
+                <wp:inline distT="0" distB="0" distL="0" distR="0" wp14:anchorId="3F490CD8" wp14:editId="707E80F9">
+                  <wp:extent cx="1784350" cy="332105"/>
+                  <wp:effectExtent l="0" t="0" r="6350" b="0"/>
+                  <wp:docPr id="626411208" name="Picture 1"/>
+                  <wp:cNvGraphicFramePr>
+                    <a:graphicFrameLocks xmlns:a="http://schemas.openxmlformats.org/drawingml/2006/main" noChangeAspect="1"/>
+                  </wp:cNvGraphicFramePr>
+                  <a:graphic xmlns:a="http://schemas.openxmlformats.org/drawingml/2006/main">
+                    <a:graphicData uri="http://schemas.openxmlformats.org/drawingml/2006/picture">
+                      <pic:pic xmlns:pic="http://schemas.openxmlformats.org/drawingml/2006/picture">
+                        <pic:nvPicPr>
+                          <pic:cNvPr id="626411208" name=""/>
+                          <pic:cNvPicPr/>
+                        </pic:nvPicPr>
+                        <pic:blipFill>
+                          <a:blip r:embed="rId52"/>
+                          <a:stretch>
+                            <a:fillRect/>
+                          </a:stretch>
+                        </pic:blipFill>
+                        <pic:spPr>
+                          <a:xfrm>
+                            <a:off x="0" y="0"/>
+                            <a:ext cx="1784350" cy="332105"/>
+                          </a:xfrm>
+                          <a:prstGeom prst="rect">
+                            <a:avLst/>
+                          </a:prstGeom>
+                        </pic:spPr>
+                      </pic:pic>
+                    </a:graphicData>
+                  </a:graphic>
+                </wp:inline>
+              </w:drawing>
+            </w:r>
           </w:p>
         </w:tc>
       </w:tr>
@@ -6159,24 +6831,70 @@
               <w:widowControl w:val="0"/>
               <w:spacing w:line="240" w:lineRule="auto"/>
             </w:pPr>
-          </w:p>
-        </w:tc>
-        <w:tc>
-          <w:tcPr>
-            <w:tcW w:w="3010" w:type="dxa"/>
-            <w:shd w:val="clear" w:color="auto" w:fill="auto"/>
-            <w:tcMar>
-              <w:top w:w="100" w:type="dxa"/>
-              <w:left w:w="100" w:type="dxa"/>
-              <w:bottom w:w="100" w:type="dxa"/>
-              <w:right w:w="100" w:type="dxa"/>
-            </w:tcMar>
-          </w:tcPr>
-          <w:p>
-            <w:pPr>
-              <w:widowControl w:val="0"/>
-              <w:spacing w:line="240" w:lineRule="auto"/>
-            </w:pPr>
+            <w:r>
+              <w:t xml:space="preserve">Prints “please enter a number between 1 and </w:t>
+            </w:r>
+            <w:r>
+              <w:t>2</w:t>
+            </w:r>
+            <w:r>
+              <w:t>” and repeats.</w:t>
+            </w:r>
+          </w:p>
+        </w:tc>
+        <w:tc>
+          <w:tcPr>
+            <w:tcW w:w="3010" w:type="dxa"/>
+            <w:shd w:val="clear" w:color="auto" w:fill="auto"/>
+            <w:tcMar>
+              <w:top w:w="100" w:type="dxa"/>
+              <w:left w:w="100" w:type="dxa"/>
+              <w:bottom w:w="100" w:type="dxa"/>
+              <w:right w:w="100" w:type="dxa"/>
+            </w:tcMar>
+          </w:tcPr>
+          <w:p>
+            <w:pPr>
+              <w:widowControl w:val="0"/>
+              <w:spacing w:line="240" w:lineRule="auto"/>
+            </w:pPr>
+            <w:r>
+              <w:drawing>
+                <wp:inline distT="0" distB="0" distL="0" distR="0" wp14:anchorId="7D0EBAF6" wp14:editId="39276D3F">
+                  <wp:extent cx="1784350" cy="228600"/>
+                  <wp:effectExtent l="0" t="0" r="6350" b="0"/>
+                  <wp:docPr id="1226189392" name="Picture 1"/>
+                  <wp:cNvGraphicFramePr>
+                    <a:graphicFrameLocks xmlns:a="http://schemas.openxmlformats.org/drawingml/2006/main" noChangeAspect="1"/>
+                  </wp:cNvGraphicFramePr>
+                  <a:graphic xmlns:a="http://schemas.openxmlformats.org/drawingml/2006/main">
+                    <a:graphicData uri="http://schemas.openxmlformats.org/drawingml/2006/picture">
+                      <pic:pic xmlns:pic="http://schemas.openxmlformats.org/drawingml/2006/picture">
+                        <pic:nvPicPr>
+                          <pic:cNvPr id="1226189392" name=""/>
+                          <pic:cNvPicPr/>
+                        </pic:nvPicPr>
+                        <pic:blipFill>
+                          <a:blip r:embed="rId53"/>
+                          <a:stretch>
+                            <a:fillRect/>
+                          </a:stretch>
+                        </pic:blipFill>
+                        <pic:spPr>
+                          <a:xfrm>
+                            <a:off x="0" y="0"/>
+                            <a:ext cx="1784350" cy="228600"/>
+                          </a:xfrm>
+                          <a:prstGeom prst="rect">
+                            <a:avLst/>
+                          </a:prstGeom>
+                        </pic:spPr>
+                      </pic:pic>
+                    </a:graphicData>
+                  </a:graphic>
+                </wp:inline>
+              </w:drawing>
+            </w:r>
           </w:p>
         </w:tc>
       </w:tr>
@@ -6241,24 +6959,70 @@
               <w:widowControl w:val="0"/>
               <w:spacing w:line="240" w:lineRule="auto"/>
             </w:pPr>
-          </w:p>
-        </w:tc>
-        <w:tc>
-          <w:tcPr>
-            <w:tcW w:w="3010" w:type="dxa"/>
-            <w:shd w:val="clear" w:color="auto" w:fill="auto"/>
-            <w:tcMar>
-              <w:top w:w="100" w:type="dxa"/>
-              <w:left w:w="100" w:type="dxa"/>
-              <w:bottom w:w="100" w:type="dxa"/>
-              <w:right w:w="100" w:type="dxa"/>
-            </w:tcMar>
-          </w:tcPr>
-          <w:p>
-            <w:pPr>
-              <w:widowControl w:val="0"/>
-              <w:spacing w:line="240" w:lineRule="auto"/>
-            </w:pPr>
+            <w:r>
+              <w:t>Prints “</w:t>
+            </w:r>
+            <w:r>
+              <w:t>invalid</w:t>
+            </w:r>
+            <w:r>
+              <w:t xml:space="preserve"> input” and repeats.</w:t>
+            </w:r>
+          </w:p>
+        </w:tc>
+        <w:tc>
+          <w:tcPr>
+            <w:tcW w:w="3010" w:type="dxa"/>
+            <w:shd w:val="clear" w:color="auto" w:fill="auto"/>
+            <w:tcMar>
+              <w:top w:w="100" w:type="dxa"/>
+              <w:left w:w="100" w:type="dxa"/>
+              <w:bottom w:w="100" w:type="dxa"/>
+              <w:right w:w="100" w:type="dxa"/>
+            </w:tcMar>
+          </w:tcPr>
+          <w:p>
+            <w:pPr>
+              <w:widowControl w:val="0"/>
+              <w:spacing w:line="240" w:lineRule="auto"/>
+            </w:pPr>
+            <w:r>
+              <w:drawing>
+                <wp:inline distT="0" distB="0" distL="0" distR="0" wp14:anchorId="1A2FDC88" wp14:editId="392C109E">
+                  <wp:extent cx="1784350" cy="432435"/>
+                  <wp:effectExtent l="0" t="0" r="6350" b="5715"/>
+                  <wp:docPr id="264814472" name="Picture 1"/>
+                  <wp:cNvGraphicFramePr>
+                    <a:graphicFrameLocks xmlns:a="http://schemas.openxmlformats.org/drawingml/2006/main" noChangeAspect="1"/>
+                  </wp:cNvGraphicFramePr>
+                  <a:graphic xmlns:a="http://schemas.openxmlformats.org/drawingml/2006/main">
+                    <a:graphicData uri="http://schemas.openxmlformats.org/drawingml/2006/picture">
+                      <pic:pic xmlns:pic="http://schemas.openxmlformats.org/drawingml/2006/picture">
+                        <pic:nvPicPr>
+                          <pic:cNvPr id="264814472" name=""/>
+                          <pic:cNvPicPr/>
+                        </pic:nvPicPr>
+                        <pic:blipFill>
+                          <a:blip r:embed="rId54"/>
+                          <a:stretch>
+                            <a:fillRect/>
+                          </a:stretch>
+                        </pic:blipFill>
+                        <pic:spPr>
+                          <a:xfrm>
+                            <a:off x="0" y="0"/>
+                            <a:ext cx="1784350" cy="432435"/>
+                          </a:xfrm>
+                          <a:prstGeom prst="rect">
+                            <a:avLst/>
+                          </a:prstGeom>
+                        </pic:spPr>
+                      </pic:pic>
+                    </a:graphicData>
+                  </a:graphic>
+                </wp:inline>
+              </w:drawing>
+            </w:r>
           </w:p>
         </w:tc>
       </w:tr>
@@ -6307,24 +7071,64 @@
               <w:widowControl w:val="0"/>
               <w:spacing w:line="240" w:lineRule="auto"/>
             </w:pPr>
-          </w:p>
-        </w:tc>
-        <w:tc>
-          <w:tcPr>
-            <w:tcW w:w="3010" w:type="dxa"/>
-            <w:shd w:val="clear" w:color="auto" w:fill="auto"/>
-            <w:tcMar>
-              <w:top w:w="100" w:type="dxa"/>
-              <w:left w:w="100" w:type="dxa"/>
-              <w:bottom w:w="100" w:type="dxa"/>
-              <w:right w:w="100" w:type="dxa"/>
-            </w:tcMar>
-          </w:tcPr>
-          <w:p>
-            <w:pPr>
-              <w:widowControl w:val="0"/>
-              <w:spacing w:line="240" w:lineRule="auto"/>
-            </w:pPr>
+            <w:r>
+              <w:t>List has been cleared correctly.</w:t>
+            </w:r>
+          </w:p>
+        </w:tc>
+        <w:tc>
+          <w:tcPr>
+            <w:tcW w:w="3010" w:type="dxa"/>
+            <w:shd w:val="clear" w:color="auto" w:fill="auto"/>
+            <w:tcMar>
+              <w:top w:w="100" w:type="dxa"/>
+              <w:left w:w="100" w:type="dxa"/>
+              <w:bottom w:w="100" w:type="dxa"/>
+              <w:right w:w="100" w:type="dxa"/>
+            </w:tcMar>
+          </w:tcPr>
+          <w:p>
+            <w:pPr>
+              <w:widowControl w:val="0"/>
+              <w:spacing w:line="240" w:lineRule="auto"/>
+            </w:pPr>
+            <w:r>
+              <w:drawing>
+                <wp:inline distT="0" distB="0" distL="0" distR="0" wp14:anchorId="719BCD07" wp14:editId="01157710">
+                  <wp:extent cx="1784350" cy="977265"/>
+                  <wp:effectExtent l="0" t="0" r="6350" b="0"/>
+                  <wp:docPr id="1787011332" name="Picture 1"/>
+                  <wp:cNvGraphicFramePr>
+                    <a:graphicFrameLocks xmlns:a="http://schemas.openxmlformats.org/drawingml/2006/main" noChangeAspect="1"/>
+                  </wp:cNvGraphicFramePr>
+                  <a:graphic xmlns:a="http://schemas.openxmlformats.org/drawingml/2006/main">
+                    <a:graphicData uri="http://schemas.openxmlformats.org/drawingml/2006/picture">
+                      <pic:pic xmlns:pic="http://schemas.openxmlformats.org/drawingml/2006/picture">
+                        <pic:nvPicPr>
+                          <pic:cNvPr id="1787011332" name=""/>
+                          <pic:cNvPicPr/>
+                        </pic:nvPicPr>
+                        <pic:blipFill>
+                          <a:blip r:embed="rId55"/>
+                          <a:stretch>
+                            <a:fillRect/>
+                          </a:stretch>
+                        </pic:blipFill>
+                        <pic:spPr>
+                          <a:xfrm>
+                            <a:off x="0" y="0"/>
+                            <a:ext cx="1784350" cy="977265"/>
+                          </a:xfrm>
+                          <a:prstGeom prst="rect">
+                            <a:avLst/>
+                          </a:prstGeom>
+                        </pic:spPr>
+                      </pic:pic>
+                    </a:graphicData>
+                  </a:graphic>
+                </wp:inline>
+              </w:drawing>
+            </w:r>
           </w:p>
         </w:tc>
       </w:tr>
@@ -6389,24 +7193,64 @@
               <w:widowControl w:val="0"/>
               <w:spacing w:line="240" w:lineRule="auto"/>
             </w:pPr>
-          </w:p>
-        </w:tc>
-        <w:tc>
-          <w:tcPr>
-            <w:tcW w:w="3010" w:type="dxa"/>
-            <w:shd w:val="clear" w:color="auto" w:fill="auto"/>
-            <w:tcMar>
-              <w:top w:w="100" w:type="dxa"/>
-              <w:left w:w="100" w:type="dxa"/>
-              <w:bottom w:w="100" w:type="dxa"/>
-              <w:right w:w="100" w:type="dxa"/>
-            </w:tcMar>
-          </w:tcPr>
-          <w:p>
-            <w:pPr>
-              <w:widowControl w:val="0"/>
-              <w:spacing w:line="240" w:lineRule="auto"/>
-            </w:pPr>
+            <w:r>
+              <w:t>Program exits.</w:t>
+            </w:r>
+          </w:p>
+        </w:tc>
+        <w:tc>
+          <w:tcPr>
+            <w:tcW w:w="3010" w:type="dxa"/>
+            <w:shd w:val="clear" w:color="auto" w:fill="auto"/>
+            <w:tcMar>
+              <w:top w:w="100" w:type="dxa"/>
+              <w:left w:w="100" w:type="dxa"/>
+              <w:bottom w:w="100" w:type="dxa"/>
+              <w:right w:w="100" w:type="dxa"/>
+            </w:tcMar>
+          </w:tcPr>
+          <w:p>
+            <w:pPr>
+              <w:widowControl w:val="0"/>
+              <w:spacing w:line="240" w:lineRule="auto"/>
+            </w:pPr>
+            <w:r>
+              <w:drawing>
+                <wp:inline distT="0" distB="0" distL="0" distR="0" wp14:anchorId="30A0D87E" wp14:editId="259E1DBC">
+                  <wp:extent cx="1784350" cy="499745"/>
+                  <wp:effectExtent l="0" t="0" r="6350" b="0"/>
+                  <wp:docPr id="11743166" name="Picture 1"/>
+                  <wp:cNvGraphicFramePr>
+                    <a:graphicFrameLocks xmlns:a="http://schemas.openxmlformats.org/drawingml/2006/main" noChangeAspect="1"/>
+                  </wp:cNvGraphicFramePr>
+                  <a:graphic xmlns:a="http://schemas.openxmlformats.org/drawingml/2006/main">
+                    <a:graphicData uri="http://schemas.openxmlformats.org/drawingml/2006/picture">
+                      <pic:pic xmlns:pic="http://schemas.openxmlformats.org/drawingml/2006/picture">
+                        <pic:nvPicPr>
+                          <pic:cNvPr id="11743166" name=""/>
+                          <pic:cNvPicPr/>
+                        </pic:nvPicPr>
+                        <pic:blipFill>
+                          <a:blip r:embed="rId56"/>
+                          <a:stretch>
+                            <a:fillRect/>
+                          </a:stretch>
+                        </pic:blipFill>
+                        <pic:spPr>
+                          <a:xfrm>
+                            <a:off x="0" y="0"/>
+                            <a:ext cx="1784350" cy="499745"/>
+                          </a:xfrm>
+                          <a:prstGeom prst="rect">
+                            <a:avLst/>
+                          </a:prstGeom>
+                        </pic:spPr>
+                      </pic:pic>
+                    </a:graphicData>
+                  </a:graphic>
+                </wp:inline>
+              </w:drawing>
+            </w:r>
           </w:p>
         </w:tc>
       </w:tr>

--- a/Testing+evidence+template.docx
+++ b/Testing+evidence+template.docx
@@ -1363,6 +1363,9 @@
               <w:spacing w:line="240" w:lineRule="auto"/>
             </w:pPr>
             <w:r>
+              <w:rPr>
+                <w:noProof/>
+              </w:rPr>
               <w:drawing>
                 <wp:inline distT="0" distB="0" distL="0" distR="0" wp14:anchorId="4D945713" wp14:editId="4EDD4EF1">
                   <wp:extent cx="1784350" cy="638175"/>
@@ -1614,35 +1617,47 @@
               <w:spacing w:line="240" w:lineRule="auto"/>
             </w:pPr>
             <w:r>
-              <w:t>Phone Number: &lt;bank&gt;</w:t>
-            </w:r>
-          </w:p>
-        </w:tc>
-        <w:tc>
-          <w:tcPr>
-            <w:tcW w:w="3010" w:type="dxa"/>
-            <w:shd w:val="clear" w:color="auto" w:fill="auto"/>
-            <w:tcMar>
-              <w:top w:w="100" w:type="dxa"/>
-              <w:left w:w="100" w:type="dxa"/>
-              <w:bottom w:w="100" w:type="dxa"/>
-              <w:right w:w="100" w:type="dxa"/>
-            </w:tcMar>
-          </w:tcPr>
-          <w:p>
-            <w:pPr>
-              <w:widowControl w:val="0"/>
-              <w:pBdr>
-                <w:top w:val="nil"/>
-                <w:left w:val="nil"/>
-                <w:bottom w:val="nil"/>
-                <w:right w:val="nil"/>
-                <w:between w:val="nil"/>
-              </w:pBdr>
-              <w:spacing w:line="240" w:lineRule="auto"/>
-            </w:pPr>
-            <w:r>
-              <w:t xml:space="preserve">Prints “invalid input” </w:t>
+              <w:t>Phone Number: &lt;b</w:t>
+            </w:r>
+            <w:r>
+              <w:t>l</w:t>
+            </w:r>
+            <w:r>
+              <w:t>ank&gt;</w:t>
+            </w:r>
+          </w:p>
+        </w:tc>
+        <w:tc>
+          <w:tcPr>
+            <w:tcW w:w="3010" w:type="dxa"/>
+            <w:shd w:val="clear" w:color="auto" w:fill="auto"/>
+            <w:tcMar>
+              <w:top w:w="100" w:type="dxa"/>
+              <w:left w:w="100" w:type="dxa"/>
+              <w:bottom w:w="100" w:type="dxa"/>
+              <w:right w:w="100" w:type="dxa"/>
+            </w:tcMar>
+          </w:tcPr>
+          <w:p>
+            <w:pPr>
+              <w:widowControl w:val="0"/>
+              <w:pBdr>
+                <w:top w:val="nil"/>
+                <w:left w:val="nil"/>
+                <w:bottom w:val="nil"/>
+                <w:right w:val="nil"/>
+                <w:between w:val="nil"/>
+              </w:pBdr>
+              <w:spacing w:line="240" w:lineRule="auto"/>
+            </w:pPr>
+            <w:r>
+              <w:t>Prints “</w:t>
+            </w:r>
+            <w:r>
+              <w:t>blank</w:t>
+            </w:r>
+            <w:r>
+              <w:t xml:space="preserve"> input” </w:t>
             </w:r>
             <w:r>
               <w:t>and repeats.</w:t>
@@ -1672,28 +1687,12 @@
               </w:pBdr>
               <w:spacing w:line="240" w:lineRule="auto"/>
             </w:pPr>
-          </w:p>
-          <w:p>
-            <w:pPr>
-              <w:widowControl w:val="0"/>
-              <w:pBdr>
-                <w:top w:val="nil"/>
-                <w:left w:val="nil"/>
-                <w:bottom w:val="nil"/>
-                <w:right w:val="nil"/>
-                <w:between w:val="nil"/>
-              </w:pBdr>
-              <w:spacing w:line="240" w:lineRule="auto"/>
-            </w:pPr>
-            <w:r>
-              <w:rPr>
-                <w:noProof/>
-              </w:rPr>
+            <w:r>
               <w:drawing>
-                <wp:inline distT="0" distB="0" distL="0" distR="0" wp14:anchorId="26B56E57" wp14:editId="1956C4EB">
-                  <wp:extent cx="1784350" cy="808990"/>
+                <wp:inline distT="0" distB="0" distL="0" distR="0" wp14:anchorId="2EEA9FD1" wp14:editId="7A01EF70">
+                  <wp:extent cx="1784350" cy="707390"/>
                   <wp:effectExtent l="0" t="0" r="6350" b="0"/>
-                  <wp:docPr id="1198791032" name="Picture 1"/>
+                  <wp:docPr id="1457232225" name="Picture 1"/>
                   <wp:cNvGraphicFramePr>
                     <a:graphicFrameLocks xmlns:a="http://schemas.openxmlformats.org/drawingml/2006/main" noChangeAspect="1"/>
                   </wp:cNvGraphicFramePr>
@@ -1701,7 +1700,7 @@
                     <a:graphicData uri="http://schemas.openxmlformats.org/drawingml/2006/picture">
                       <pic:pic xmlns:pic="http://schemas.openxmlformats.org/drawingml/2006/picture">
                         <pic:nvPicPr>
-                          <pic:cNvPr id="1198791032" name=""/>
+                          <pic:cNvPr id="1457232225" name=""/>
                           <pic:cNvPicPr/>
                         </pic:nvPicPr>
                         <pic:blipFill>
@@ -1713,7 +1712,7 @@
                         <pic:spPr>
                           <a:xfrm>
                             <a:off x="0" y="0"/>
-                            <a:ext cx="1784350" cy="808990"/>
+                            <a:ext cx="1784350" cy="707390"/>
                           </a:xfrm>
                           <a:prstGeom prst="rect">
                             <a:avLst/>
@@ -1725,6 +1724,19 @@
                 </wp:inline>
               </w:drawing>
             </w:r>
+          </w:p>
+          <w:p>
+            <w:pPr>
+              <w:widowControl w:val="0"/>
+              <w:pBdr>
+                <w:top w:val="nil"/>
+                <w:left w:val="nil"/>
+                <w:bottom w:val="nil"/>
+                <w:right w:val="nil"/>
+                <w:between w:val="nil"/>
+              </w:pBdr>
+              <w:spacing w:line="240" w:lineRule="auto"/>
+            </w:pPr>
           </w:p>
         </w:tc>
       </w:tr>
@@ -5119,6 +5131,9 @@
               <w:spacing w:line="240" w:lineRule="auto"/>
             </w:pPr>
             <w:r>
+              <w:rPr>
+                <w:noProof/>
+              </w:rPr>
               <w:drawing>
                 <wp:inline distT="0" distB="0" distL="0" distR="0" wp14:anchorId="1020CFCB" wp14:editId="55D063E7">
                   <wp:extent cx="1784350" cy="383540"/>
@@ -5225,6 +5240,9 @@
               <w:spacing w:line="240" w:lineRule="auto"/>
             </w:pPr>
             <w:r>
+              <w:rPr>
+                <w:noProof/>
+              </w:rPr>
               <w:drawing>
                 <wp:inline distT="0" distB="0" distL="0" distR="0" wp14:anchorId="014F2CAB" wp14:editId="55715777">
                   <wp:extent cx="1784350" cy="829310"/>
@@ -5337,6 +5355,9 @@
               <w:spacing w:line="240" w:lineRule="auto"/>
             </w:pPr>
             <w:r>
+              <w:rPr>
+                <w:noProof/>
+              </w:rPr>
               <w:drawing>
                 <wp:inline distT="0" distB="0" distL="0" distR="0" wp14:anchorId="7397AB28" wp14:editId="1C8E066F">
                   <wp:extent cx="1784350" cy="382270"/>
@@ -5444,6 +5465,9 @@
               <w:spacing w:line="240" w:lineRule="auto"/>
             </w:pPr>
             <w:r>
+              <w:rPr>
+                <w:noProof/>
+              </w:rPr>
               <w:drawing>
                 <wp:inline distT="0" distB="0" distL="0" distR="0" wp14:anchorId="17AECCAD" wp14:editId="27EEB488">
                   <wp:extent cx="1784350" cy="451485"/>
@@ -5550,6 +5574,9 @@
               <w:spacing w:line="240" w:lineRule="auto"/>
             </w:pPr>
             <w:r>
+              <w:rPr>
+                <w:noProof/>
+              </w:rPr>
               <w:drawing>
                 <wp:inline distT="0" distB="0" distL="0" distR="0" wp14:anchorId="6EDA7CA6" wp14:editId="4EECCC5D">
                   <wp:extent cx="1784350" cy="779780"/>
@@ -5656,6 +5683,9 @@
               <w:spacing w:line="240" w:lineRule="auto"/>
             </w:pPr>
             <w:r>
+              <w:rPr>
+                <w:noProof/>
+              </w:rPr>
               <w:drawing>
                 <wp:inline distT="0" distB="0" distL="0" distR="0" wp14:anchorId="272F7C78" wp14:editId="63C6C81B">
                   <wp:extent cx="1784350" cy="812165"/>
@@ -5741,13 +5771,7 @@
               <w:spacing w:line="240" w:lineRule="auto"/>
             </w:pPr>
             <w:r>
-              <w:t xml:space="preserve">Prints “order </w:t>
-            </w:r>
-            <w:r>
-              <w:t>cancelled</w:t>
-            </w:r>
-            <w:r>
-              <w:t xml:space="preserve">” and </w:t>
+              <w:t xml:space="preserve">Prints “order cancelled” and </w:t>
             </w:r>
             <w:r>
               <w:t>goes to next question.</w:t>
@@ -5771,6 +5795,9 @@
               <w:spacing w:line="240" w:lineRule="auto"/>
             </w:pPr>
             <w:r>
+              <w:rPr>
+                <w:noProof/>
+              </w:rPr>
               <w:drawing>
                 <wp:inline distT="0" distB="0" distL="0" distR="0" wp14:anchorId="0652D788" wp14:editId="33233953">
                   <wp:extent cx="1784350" cy="892175"/>
@@ -5877,6 +5904,9 @@
               <w:spacing w:line="240" w:lineRule="auto"/>
             </w:pPr>
             <w:r>
+              <w:rPr>
+                <w:noProof/>
+              </w:rPr>
               <w:drawing>
                 <wp:inline distT="0" distB="0" distL="0" distR="0" wp14:anchorId="4ED945C5" wp14:editId="00567953">
                   <wp:extent cx="1784350" cy="690245"/>
@@ -5989,6 +6019,9 @@
               <w:spacing w:line="240" w:lineRule="auto"/>
             </w:pPr>
             <w:r>
+              <w:rPr>
+                <w:noProof/>
+              </w:rPr>
               <w:drawing>
                 <wp:inline distT="0" distB="0" distL="0" distR="0" wp14:anchorId="4C3744FE" wp14:editId="7F5EACA5">
                   <wp:extent cx="1784350" cy="337820"/>
@@ -6074,33 +6107,30 @@
               <w:spacing w:line="240" w:lineRule="auto"/>
             </w:pPr>
             <w:r>
-              <w:t xml:space="preserve">Prints “please enter a number between 1 </w:t>
-            </w:r>
-            <w:r>
-              <w:t>and 2</w:t>
-            </w:r>
-            <w:r>
-              <w:t>” and repeats.</w:t>
-            </w:r>
-          </w:p>
-        </w:tc>
-        <w:tc>
-          <w:tcPr>
-            <w:tcW w:w="3010" w:type="dxa"/>
-            <w:shd w:val="clear" w:color="auto" w:fill="auto"/>
-            <w:tcMar>
-              <w:top w:w="100" w:type="dxa"/>
-              <w:left w:w="100" w:type="dxa"/>
-              <w:bottom w:w="100" w:type="dxa"/>
-              <w:right w:w="100" w:type="dxa"/>
-            </w:tcMar>
-          </w:tcPr>
-          <w:p>
-            <w:pPr>
-              <w:widowControl w:val="0"/>
-              <w:spacing w:line="240" w:lineRule="auto"/>
-            </w:pPr>
-            <w:r>
+              <w:t>Prints “please enter a number between 1 and 2” and repeats.</w:t>
+            </w:r>
+          </w:p>
+        </w:tc>
+        <w:tc>
+          <w:tcPr>
+            <w:tcW w:w="3010" w:type="dxa"/>
+            <w:shd w:val="clear" w:color="auto" w:fill="auto"/>
+            <w:tcMar>
+              <w:top w:w="100" w:type="dxa"/>
+              <w:left w:w="100" w:type="dxa"/>
+              <w:bottom w:w="100" w:type="dxa"/>
+              <w:right w:w="100" w:type="dxa"/>
+            </w:tcMar>
+          </w:tcPr>
+          <w:p>
+            <w:pPr>
+              <w:widowControl w:val="0"/>
+              <w:spacing w:line="240" w:lineRule="auto"/>
+            </w:pPr>
+            <w:r>
+              <w:rPr>
+                <w:noProof/>
+              </w:rPr>
               <w:drawing>
                 <wp:inline distT="0" distB="0" distL="0" distR="0" wp14:anchorId="178551A9" wp14:editId="709A8A32">
                   <wp:extent cx="1784350" cy="320675"/>
@@ -6186,33 +6216,30 @@
               <w:spacing w:line="240" w:lineRule="auto"/>
             </w:pPr>
             <w:r>
-              <w:t>Prints “</w:t>
-            </w:r>
-            <w:r>
-              <w:t>invalid</w:t>
-            </w:r>
-            <w:r>
-              <w:t xml:space="preserve"> input” and repeats.</w:t>
-            </w:r>
-          </w:p>
-        </w:tc>
-        <w:tc>
-          <w:tcPr>
-            <w:tcW w:w="3010" w:type="dxa"/>
-            <w:shd w:val="clear" w:color="auto" w:fill="auto"/>
-            <w:tcMar>
-              <w:top w:w="100" w:type="dxa"/>
-              <w:left w:w="100" w:type="dxa"/>
-              <w:bottom w:w="100" w:type="dxa"/>
-              <w:right w:w="100" w:type="dxa"/>
-            </w:tcMar>
-          </w:tcPr>
-          <w:p>
-            <w:pPr>
-              <w:widowControl w:val="0"/>
-              <w:spacing w:line="240" w:lineRule="auto"/>
-            </w:pPr>
-            <w:r>
+              <w:t>Prints “invalid input” and repeats.</w:t>
+            </w:r>
+          </w:p>
+        </w:tc>
+        <w:tc>
+          <w:tcPr>
+            <w:tcW w:w="3010" w:type="dxa"/>
+            <w:shd w:val="clear" w:color="auto" w:fill="auto"/>
+            <w:tcMar>
+              <w:top w:w="100" w:type="dxa"/>
+              <w:left w:w="100" w:type="dxa"/>
+              <w:bottom w:w="100" w:type="dxa"/>
+              <w:right w:w="100" w:type="dxa"/>
+            </w:tcMar>
+          </w:tcPr>
+          <w:p>
+            <w:pPr>
+              <w:widowControl w:val="0"/>
+              <w:spacing w:line="240" w:lineRule="auto"/>
+            </w:pPr>
+            <w:r>
+              <w:rPr>
+                <w:noProof/>
+              </w:rPr>
               <w:drawing>
                 <wp:inline distT="0" distB="0" distL="0" distR="0" wp14:anchorId="330F1EDC" wp14:editId="661FA507">
                   <wp:extent cx="1784350" cy="413385"/>
@@ -6335,6 +6362,9 @@
               <w:spacing w:line="240" w:lineRule="auto"/>
             </w:pPr>
             <w:r>
+              <w:rPr>
+                <w:noProof/>
+              </w:rPr>
               <w:drawing>
                 <wp:inline distT="0" distB="0" distL="0" distR="0" wp14:anchorId="26F3BC8D" wp14:editId="6F9538AC">
                   <wp:extent cx="1784350" cy="508000"/>
@@ -6449,33 +6479,33 @@
               <w:spacing w:line="240" w:lineRule="auto"/>
             </w:pPr>
             <w:r>
-              <w:t>Prints “</w:t>
-            </w:r>
-            <w:r>
-              <w:t>exit</w:t>
-            </w:r>
-            <w:r>
-              <w:t>” and goes to beginning of code.</w:t>
-            </w:r>
-          </w:p>
-        </w:tc>
-        <w:tc>
-          <w:tcPr>
-            <w:tcW w:w="3010" w:type="dxa"/>
-            <w:shd w:val="clear" w:color="auto" w:fill="auto"/>
-            <w:tcMar>
-              <w:top w:w="100" w:type="dxa"/>
-              <w:left w:w="100" w:type="dxa"/>
-              <w:bottom w:w="100" w:type="dxa"/>
-              <w:right w:w="100" w:type="dxa"/>
-            </w:tcMar>
-          </w:tcPr>
-          <w:p>
-            <w:pPr>
-              <w:widowControl w:val="0"/>
-              <w:spacing w:line="240" w:lineRule="auto"/>
-            </w:pPr>
-            <w:r>
+              <w:t xml:space="preserve">Prints “exit” and </w:t>
+            </w:r>
+            <w:r>
+              <w:t>exits system.</w:t>
+            </w:r>
+          </w:p>
+        </w:tc>
+        <w:tc>
+          <w:tcPr>
+            <w:tcW w:w="3010" w:type="dxa"/>
+            <w:shd w:val="clear" w:color="auto" w:fill="auto"/>
+            <w:tcMar>
+              <w:top w:w="100" w:type="dxa"/>
+              <w:left w:w="100" w:type="dxa"/>
+              <w:bottom w:w="100" w:type="dxa"/>
+              <w:right w:w="100" w:type="dxa"/>
+            </w:tcMar>
+          </w:tcPr>
+          <w:p>
+            <w:pPr>
+              <w:widowControl w:val="0"/>
+              <w:spacing w:line="240" w:lineRule="auto"/>
+            </w:pPr>
+            <w:r>
+              <w:rPr>
+                <w:noProof/>
+              </w:rPr>
               <w:drawing>
                 <wp:inline distT="0" distB="0" distL="0" distR="0" wp14:anchorId="4F301731" wp14:editId="02F6A0F3">
                   <wp:extent cx="1784350" cy="501650"/>
@@ -6598,6 +6628,9 @@
               <w:spacing w:line="240" w:lineRule="auto"/>
             </w:pPr>
             <w:r>
+              <w:rPr>
+                <w:noProof/>
+              </w:rPr>
               <w:drawing>
                 <wp:inline distT="0" distB="0" distL="0" distR="0" wp14:anchorId="6DD13DE6" wp14:editId="0F40A242">
                   <wp:extent cx="1784350" cy="666750"/>
@@ -6699,13 +6732,7 @@
               <w:spacing w:line="240" w:lineRule="auto"/>
             </w:pPr>
             <w:r>
-              <w:t xml:space="preserve">Prints “please enter a number between </w:t>
-            </w:r>
-            <w:r>
-              <w:t>1 and 2</w:t>
-            </w:r>
-            <w:r>
-              <w:t xml:space="preserve">” </w:t>
+              <w:t xml:space="preserve">Prints “please enter a number between 1 and 2” </w:t>
             </w:r>
             <w:r>
               <w:lastRenderedPageBreak/>
@@ -6730,6 +6757,9 @@
               <w:spacing w:line="240" w:lineRule="auto"/>
             </w:pPr>
             <w:r>
+              <w:rPr>
+                <w:noProof/>
+              </w:rPr>
               <w:lastRenderedPageBreak/>
               <w:drawing>
                 <wp:inline distT="0" distB="0" distL="0" distR="0" wp14:anchorId="3F490CD8" wp14:editId="707E80F9">
@@ -6832,33 +6862,30 @@
               <w:spacing w:line="240" w:lineRule="auto"/>
             </w:pPr>
             <w:r>
-              <w:t xml:space="preserve">Prints “please enter a number between 1 and </w:t>
-            </w:r>
-            <w:r>
-              <w:t>2</w:t>
-            </w:r>
-            <w:r>
-              <w:t>” and repeats.</w:t>
-            </w:r>
-          </w:p>
-        </w:tc>
-        <w:tc>
-          <w:tcPr>
-            <w:tcW w:w="3010" w:type="dxa"/>
-            <w:shd w:val="clear" w:color="auto" w:fill="auto"/>
-            <w:tcMar>
-              <w:top w:w="100" w:type="dxa"/>
-              <w:left w:w="100" w:type="dxa"/>
-              <w:bottom w:w="100" w:type="dxa"/>
-              <w:right w:w="100" w:type="dxa"/>
-            </w:tcMar>
-          </w:tcPr>
-          <w:p>
-            <w:pPr>
-              <w:widowControl w:val="0"/>
-              <w:spacing w:line="240" w:lineRule="auto"/>
-            </w:pPr>
-            <w:r>
+              <w:t>Prints “please enter a number between 1 and 2” and repeats.</w:t>
+            </w:r>
+          </w:p>
+        </w:tc>
+        <w:tc>
+          <w:tcPr>
+            <w:tcW w:w="3010" w:type="dxa"/>
+            <w:shd w:val="clear" w:color="auto" w:fill="auto"/>
+            <w:tcMar>
+              <w:top w:w="100" w:type="dxa"/>
+              <w:left w:w="100" w:type="dxa"/>
+              <w:bottom w:w="100" w:type="dxa"/>
+              <w:right w:w="100" w:type="dxa"/>
+            </w:tcMar>
+          </w:tcPr>
+          <w:p>
+            <w:pPr>
+              <w:widowControl w:val="0"/>
+              <w:spacing w:line="240" w:lineRule="auto"/>
+            </w:pPr>
+            <w:r>
+              <w:rPr>
+                <w:noProof/>
+              </w:rPr>
               <w:drawing>
                 <wp:inline distT="0" distB="0" distL="0" distR="0" wp14:anchorId="7D0EBAF6" wp14:editId="39276D3F">
                   <wp:extent cx="1784350" cy="228600"/>
@@ -6960,33 +6987,30 @@
               <w:spacing w:line="240" w:lineRule="auto"/>
             </w:pPr>
             <w:r>
-              <w:t>Prints “</w:t>
-            </w:r>
-            <w:r>
-              <w:t>invalid</w:t>
-            </w:r>
-            <w:r>
-              <w:t xml:space="preserve"> input” and repeats.</w:t>
-            </w:r>
-          </w:p>
-        </w:tc>
-        <w:tc>
-          <w:tcPr>
-            <w:tcW w:w="3010" w:type="dxa"/>
-            <w:shd w:val="clear" w:color="auto" w:fill="auto"/>
-            <w:tcMar>
-              <w:top w:w="100" w:type="dxa"/>
-              <w:left w:w="100" w:type="dxa"/>
-              <w:bottom w:w="100" w:type="dxa"/>
-              <w:right w:w="100" w:type="dxa"/>
-            </w:tcMar>
-          </w:tcPr>
-          <w:p>
-            <w:pPr>
-              <w:widowControl w:val="0"/>
-              <w:spacing w:line="240" w:lineRule="auto"/>
-            </w:pPr>
-            <w:r>
+              <w:t>Prints “invalid input” and repeats.</w:t>
+            </w:r>
+          </w:p>
+        </w:tc>
+        <w:tc>
+          <w:tcPr>
+            <w:tcW w:w="3010" w:type="dxa"/>
+            <w:shd w:val="clear" w:color="auto" w:fill="auto"/>
+            <w:tcMar>
+              <w:top w:w="100" w:type="dxa"/>
+              <w:left w:w="100" w:type="dxa"/>
+              <w:bottom w:w="100" w:type="dxa"/>
+              <w:right w:w="100" w:type="dxa"/>
+            </w:tcMar>
+          </w:tcPr>
+          <w:p>
+            <w:pPr>
+              <w:widowControl w:val="0"/>
+              <w:spacing w:line="240" w:lineRule="auto"/>
+            </w:pPr>
+            <w:r>
+              <w:rPr>
+                <w:noProof/>
+              </w:rPr>
               <w:drawing>
                 <wp:inline distT="0" distB="0" distL="0" distR="0" wp14:anchorId="1A2FDC88" wp14:editId="392C109E">
                   <wp:extent cx="1784350" cy="432435"/>
@@ -7093,6 +7117,9 @@
               <w:spacing w:line="240" w:lineRule="auto"/>
             </w:pPr>
             <w:r>
+              <w:rPr>
+                <w:noProof/>
+              </w:rPr>
               <w:drawing>
                 <wp:inline distT="0" distB="0" distL="0" distR="0" wp14:anchorId="719BCD07" wp14:editId="01157710">
                   <wp:extent cx="1784350" cy="977265"/>
@@ -7215,6 +7242,9 @@
               <w:spacing w:line="240" w:lineRule="auto"/>
             </w:pPr>
             <w:r>
+              <w:rPr>
+                <w:noProof/>
+              </w:rPr>
               <w:drawing>
                 <wp:inline distT="0" distB="0" distL="0" distR="0" wp14:anchorId="30A0D87E" wp14:editId="259E1DBC">
                   <wp:extent cx="1784350" cy="499745"/>
